--- a/courseTask.docx
+++ b/courseTask.docx
@@ -700,7 +700,7 @@
       </w:pPr>
       <w:bookmarkStart w:id="2" w:name="_Toc377655818"/>
       <w:bookmarkStart w:id="3" w:name="_Toc387779363"/>
-      <w:bookmarkStart w:id="4" w:name="_Toc387787824"/>
+      <w:bookmarkStart w:id="4" w:name="_Toc388241653"/>
       <w:commentRangeStart w:id="5"/>
       <w:r>
         <w:lastRenderedPageBreak/>
@@ -1030,13 +1030,649 @@
     <w:p>
       <w:pPr>
         <w:pStyle w:val="1"/>
-      </w:pPr>
-      <w:bookmarkStart w:id="9" w:name="_Toc387787825"/>
+        <w:pPrChange w:id="9" w:author="Aleksei Zhakov" w:date="2014-01-10T13:20:00Z">
+          <w:pPr>
+            <w:pStyle w:val="a6"/>
+            <w:spacing w:after="0" w:line="360" w:lineRule="auto"/>
+            <w:ind w:firstLine="567"/>
+            <w:jc w:val="center"/>
+          </w:pPr>
+        </w:pPrChange>
+      </w:pPr>
+      <w:bookmarkStart w:id="10" w:name="_Toc378075635"/>
+      <w:bookmarkStart w:id="11" w:name="_Toc388241654"/>
+      <w:commentRangeStart w:id="12"/>
+      <w:r>
+        <w:lastRenderedPageBreak/>
+        <w:t>РЕФЕРАТ</w:t>
+      </w:r>
+      <w:commentRangeEnd w:id="12"/>
+      <w:r>
+        <w:rPr>
+          <w:rStyle w:val="a7"/>
+        </w:rPr>
+        <w:commentReference w:id="12"/>
+      </w:r>
+      <w:bookmarkEnd w:id="10"/>
+      <w:bookmarkEnd w:id="11"/>
+    </w:p>
+    <w:p>
+      <w:pPr>
+        <w:pStyle w:val="a6"/>
+        <w:spacing w:after="0" w:line="360" w:lineRule="auto"/>
+        <w:ind w:left="0" w:firstLine="567"/>
+        <w:rPr>
+          <w:rFonts w:cs="Times New Roman"/>
+          <w:szCs w:val="28"/>
+        </w:rPr>
+      </w:pPr>
+      <w:r>
+        <w:rPr>
+          <w:rFonts w:cs="Times New Roman"/>
+          <w:i/>
+          <w:szCs w:val="28"/>
+        </w:rPr>
+        <w:t>Курсовая работа</w:t>
+      </w:r>
+      <w:r>
+        <w:rPr>
+          <w:rFonts w:cs="Times New Roman"/>
+          <w:i/>
+          <w:szCs w:val="28"/>
+        </w:rPr>
+        <w:t>,</w:t>
+      </w:r>
+      <w:r>
+        <w:rPr>
+          <w:rFonts w:cs="Times New Roman"/>
+          <w:i/>
+          <w:szCs w:val="28"/>
+        </w:rPr>
+        <w:t xml:space="preserve"> </w:t>
+      </w:r>
+      <w:r>
+        <w:rPr>
+          <w:rFonts w:cs="Times New Roman"/>
+          <w:i/>
+          <w:szCs w:val="28"/>
+        </w:rPr>
+        <w:t xml:space="preserve"> </w:t>
+      </w:r>
+      <w:r>
+        <w:rPr>
+          <w:rFonts w:cs="Times New Roman"/>
+          <w:szCs w:val="28"/>
+        </w:rPr>
+        <w:t>1</w:t>
+      </w:r>
+      <w:r>
+        <w:rPr>
+          <w:rFonts w:cs="Times New Roman"/>
+          <w:szCs w:val="28"/>
+        </w:rPr>
+        <w:t>4</w:t>
+      </w:r>
+      <w:r>
+        <w:rPr>
+          <w:rFonts w:cs="Times New Roman"/>
+          <w:szCs w:val="28"/>
+        </w:rPr>
+        <w:t xml:space="preserve"> с., </w:t>
+      </w:r>
+      <w:r>
+        <w:rPr>
+          <w:rFonts w:cs="Times New Roman"/>
+          <w:szCs w:val="28"/>
+        </w:rPr>
+        <w:t>8</w:t>
+      </w:r>
+      <w:r>
+        <w:rPr>
+          <w:rFonts w:cs="Times New Roman"/>
+          <w:szCs w:val="28"/>
+        </w:rPr>
+        <w:t xml:space="preserve"> рисунк</w:t>
+      </w:r>
+      <w:r>
+        <w:rPr>
+          <w:rFonts w:cs="Times New Roman"/>
+          <w:szCs w:val="28"/>
+        </w:rPr>
+        <w:t>ов</w:t>
+      </w:r>
+      <w:r>
+        <w:rPr>
+          <w:rFonts w:cs="Times New Roman"/>
+          <w:szCs w:val="28"/>
+        </w:rPr>
+        <w:t>,</w:t>
+      </w:r>
+      <w:r>
+        <w:rPr>
+          <w:rFonts w:cs="Times New Roman"/>
+          <w:szCs w:val="28"/>
+        </w:rPr>
+        <w:t xml:space="preserve"> 4</w:t>
+      </w:r>
+      <w:r>
+        <w:rPr>
+          <w:rFonts w:cs="Times New Roman"/>
+          <w:szCs w:val="28"/>
+        </w:rPr>
+        <w:t xml:space="preserve"> </w:t>
+      </w:r>
+      <w:r>
+        <w:rPr>
+          <w:rFonts w:cs="Times New Roman"/>
+          <w:szCs w:val="28"/>
+        </w:rPr>
+        <w:t>таблицы,</w:t>
+      </w:r>
+      <w:r>
+        <w:rPr>
+          <w:rFonts w:cs="Times New Roman"/>
+          <w:szCs w:val="28"/>
+        </w:rPr>
+        <w:t xml:space="preserve"> </w:t>
+      </w:r>
+      <w:r>
+        <w:rPr>
+          <w:rFonts w:cs="Times New Roman"/>
+          <w:szCs w:val="28"/>
+        </w:rPr>
+        <w:t>4</w:t>
+      </w:r>
+      <w:r>
+        <w:rPr>
+          <w:rFonts w:cs="Times New Roman"/>
+          <w:szCs w:val="28"/>
+        </w:rPr>
+        <w:t xml:space="preserve"> источник</w:t>
+      </w:r>
+      <w:r>
+        <w:rPr>
+          <w:rFonts w:cs="Times New Roman"/>
+          <w:szCs w:val="28"/>
+        </w:rPr>
+        <w:t>а</w:t>
+      </w:r>
+      <w:r>
+        <w:rPr>
+          <w:rFonts w:cs="Times New Roman"/>
+          <w:szCs w:val="28"/>
+        </w:rPr>
+        <w:t>.</w:t>
+      </w:r>
+      <w:r>
+        <w:rPr>
+          <w:rFonts w:cs="Times New Roman"/>
+          <w:szCs w:val="28"/>
+        </w:rPr>
+        <w:t xml:space="preserve"> </w:t>
+      </w:r>
+    </w:p>
+    <w:p>
+      <w:pPr>
+        <w:pStyle w:val="a6"/>
+        <w:spacing w:after="0" w:line="360" w:lineRule="auto"/>
+        <w:ind w:left="0" w:firstLine="567"/>
+        <w:rPr>
+          <w:rFonts w:cs="Times New Roman"/>
+          <w:szCs w:val="28"/>
+        </w:rPr>
+      </w:pPr>
+      <w:proofErr w:type="gramStart"/>
+      <w:r>
+        <w:rPr>
+          <w:rFonts w:cs="Times New Roman"/>
+          <w:i/>
+          <w:szCs w:val="28"/>
+        </w:rPr>
+        <w:t>Ключевые</w:t>
+      </w:r>
+      <w:proofErr w:type="gramEnd"/>
+      <w:r>
+        <w:rPr>
+          <w:rFonts w:cs="Times New Roman"/>
+          <w:i/>
+          <w:szCs w:val="28"/>
+        </w:rPr>
+        <w:t xml:space="preserve"> слова</w:t>
+      </w:r>
+      <w:r>
+        <w:rPr>
+          <w:rFonts w:cs="Times New Roman"/>
+          <w:szCs w:val="28"/>
+        </w:rPr>
+        <w:t>—</w:t>
+      </w:r>
+      <w:proofErr w:type="spellStart"/>
+      <w:r>
+        <w:rPr>
+          <w:rFonts w:cs="Times New Roman"/>
+          <w:szCs w:val="28"/>
+          <w:lang w:val="en-US"/>
+        </w:rPr>
+        <w:t>Xamarin</w:t>
+      </w:r>
+      <w:proofErr w:type="spellEnd"/>
+      <w:r>
+        <w:rPr>
+          <w:rFonts w:cs="Times New Roman"/>
+          <w:szCs w:val="28"/>
+        </w:rPr>
+        <w:t xml:space="preserve">, </w:t>
+      </w:r>
+      <w:r>
+        <w:rPr>
+          <w:rFonts w:cs="Times New Roman"/>
+          <w:szCs w:val="28"/>
+          <w:lang w:val="en-US"/>
+        </w:rPr>
+        <w:t>Android</w:t>
+      </w:r>
+      <w:r>
+        <w:rPr>
+          <w:rFonts w:cs="Times New Roman"/>
+          <w:szCs w:val="28"/>
+        </w:rPr>
+        <w:t xml:space="preserve">, </w:t>
+      </w:r>
+      <w:r>
+        <w:rPr>
+          <w:rFonts w:cs="Times New Roman"/>
+          <w:szCs w:val="28"/>
+        </w:rPr>
+        <w:t>тестирование</w:t>
+      </w:r>
+      <w:r>
+        <w:rPr>
+          <w:rFonts w:cs="Times New Roman"/>
+          <w:szCs w:val="28"/>
+        </w:rPr>
+        <w:t xml:space="preserve">, </w:t>
+      </w:r>
+      <w:proofErr w:type="spellStart"/>
+      <w:r>
+        <w:rPr>
+          <w:rFonts w:cs="Times New Roman"/>
+          <w:szCs w:val="28"/>
+          <w:lang w:val="en-US"/>
+        </w:rPr>
+        <w:t>Genymotion</w:t>
+      </w:r>
+      <w:proofErr w:type="spellEnd"/>
+    </w:p>
+    <w:p>
+      <w:pPr>
+        <w:pStyle w:val="a6"/>
+        <w:spacing w:after="0" w:line="360" w:lineRule="auto"/>
+        <w:ind w:left="0" w:firstLine="567"/>
+        <w:rPr>
+          <w:rFonts w:cs="Times New Roman"/>
+          <w:szCs w:val="28"/>
+        </w:rPr>
+      </w:pPr>
+      <w:r>
+        <w:rPr>
+          <w:rFonts w:cs="Times New Roman"/>
+          <w:i/>
+          <w:szCs w:val="28"/>
+        </w:rPr>
+        <w:t xml:space="preserve">Объект исследования </w:t>
+      </w:r>
+      <w:r>
+        <w:rPr>
+          <w:rFonts w:cs="Times New Roman"/>
+          <w:szCs w:val="28"/>
+        </w:rPr>
+        <w:t xml:space="preserve">– </w:t>
+      </w:r>
+      <w:r>
+        <w:rPr>
+          <w:rFonts w:cs="Times New Roman"/>
+          <w:szCs w:val="28"/>
+        </w:rPr>
+        <w:t>инструменты разработки мобильных приложений</w:t>
+      </w:r>
+      <w:r>
+        <w:rPr>
+          <w:rFonts w:cs="Times New Roman"/>
+          <w:szCs w:val="28"/>
+        </w:rPr>
+        <w:t>.</w:t>
+      </w:r>
+    </w:p>
+    <w:p>
+      <w:pPr>
+        <w:pStyle w:val="a6"/>
+        <w:spacing w:after="0" w:line="360" w:lineRule="auto"/>
+        <w:ind w:left="0" w:firstLine="567"/>
+        <w:rPr>
+          <w:rFonts w:cs="Times New Roman"/>
+          <w:szCs w:val="28"/>
+        </w:rPr>
+      </w:pPr>
+      <w:r>
+        <w:rPr>
+          <w:rFonts w:cs="Times New Roman"/>
+          <w:i/>
+          <w:szCs w:val="28"/>
+        </w:rPr>
+        <w:t>Методы исследования</w:t>
+      </w:r>
+      <w:r>
+        <w:rPr>
+          <w:rFonts w:cs="Times New Roman"/>
+          <w:szCs w:val="28"/>
+        </w:rPr>
+        <w:t xml:space="preserve"> – </w:t>
+      </w:r>
+      <w:r>
+        <w:rPr>
+          <w:rFonts w:cs="Times New Roman"/>
+          <w:szCs w:val="28"/>
+        </w:rPr>
+        <w:t xml:space="preserve">использование инструментов разработки для создания реального приложения на платформах </w:t>
+      </w:r>
+      <w:proofErr w:type="spellStart"/>
+      <w:r>
+        <w:rPr>
+          <w:rFonts w:cs="Times New Roman"/>
+          <w:szCs w:val="28"/>
+          <w:lang w:val="en-US"/>
+        </w:rPr>
+        <w:t>Xamarin</w:t>
+      </w:r>
+      <w:proofErr w:type="spellEnd"/>
+      <w:r>
+        <w:rPr>
+          <w:rFonts w:cs="Times New Roman"/>
+          <w:szCs w:val="28"/>
+        </w:rPr>
+        <w:t xml:space="preserve"> </w:t>
+      </w:r>
+      <w:r>
+        <w:rPr>
+          <w:rFonts w:cs="Times New Roman"/>
+          <w:szCs w:val="28"/>
+        </w:rPr>
+        <w:t xml:space="preserve">и </w:t>
+      </w:r>
+      <w:r>
+        <w:rPr>
+          <w:rFonts w:cs="Times New Roman"/>
+          <w:szCs w:val="28"/>
+          <w:lang w:val="en-US"/>
+        </w:rPr>
+        <w:t>Android</w:t>
+      </w:r>
+      <w:r>
+        <w:rPr>
+          <w:rFonts w:cs="Times New Roman"/>
+          <w:szCs w:val="28"/>
+        </w:rPr>
+        <w:t>.</w:t>
+      </w:r>
+    </w:p>
+    <w:p>
+      <w:pPr>
+        <w:pStyle w:val="a6"/>
+        <w:spacing w:after="0" w:line="360" w:lineRule="auto"/>
+        <w:ind w:left="0" w:firstLine="567"/>
+        <w:rPr>
+          <w:rFonts w:cs="Times New Roman"/>
+          <w:szCs w:val="28"/>
+        </w:rPr>
+      </w:pPr>
+      <w:r>
+        <w:rPr>
+          <w:rFonts w:cs="Times New Roman"/>
+          <w:i/>
+          <w:szCs w:val="28"/>
+        </w:rPr>
+        <w:t xml:space="preserve">Цель работы </w:t>
+      </w:r>
+      <w:r>
+        <w:rPr>
+          <w:rFonts w:cs="Times New Roman"/>
+          <w:i/>
+          <w:szCs w:val="28"/>
+        </w:rPr>
+        <w:t>–</w:t>
+      </w:r>
+      <w:r>
+        <w:rPr>
+          <w:rFonts w:cs="Times New Roman"/>
+          <w:szCs w:val="28"/>
+        </w:rPr>
+        <w:t xml:space="preserve"> разработать приложение при помощи </w:t>
+      </w:r>
+      <w:proofErr w:type="spellStart"/>
+      <w:r>
+        <w:rPr>
+          <w:rFonts w:cs="Times New Roman"/>
+          <w:szCs w:val="28"/>
+          <w:lang w:val="en-US"/>
+        </w:rPr>
+        <w:t>Xamarin</w:t>
+      </w:r>
+      <w:proofErr w:type="spellEnd"/>
+      <w:r>
+        <w:rPr>
+          <w:rFonts w:cs="Times New Roman"/>
+          <w:szCs w:val="28"/>
+        </w:rPr>
+        <w:t xml:space="preserve"> </w:t>
+      </w:r>
+      <w:r>
+        <w:rPr>
+          <w:rFonts w:cs="Times New Roman"/>
+          <w:szCs w:val="28"/>
+        </w:rPr>
+        <w:t xml:space="preserve">и </w:t>
+      </w:r>
+      <w:proofErr w:type="spellStart"/>
+      <w:r>
+        <w:rPr>
+          <w:rFonts w:cs="Times New Roman"/>
+          <w:szCs w:val="28"/>
+          <w:lang w:val="en-US"/>
+        </w:rPr>
+        <w:t>Anrdoid</w:t>
+      </w:r>
+      <w:proofErr w:type="spellEnd"/>
+      <w:r>
+        <w:rPr>
+          <w:rFonts w:cs="Times New Roman"/>
+          <w:szCs w:val="28"/>
+        </w:rPr>
+        <w:t xml:space="preserve">, </w:t>
+      </w:r>
+      <w:r>
+        <w:rPr>
+          <w:rFonts w:cs="Times New Roman"/>
+          <w:szCs w:val="28"/>
+        </w:rPr>
+        <w:t xml:space="preserve">провести тестирование в условиях, близких к </w:t>
+      </w:r>
+      <w:proofErr w:type="gramStart"/>
+      <w:r>
+        <w:rPr>
+          <w:rFonts w:cs="Times New Roman"/>
+          <w:szCs w:val="28"/>
+        </w:rPr>
+        <w:t>реальным</w:t>
+      </w:r>
+      <w:proofErr w:type="gramEnd"/>
+      <w:r>
+        <w:rPr>
+          <w:rFonts w:cs="Times New Roman"/>
+          <w:szCs w:val="28"/>
+        </w:rPr>
+        <w:t xml:space="preserve"> и проанализировать затраты.</w:t>
+      </w:r>
+    </w:p>
+    <w:p>
+      <w:pPr>
+        <w:spacing w:after="0" w:line="240" w:lineRule="auto"/>
+        <w:ind w:firstLine="567"/>
+        <w:rPr>
+          <w:rFonts w:cs="Times New Roman"/>
+          <w:szCs w:val="28"/>
+          <w:lang w:eastAsia="ru-RU"/>
+        </w:rPr>
+      </w:pPr>
+      <w:r>
+        <w:rPr>
+          <w:rFonts w:cs="Times New Roman"/>
+          <w:i/>
+          <w:szCs w:val="28"/>
+        </w:rPr>
+        <w:t>Результаты работы</w:t>
+      </w:r>
+      <w:r>
+        <w:rPr>
+          <w:rFonts w:cs="Times New Roman"/>
+          <w:i/>
+          <w:szCs w:val="28"/>
+        </w:rPr>
+        <w:t>—</w:t>
+      </w:r>
+      <w:r>
+        <w:rPr>
+          <w:rFonts w:cs="Times New Roman"/>
+          <w:szCs w:val="28"/>
+        </w:rPr>
+        <w:t xml:space="preserve"> </w:t>
+      </w:r>
+      <w:proofErr w:type="gramStart"/>
+      <w:r>
+        <w:rPr>
+          <w:rFonts w:cs="Times New Roman"/>
+          <w:szCs w:val="28"/>
+        </w:rPr>
+        <w:t>ра</w:t>
+      </w:r>
+      <w:proofErr w:type="gramEnd"/>
+      <w:r>
+        <w:rPr>
+          <w:rFonts w:cs="Times New Roman"/>
+          <w:szCs w:val="28"/>
+        </w:rPr>
+        <w:t xml:space="preserve">зработано приложение на платформах </w:t>
+      </w:r>
+      <w:r>
+        <w:rPr>
+          <w:rFonts w:cs="Times New Roman"/>
+          <w:szCs w:val="28"/>
+          <w:lang w:val="en-US"/>
+        </w:rPr>
+        <w:t>Android</w:t>
+      </w:r>
+      <w:r>
+        <w:rPr>
+          <w:rFonts w:cs="Times New Roman"/>
+          <w:szCs w:val="28"/>
+        </w:rPr>
+        <w:t xml:space="preserve"> </w:t>
+      </w:r>
+      <w:r>
+        <w:rPr>
+          <w:rFonts w:cs="Times New Roman"/>
+          <w:szCs w:val="28"/>
+          <w:lang w:val="en-US"/>
+        </w:rPr>
+        <w:t>SDK</w:t>
+      </w:r>
+      <w:r>
+        <w:rPr>
+          <w:rFonts w:cs="Times New Roman"/>
+          <w:szCs w:val="28"/>
+        </w:rPr>
+        <w:t xml:space="preserve"> </w:t>
+      </w:r>
+      <w:r>
+        <w:rPr>
+          <w:rFonts w:cs="Times New Roman"/>
+          <w:szCs w:val="28"/>
+        </w:rPr>
+        <w:t xml:space="preserve">и </w:t>
+      </w:r>
+      <w:proofErr w:type="spellStart"/>
+      <w:r>
+        <w:rPr>
+          <w:rFonts w:cs="Times New Roman"/>
+          <w:szCs w:val="28"/>
+          <w:lang w:val="en-US"/>
+        </w:rPr>
+        <w:t>Xamarin</w:t>
+      </w:r>
+      <w:proofErr w:type="spellEnd"/>
+      <w:r>
+        <w:rPr>
+          <w:rFonts w:cs="Times New Roman"/>
+          <w:szCs w:val="28"/>
+        </w:rPr>
+        <w:t xml:space="preserve">, проведено ручное и автоматическое тестирование, проанализированы полученные данные. Также </w:t>
+      </w:r>
+      <w:r>
+        <w:rPr>
+          <w:rFonts w:cs="Times New Roman"/>
+          <w:szCs w:val="28"/>
+        </w:rPr>
+        <w:t>изучены</w:t>
+      </w:r>
+      <w:r>
+        <w:rPr>
+          <w:rFonts w:cs="Times New Roman"/>
+          <w:szCs w:val="28"/>
+        </w:rPr>
+        <w:t xml:space="preserve"> свойства эмулятора </w:t>
+      </w:r>
+      <w:proofErr w:type="spellStart"/>
+      <w:r>
+        <w:rPr>
+          <w:rFonts w:cs="Times New Roman"/>
+          <w:szCs w:val="28"/>
+          <w:lang w:val="en-US"/>
+        </w:rPr>
+        <w:t>Genymotion</w:t>
+      </w:r>
+      <w:proofErr w:type="spellEnd"/>
+      <w:r>
+        <w:rPr>
+          <w:rFonts w:cs="Times New Roman"/>
+          <w:szCs w:val="28"/>
+        </w:rPr>
+        <w:t xml:space="preserve"> и проведено исследование его скорости работы.</w:t>
+      </w:r>
+    </w:p>
+    <w:p>
+      <w:pPr>
+        <w:rPr>
+          <w:rFonts w:cs="Times New Roman"/>
+          <w:szCs w:val="28"/>
+        </w:rPr>
+      </w:pPr>
+      <w:r>
+        <w:rPr>
+          <w:rFonts w:cs="Times New Roman"/>
+          <w:szCs w:val="28"/>
+        </w:rPr>
+        <w:br w:type="page"/>
+      </w:r>
+    </w:p>
+    <w:p>
+      <w:pPr>
+        <w:pStyle w:val="1"/>
+      </w:pPr>
+      <w:bookmarkStart w:id="13" w:name="_Toc388241655"/>
       <w:r>
         <w:lastRenderedPageBreak/>
         <w:t>ОГЛАВЛЕНИЕ</w:t>
       </w:r>
-      <w:bookmarkEnd w:id="9"/>
+      <w:bookmarkEnd w:id="13"/>
     </w:p>
     <w:sdt>
       <w:sdtPr>
@@ -1054,7 +1690,6 @@
           <w:docPartUnique/>
         </w:docPartObj>
       </w:sdtPr>
-      <w:sdtEndPr/>
       <w:sdtContent>
         <w:p>
           <w:pPr>
@@ -1089,7 +1724,7 @@
           <w:r>
             <w:fldChar w:fldCharType="separate"/>
           </w:r>
-          <w:hyperlink w:anchor="_Toc387787824" w:history="1">
+          <w:hyperlink w:anchor="_Toc388241653" w:history="1">
             <w:r>
               <w:rPr>
                 <w:rStyle w:val="ac"/>
@@ -1116,7 +1751,7 @@
                 <w:noProof/>
                 <w:webHidden/>
               </w:rPr>
-              <w:instrText xml:space="preserve"> PAGEREF _Toc387787824 \h </w:instrText>
+              <w:instrText xml:space="preserve"> PAGEREF _Toc388241653 \h </w:instrText>
             </w:r>
             <w:r>
               <w:rPr>
@@ -1160,13 +1795,13 @@
               <w:lang w:eastAsia="ru-RU"/>
             </w:rPr>
           </w:pPr>
-          <w:hyperlink w:anchor="_Toc387787825" w:history="1">
+          <w:hyperlink w:anchor="_Toc388241654" w:history="1">
             <w:r>
               <w:rPr>
                 <w:rStyle w:val="ac"/>
                 <w:noProof/>
               </w:rPr>
-              <w:t>ОГЛАВЛЕНИЕ</w:t>
+              <w:t>РЕФЕРАТ</w:t>
             </w:r>
             <w:r>
               <w:rPr>
@@ -1187,7 +1822,7 @@
                 <w:noProof/>
                 <w:webHidden/>
               </w:rPr>
-              <w:instrText xml:space="preserve"> PAGEREF _Toc387787825 \h </w:instrText>
+              <w:instrText xml:space="preserve"> PAGEREF _Toc388241654 \h </w:instrText>
             </w:r>
             <w:r>
               <w:rPr>
@@ -1231,13 +1866,13 @@
               <w:lang w:eastAsia="ru-RU"/>
             </w:rPr>
           </w:pPr>
-          <w:hyperlink w:anchor="_Toc387787826" w:history="1">
+          <w:hyperlink w:anchor="_Toc388241655" w:history="1">
             <w:r>
               <w:rPr>
                 <w:rStyle w:val="ac"/>
                 <w:noProof/>
               </w:rPr>
-              <w:t>ВВЕДЕНИЕ</w:t>
+              <w:t>ОГЛАВЛЕНИЕ</w:t>
             </w:r>
             <w:r>
               <w:rPr>
@@ -1258,7 +1893,7 @@
                 <w:noProof/>
                 <w:webHidden/>
               </w:rPr>
-              <w:instrText xml:space="preserve"> PAGEREF _Toc387787826 \h </w:instrText>
+              <w:instrText xml:space="preserve"> PAGEREF _Toc388241655 \h </w:instrText>
             </w:r>
             <w:r>
               <w:rPr>
@@ -1302,12 +1937,83 @@
               <w:lang w:eastAsia="ru-RU"/>
             </w:rPr>
           </w:pPr>
-          <w:hyperlink w:anchor="_Toc387787827" w:history="1">
+          <w:hyperlink w:anchor="_Toc388241656" w:history="1">
             <w:r>
               <w:rPr>
                 <w:rStyle w:val="ac"/>
                 <w:noProof/>
               </w:rPr>
+              <w:t>ВВЕДЕНИЕ</w:t>
+            </w:r>
+            <w:r>
+              <w:rPr>
+                <w:noProof/>
+                <w:webHidden/>
+              </w:rPr>
+              <w:tab/>
+            </w:r>
+            <w:r>
+              <w:rPr>
+                <w:noProof/>
+                <w:webHidden/>
+              </w:rPr>
+              <w:fldChar w:fldCharType="begin"/>
+            </w:r>
+            <w:r>
+              <w:rPr>
+                <w:noProof/>
+                <w:webHidden/>
+              </w:rPr>
+              <w:instrText xml:space="preserve"> PAGEREF _Toc388241656 \h </w:instrText>
+            </w:r>
+            <w:r>
+              <w:rPr>
+                <w:noProof/>
+                <w:webHidden/>
+              </w:rPr>
+            </w:r>
+            <w:r>
+              <w:rPr>
+                <w:noProof/>
+                <w:webHidden/>
+              </w:rPr>
+              <w:fldChar w:fldCharType="separate"/>
+            </w:r>
+            <w:r>
+              <w:rPr>
+                <w:noProof/>
+                <w:webHidden/>
+              </w:rPr>
+              <w:t>5</w:t>
+            </w:r>
+            <w:r>
+              <w:rPr>
+                <w:noProof/>
+                <w:webHidden/>
+              </w:rPr>
+              <w:fldChar w:fldCharType="end"/>
+            </w:r>
+          </w:hyperlink>
+        </w:p>
+        <w:p>
+          <w:pPr>
+            <w:pStyle w:val="11"/>
+            <w:tabs>
+              <w:tab w:val="right" w:leader="dot" w:pos="9345"/>
+            </w:tabs>
+            <w:rPr>
+              <w:rFonts w:asciiTheme="minorHAnsi" w:eastAsiaTheme="minorEastAsia" w:hAnsiTheme="minorHAnsi"/>
+              <w:noProof/>
+              <w:sz w:val="22"/>
+              <w:lang w:eastAsia="ru-RU"/>
+            </w:rPr>
+          </w:pPr>
+          <w:hyperlink w:anchor="_Toc388241657" w:history="1">
+            <w:r>
+              <w:rPr>
+                <w:rStyle w:val="ac"/>
+                <w:noProof/>
+              </w:rPr>
               <w:t>ОПИСАНИЕ ПРИЛОЖЕНИЯ</w:t>
             </w:r>
             <w:r>
@@ -1329,7 +2035,7 @@
                 <w:noProof/>
                 <w:webHidden/>
               </w:rPr>
-              <w:instrText xml:space="preserve"> PAGEREF _Toc387787827 \h </w:instrText>
+              <w:instrText xml:space="preserve"> PAGEREF _Toc388241657 \h </w:instrText>
             </w:r>
             <w:r>
               <w:rPr>
@@ -1349,7 +2055,7 @@
                 <w:noProof/>
                 <w:webHidden/>
               </w:rPr>
-              <w:t>5</w:t>
+              <w:t>6</w:t>
             </w:r>
             <w:r>
               <w:rPr>
@@ -1373,7 +2079,7 @@
               <w:lang w:eastAsia="ru-RU"/>
             </w:rPr>
           </w:pPr>
-          <w:hyperlink w:anchor="_Toc387787828" w:history="1">
+          <w:hyperlink w:anchor="_Toc388241658" w:history="1">
             <w:r>
               <w:rPr>
                 <w:rStyle w:val="ac"/>
@@ -1400,7 +2106,7 @@
                 <w:noProof/>
                 <w:webHidden/>
               </w:rPr>
-              <w:instrText xml:space="preserve"> PAGEREF _Toc387787828 \h </w:instrText>
+              <w:instrText xml:space="preserve"> PAGEREF _Toc388241658 \h </w:instrText>
             </w:r>
             <w:r>
               <w:rPr>
@@ -1420,7 +2126,7 @@
                 <w:noProof/>
                 <w:webHidden/>
               </w:rPr>
-              <w:t>5</w:t>
+              <w:t>6</w:t>
             </w:r>
             <w:r>
               <w:rPr>
@@ -1444,7 +2150,7 @@
               <w:lang w:eastAsia="ru-RU"/>
             </w:rPr>
           </w:pPr>
-          <w:hyperlink w:anchor="_Toc387787829" w:history="1">
+          <w:hyperlink w:anchor="_Toc388241659" w:history="1">
             <w:r>
               <w:rPr>
                 <w:rStyle w:val="ac"/>
@@ -1471,7 +2177,7 @@
                 <w:noProof/>
                 <w:webHidden/>
               </w:rPr>
-              <w:instrText xml:space="preserve"> PAGEREF _Toc387787829 \h </w:instrText>
+              <w:instrText xml:space="preserve"> PAGEREF _Toc388241659 \h </w:instrText>
             </w:r>
             <w:r>
               <w:rPr>
@@ -1491,7 +2197,7 @@
                 <w:noProof/>
                 <w:webHidden/>
               </w:rPr>
-              <w:t>5</w:t>
+              <w:t>6</w:t>
             </w:r>
             <w:r>
               <w:rPr>
@@ -1515,7 +2221,7 @@
               <w:lang w:eastAsia="ru-RU"/>
             </w:rPr>
           </w:pPr>
-          <w:hyperlink w:anchor="_Toc387787830" w:history="1">
+          <w:hyperlink w:anchor="_Toc388241660" w:history="1">
             <w:r>
               <w:rPr>
                 <w:rStyle w:val="ac"/>
@@ -1542,7 +2248,7 @@
                 <w:noProof/>
                 <w:webHidden/>
               </w:rPr>
-              <w:instrText xml:space="preserve"> PAGEREF _Toc387787830 \h </w:instrText>
+              <w:instrText xml:space="preserve"> PAGEREF _Toc388241660 \h </w:instrText>
             </w:r>
             <w:r>
               <w:rPr>
@@ -1586,7 +2292,7 @@
               <w:lang w:eastAsia="ru-RU"/>
             </w:rPr>
           </w:pPr>
-          <w:hyperlink w:anchor="_Toc387787831" w:history="1">
+          <w:hyperlink w:anchor="_Toc388241661" w:history="1">
             <w:r>
               <w:rPr>
                 <w:rStyle w:val="ac"/>
@@ -1613,7 +2319,7 @@
                 <w:noProof/>
                 <w:webHidden/>
               </w:rPr>
-              <w:instrText xml:space="preserve"> PAGEREF _Toc387787831 \h </w:instrText>
+              <w:instrText xml:space="preserve"> PAGEREF _Toc388241661 \h </w:instrText>
             </w:r>
             <w:r>
               <w:rPr>
@@ -1634,6 +2340,668 @@
                 <w:webHidden/>
               </w:rPr>
               <w:t>9</w:t>
+            </w:r>
+            <w:r>
+              <w:rPr>
+                <w:noProof/>
+                <w:webHidden/>
+              </w:rPr>
+              <w:fldChar w:fldCharType="end"/>
+            </w:r>
+          </w:hyperlink>
+        </w:p>
+        <w:p>
+          <w:pPr>
+            <w:pStyle w:val="21"/>
+            <w:tabs>
+              <w:tab w:val="right" w:leader="dot" w:pos="9345"/>
+            </w:tabs>
+            <w:rPr>
+              <w:rFonts w:asciiTheme="minorHAnsi" w:eastAsiaTheme="minorEastAsia" w:hAnsiTheme="minorHAnsi"/>
+              <w:noProof/>
+              <w:sz w:val="22"/>
+              <w:lang w:eastAsia="ru-RU"/>
+            </w:rPr>
+          </w:pPr>
+          <w:hyperlink w:anchor="_Toc388241662" w:history="1">
+            <w:r>
+              <w:rPr>
+                <w:rStyle w:val="ac"/>
+                <w:noProof/>
+              </w:rPr>
+              <w:t>Общий ход разработки</w:t>
+            </w:r>
+            <w:r>
+              <w:rPr>
+                <w:noProof/>
+                <w:webHidden/>
+              </w:rPr>
+              <w:tab/>
+            </w:r>
+            <w:r>
+              <w:rPr>
+                <w:noProof/>
+                <w:webHidden/>
+              </w:rPr>
+              <w:fldChar w:fldCharType="begin"/>
+            </w:r>
+            <w:r>
+              <w:rPr>
+                <w:noProof/>
+                <w:webHidden/>
+              </w:rPr>
+              <w:instrText xml:space="preserve"> PAGEREF _Toc388241662 \h </w:instrText>
+            </w:r>
+            <w:r>
+              <w:rPr>
+                <w:noProof/>
+                <w:webHidden/>
+              </w:rPr>
+            </w:r>
+            <w:r>
+              <w:rPr>
+                <w:noProof/>
+                <w:webHidden/>
+              </w:rPr>
+              <w:fldChar w:fldCharType="separate"/>
+            </w:r>
+            <w:r>
+              <w:rPr>
+                <w:noProof/>
+                <w:webHidden/>
+              </w:rPr>
+              <w:t>9</w:t>
+            </w:r>
+            <w:r>
+              <w:rPr>
+                <w:noProof/>
+                <w:webHidden/>
+              </w:rPr>
+              <w:fldChar w:fldCharType="end"/>
+            </w:r>
+          </w:hyperlink>
+        </w:p>
+        <w:p>
+          <w:pPr>
+            <w:pStyle w:val="21"/>
+            <w:tabs>
+              <w:tab w:val="right" w:leader="dot" w:pos="9345"/>
+            </w:tabs>
+            <w:rPr>
+              <w:rFonts w:asciiTheme="minorHAnsi" w:eastAsiaTheme="minorEastAsia" w:hAnsiTheme="minorHAnsi"/>
+              <w:noProof/>
+              <w:sz w:val="22"/>
+              <w:lang w:eastAsia="ru-RU"/>
+            </w:rPr>
+          </w:pPr>
+          <w:hyperlink w:anchor="_Toc388241663" w:history="1">
+            <w:r>
+              <w:rPr>
+                <w:rStyle w:val="ac"/>
+                <w:noProof/>
+              </w:rPr>
+              <w:t>Использование стороннего эмулятора</w:t>
+            </w:r>
+            <w:r>
+              <w:rPr>
+                <w:noProof/>
+                <w:webHidden/>
+              </w:rPr>
+              <w:tab/>
+            </w:r>
+            <w:r>
+              <w:rPr>
+                <w:noProof/>
+                <w:webHidden/>
+              </w:rPr>
+              <w:fldChar w:fldCharType="begin"/>
+            </w:r>
+            <w:r>
+              <w:rPr>
+                <w:noProof/>
+                <w:webHidden/>
+              </w:rPr>
+              <w:instrText xml:space="preserve"> PAGEREF _Toc388241663 \h </w:instrText>
+            </w:r>
+            <w:r>
+              <w:rPr>
+                <w:noProof/>
+                <w:webHidden/>
+              </w:rPr>
+            </w:r>
+            <w:r>
+              <w:rPr>
+                <w:noProof/>
+                <w:webHidden/>
+              </w:rPr>
+              <w:fldChar w:fldCharType="separate"/>
+            </w:r>
+            <w:r>
+              <w:rPr>
+                <w:noProof/>
+                <w:webHidden/>
+              </w:rPr>
+              <w:t>9</w:t>
+            </w:r>
+            <w:r>
+              <w:rPr>
+                <w:noProof/>
+                <w:webHidden/>
+              </w:rPr>
+              <w:fldChar w:fldCharType="end"/>
+            </w:r>
+          </w:hyperlink>
+        </w:p>
+        <w:p>
+          <w:pPr>
+            <w:pStyle w:val="11"/>
+            <w:tabs>
+              <w:tab w:val="right" w:leader="dot" w:pos="9345"/>
+            </w:tabs>
+            <w:rPr>
+              <w:rFonts w:asciiTheme="minorHAnsi" w:eastAsiaTheme="minorEastAsia" w:hAnsiTheme="minorHAnsi"/>
+              <w:noProof/>
+              <w:sz w:val="22"/>
+              <w:lang w:eastAsia="ru-RU"/>
+            </w:rPr>
+          </w:pPr>
+          <w:hyperlink w:anchor="_Toc388241664" w:history="1">
+            <w:r>
+              <w:rPr>
+                <w:rStyle w:val="ac"/>
+                <w:noProof/>
+              </w:rPr>
+              <w:t>ТЕСТИРОВАНИЕ ПРИЛОЖЕНИЯ</w:t>
+            </w:r>
+            <w:r>
+              <w:rPr>
+                <w:noProof/>
+                <w:webHidden/>
+              </w:rPr>
+              <w:tab/>
+            </w:r>
+            <w:r>
+              <w:rPr>
+                <w:noProof/>
+                <w:webHidden/>
+              </w:rPr>
+              <w:fldChar w:fldCharType="begin"/>
+            </w:r>
+            <w:r>
+              <w:rPr>
+                <w:noProof/>
+                <w:webHidden/>
+              </w:rPr>
+              <w:instrText xml:space="preserve"> PAGEREF _Toc388241664 \h </w:instrText>
+            </w:r>
+            <w:r>
+              <w:rPr>
+                <w:noProof/>
+                <w:webHidden/>
+              </w:rPr>
+            </w:r>
+            <w:r>
+              <w:rPr>
+                <w:noProof/>
+                <w:webHidden/>
+              </w:rPr>
+              <w:fldChar w:fldCharType="separate"/>
+            </w:r>
+            <w:r>
+              <w:rPr>
+                <w:noProof/>
+                <w:webHidden/>
+              </w:rPr>
+              <w:t>10</w:t>
+            </w:r>
+            <w:r>
+              <w:rPr>
+                <w:noProof/>
+                <w:webHidden/>
+              </w:rPr>
+              <w:fldChar w:fldCharType="end"/>
+            </w:r>
+          </w:hyperlink>
+        </w:p>
+        <w:p>
+          <w:pPr>
+            <w:pStyle w:val="21"/>
+            <w:tabs>
+              <w:tab w:val="right" w:leader="dot" w:pos="9345"/>
+            </w:tabs>
+            <w:rPr>
+              <w:rFonts w:asciiTheme="minorHAnsi" w:eastAsiaTheme="minorEastAsia" w:hAnsiTheme="minorHAnsi"/>
+              <w:noProof/>
+              <w:sz w:val="22"/>
+              <w:lang w:eastAsia="ru-RU"/>
+            </w:rPr>
+          </w:pPr>
+          <w:hyperlink w:anchor="_Toc388241665" w:history="1">
+            <w:r>
+              <w:rPr>
+                <w:rStyle w:val="ac"/>
+                <w:noProof/>
+              </w:rPr>
+              <w:t xml:space="preserve">Автоматические тесты для </w:t>
+            </w:r>
+            <w:r>
+              <w:rPr>
+                <w:rStyle w:val="ac"/>
+                <w:noProof/>
+                <w:lang w:val="en-US"/>
+              </w:rPr>
+              <w:t>Android</w:t>
+            </w:r>
+            <w:r>
+              <w:rPr>
+                <w:rStyle w:val="ac"/>
+                <w:noProof/>
+              </w:rPr>
+              <w:t xml:space="preserve"> </w:t>
+            </w:r>
+            <w:r>
+              <w:rPr>
+                <w:rStyle w:val="ac"/>
+                <w:noProof/>
+                <w:lang w:val="en-US"/>
+              </w:rPr>
+              <w:t>SDK</w:t>
+            </w:r>
+            <w:r>
+              <w:rPr>
+                <w:noProof/>
+                <w:webHidden/>
+              </w:rPr>
+              <w:tab/>
+            </w:r>
+            <w:r>
+              <w:rPr>
+                <w:noProof/>
+                <w:webHidden/>
+              </w:rPr>
+              <w:fldChar w:fldCharType="begin"/>
+            </w:r>
+            <w:r>
+              <w:rPr>
+                <w:noProof/>
+                <w:webHidden/>
+              </w:rPr>
+              <w:instrText xml:space="preserve"> PAGEREF _Toc388241665 \h </w:instrText>
+            </w:r>
+            <w:r>
+              <w:rPr>
+                <w:noProof/>
+                <w:webHidden/>
+              </w:rPr>
+            </w:r>
+            <w:r>
+              <w:rPr>
+                <w:noProof/>
+                <w:webHidden/>
+              </w:rPr>
+              <w:fldChar w:fldCharType="separate"/>
+            </w:r>
+            <w:r>
+              <w:rPr>
+                <w:noProof/>
+                <w:webHidden/>
+              </w:rPr>
+              <w:t>10</w:t>
+            </w:r>
+            <w:r>
+              <w:rPr>
+                <w:noProof/>
+                <w:webHidden/>
+              </w:rPr>
+              <w:fldChar w:fldCharType="end"/>
+            </w:r>
+          </w:hyperlink>
+        </w:p>
+        <w:p>
+          <w:pPr>
+            <w:pStyle w:val="21"/>
+            <w:tabs>
+              <w:tab w:val="right" w:leader="dot" w:pos="9345"/>
+            </w:tabs>
+            <w:rPr>
+              <w:rFonts w:asciiTheme="minorHAnsi" w:eastAsiaTheme="minorEastAsia" w:hAnsiTheme="minorHAnsi"/>
+              <w:noProof/>
+              <w:sz w:val="22"/>
+              <w:lang w:eastAsia="ru-RU"/>
+            </w:rPr>
+          </w:pPr>
+          <w:hyperlink w:anchor="_Toc388241666" w:history="1">
+            <w:r>
+              <w:rPr>
+                <w:rStyle w:val="ac"/>
+                <w:noProof/>
+              </w:rPr>
+              <w:t>Общие результаты тестирования</w:t>
+            </w:r>
+            <w:r>
+              <w:rPr>
+                <w:noProof/>
+                <w:webHidden/>
+              </w:rPr>
+              <w:tab/>
+            </w:r>
+            <w:r>
+              <w:rPr>
+                <w:noProof/>
+                <w:webHidden/>
+              </w:rPr>
+              <w:fldChar w:fldCharType="begin"/>
+            </w:r>
+            <w:r>
+              <w:rPr>
+                <w:noProof/>
+                <w:webHidden/>
+              </w:rPr>
+              <w:instrText xml:space="preserve"> PAGEREF _Toc388241666 \h </w:instrText>
+            </w:r>
+            <w:r>
+              <w:rPr>
+                <w:noProof/>
+                <w:webHidden/>
+              </w:rPr>
+            </w:r>
+            <w:r>
+              <w:rPr>
+                <w:noProof/>
+                <w:webHidden/>
+              </w:rPr>
+              <w:fldChar w:fldCharType="separate"/>
+            </w:r>
+            <w:r>
+              <w:rPr>
+                <w:noProof/>
+                <w:webHidden/>
+              </w:rPr>
+              <w:t>11</w:t>
+            </w:r>
+            <w:r>
+              <w:rPr>
+                <w:noProof/>
+                <w:webHidden/>
+              </w:rPr>
+              <w:fldChar w:fldCharType="end"/>
+            </w:r>
+          </w:hyperlink>
+        </w:p>
+        <w:p>
+          <w:pPr>
+            <w:pStyle w:val="21"/>
+            <w:tabs>
+              <w:tab w:val="right" w:leader="dot" w:pos="9345"/>
+            </w:tabs>
+            <w:rPr>
+              <w:rFonts w:asciiTheme="minorHAnsi" w:eastAsiaTheme="minorEastAsia" w:hAnsiTheme="minorHAnsi"/>
+              <w:noProof/>
+              <w:sz w:val="22"/>
+              <w:lang w:eastAsia="ru-RU"/>
+            </w:rPr>
+          </w:pPr>
+          <w:hyperlink w:anchor="_Toc388241667" w:history="1">
+            <w:r>
+              <w:rPr>
+                <w:rStyle w:val="ac"/>
+                <w:noProof/>
+              </w:rPr>
+              <w:t>Обнаруженные дефекты</w:t>
+            </w:r>
+            <w:r>
+              <w:rPr>
+                <w:noProof/>
+                <w:webHidden/>
+              </w:rPr>
+              <w:tab/>
+            </w:r>
+            <w:r>
+              <w:rPr>
+                <w:noProof/>
+                <w:webHidden/>
+              </w:rPr>
+              <w:fldChar w:fldCharType="begin"/>
+            </w:r>
+            <w:r>
+              <w:rPr>
+                <w:noProof/>
+                <w:webHidden/>
+              </w:rPr>
+              <w:instrText xml:space="preserve"> PAGEREF _Toc388241667 \h </w:instrText>
+            </w:r>
+            <w:r>
+              <w:rPr>
+                <w:noProof/>
+                <w:webHidden/>
+              </w:rPr>
+            </w:r>
+            <w:r>
+              <w:rPr>
+                <w:noProof/>
+                <w:webHidden/>
+              </w:rPr>
+              <w:fldChar w:fldCharType="separate"/>
+            </w:r>
+            <w:r>
+              <w:rPr>
+                <w:noProof/>
+                <w:webHidden/>
+              </w:rPr>
+              <w:t>12</w:t>
+            </w:r>
+            <w:r>
+              <w:rPr>
+                <w:noProof/>
+                <w:webHidden/>
+              </w:rPr>
+              <w:fldChar w:fldCharType="end"/>
+            </w:r>
+          </w:hyperlink>
+        </w:p>
+        <w:p>
+          <w:pPr>
+            <w:pStyle w:val="11"/>
+            <w:tabs>
+              <w:tab w:val="right" w:leader="dot" w:pos="9345"/>
+            </w:tabs>
+            <w:rPr>
+              <w:rFonts w:asciiTheme="minorHAnsi" w:eastAsiaTheme="minorEastAsia" w:hAnsiTheme="minorHAnsi"/>
+              <w:noProof/>
+              <w:sz w:val="22"/>
+              <w:lang w:eastAsia="ru-RU"/>
+            </w:rPr>
+          </w:pPr>
+          <w:hyperlink w:anchor="_Toc388241668" w:history="1">
+            <w:r>
+              <w:rPr>
+                <w:rStyle w:val="ac"/>
+                <w:noProof/>
+              </w:rPr>
+              <w:t>ЗАКЛЮЧЕНИЕ</w:t>
+            </w:r>
+            <w:r>
+              <w:rPr>
+                <w:noProof/>
+                <w:webHidden/>
+              </w:rPr>
+              <w:tab/>
+            </w:r>
+            <w:r>
+              <w:rPr>
+                <w:noProof/>
+                <w:webHidden/>
+              </w:rPr>
+              <w:fldChar w:fldCharType="begin"/>
+            </w:r>
+            <w:r>
+              <w:rPr>
+                <w:noProof/>
+                <w:webHidden/>
+              </w:rPr>
+              <w:instrText xml:space="preserve"> PAGEREF _Toc388241668 \h </w:instrText>
+            </w:r>
+            <w:r>
+              <w:rPr>
+                <w:noProof/>
+                <w:webHidden/>
+              </w:rPr>
+            </w:r>
+            <w:r>
+              <w:rPr>
+                <w:noProof/>
+                <w:webHidden/>
+              </w:rPr>
+              <w:fldChar w:fldCharType="separate"/>
+            </w:r>
+            <w:r>
+              <w:rPr>
+                <w:noProof/>
+                <w:webHidden/>
+              </w:rPr>
+              <w:t>13</w:t>
+            </w:r>
+            <w:r>
+              <w:rPr>
+                <w:noProof/>
+                <w:webHidden/>
+              </w:rPr>
+              <w:fldChar w:fldCharType="end"/>
+            </w:r>
+          </w:hyperlink>
+        </w:p>
+        <w:p>
+          <w:pPr>
+            <w:pStyle w:val="21"/>
+            <w:tabs>
+              <w:tab w:val="right" w:leader="dot" w:pos="9345"/>
+            </w:tabs>
+            <w:rPr>
+              <w:rFonts w:asciiTheme="minorHAnsi" w:eastAsiaTheme="minorEastAsia" w:hAnsiTheme="minorHAnsi"/>
+              <w:noProof/>
+              <w:sz w:val="22"/>
+              <w:lang w:eastAsia="ru-RU"/>
+            </w:rPr>
+          </w:pPr>
+          <w:hyperlink w:anchor="_Toc388241669" w:history="1">
+            <w:r>
+              <w:rPr>
+                <w:rStyle w:val="ac"/>
+                <w:noProof/>
+              </w:rPr>
+              <w:t>Общие выводы</w:t>
+            </w:r>
+            <w:r>
+              <w:rPr>
+                <w:noProof/>
+                <w:webHidden/>
+              </w:rPr>
+              <w:tab/>
+            </w:r>
+            <w:r>
+              <w:rPr>
+                <w:noProof/>
+                <w:webHidden/>
+              </w:rPr>
+              <w:fldChar w:fldCharType="begin"/>
+            </w:r>
+            <w:r>
+              <w:rPr>
+                <w:noProof/>
+                <w:webHidden/>
+              </w:rPr>
+              <w:instrText xml:space="preserve"> PAGEREF _Toc388241669 \h </w:instrText>
+            </w:r>
+            <w:r>
+              <w:rPr>
+                <w:noProof/>
+                <w:webHidden/>
+              </w:rPr>
+            </w:r>
+            <w:r>
+              <w:rPr>
+                <w:noProof/>
+                <w:webHidden/>
+              </w:rPr>
+              <w:fldChar w:fldCharType="separate"/>
+            </w:r>
+            <w:r>
+              <w:rPr>
+                <w:noProof/>
+                <w:webHidden/>
+              </w:rPr>
+              <w:t>13</w:t>
+            </w:r>
+            <w:r>
+              <w:rPr>
+                <w:noProof/>
+                <w:webHidden/>
+              </w:rPr>
+              <w:fldChar w:fldCharType="end"/>
+            </w:r>
+          </w:hyperlink>
+        </w:p>
+        <w:p>
+          <w:pPr>
+            <w:pStyle w:val="11"/>
+            <w:tabs>
+              <w:tab w:val="right" w:leader="dot" w:pos="9345"/>
+            </w:tabs>
+            <w:rPr>
+              <w:rFonts w:asciiTheme="minorHAnsi" w:eastAsiaTheme="minorEastAsia" w:hAnsiTheme="minorHAnsi"/>
+              <w:noProof/>
+              <w:sz w:val="22"/>
+              <w:lang w:eastAsia="ru-RU"/>
+            </w:rPr>
+          </w:pPr>
+          <w:hyperlink w:anchor="_Toc388241670" w:history="1">
+            <w:r>
+              <w:rPr>
+                <w:rStyle w:val="ac"/>
+                <w:noProof/>
+              </w:rPr>
+              <w:t>СПИСОК ИСПОЛЬЗОВАННЫХ ИСТОЧНИКОВ</w:t>
+            </w:r>
+            <w:r>
+              <w:rPr>
+                <w:noProof/>
+                <w:webHidden/>
+              </w:rPr>
+              <w:tab/>
+            </w:r>
+            <w:r>
+              <w:rPr>
+                <w:noProof/>
+                <w:webHidden/>
+              </w:rPr>
+              <w:fldChar w:fldCharType="begin"/>
+            </w:r>
+            <w:r>
+              <w:rPr>
+                <w:noProof/>
+                <w:webHidden/>
+              </w:rPr>
+              <w:instrText xml:space="preserve"> PAGEREF _Toc388241670 \h </w:instrText>
+            </w:r>
+            <w:r>
+              <w:rPr>
+                <w:noProof/>
+                <w:webHidden/>
+              </w:rPr>
+            </w:r>
+            <w:r>
+              <w:rPr>
+                <w:noProof/>
+                <w:webHidden/>
+              </w:rPr>
+              <w:fldChar w:fldCharType="separate"/>
+            </w:r>
+            <w:r>
+              <w:rPr>
+                <w:noProof/>
+                <w:webHidden/>
+              </w:rPr>
+              <w:t>14</w:t>
             </w:r>
             <w:r>
               <w:rPr>
@@ -1674,23 +3042,15 @@
     </w:p>
     <w:p>
       <w:pPr>
-        <w:rPr>
-          <w:rFonts w:cs="Times New Roman"/>
-          <w:szCs w:val="28"/>
-          <w:lang w:val="en-US"/>
-        </w:rPr>
-      </w:pPr>
-    </w:p>
-    <w:p>
-      <w:pPr>
         <w:pStyle w:val="1"/>
         <w:ind w:firstLine="708"/>
       </w:pPr>
-      <w:bookmarkStart w:id="10" w:name="_Toc387787826"/>
-      <w:r>
+      <w:bookmarkStart w:id="14" w:name="_Toc388241656"/>
+      <w:r>
+        <w:lastRenderedPageBreak/>
         <w:t>ВВЕДЕНИЕ</w:t>
       </w:r>
-      <w:bookmarkEnd w:id="10"/>
+      <w:bookmarkEnd w:id="14"/>
     </w:p>
     <w:p>
       <w:r>
@@ -1767,7 +3127,53 @@
         <w:t xml:space="preserve"> </w:t>
       </w:r>
       <w:r>
-        <w:t>занимает больше времени при одинаковых затратах на разработку. В рамках данной работы будет проведено исследование подобного рода на достаточно большом проекте.</w:t>
+        <w:t>занимает больше времени при одинаковых затратах на раз</w:t>
+      </w:r>
+      <w:r>
+        <w:t xml:space="preserve">работку. В рамках данной работы разработано приложение и проведено его тестирование в условиях, приближенных к </w:t>
+      </w:r>
+      <w:proofErr w:type="gramStart"/>
+      <w:r>
+        <w:t>реальным</w:t>
+      </w:r>
+      <w:proofErr w:type="gramEnd"/>
+      <w:r>
+        <w:t>.</w:t>
+      </w:r>
+      <w:r>
+        <w:t xml:space="preserve"> Также будет рассмотрен эмулятор </w:t>
+      </w:r>
+      <w:proofErr w:type="spellStart"/>
+      <w:r>
+        <w:rPr>
+          <w:lang w:val="en-US"/>
+        </w:rPr>
+        <w:t>Genymotion</w:t>
+      </w:r>
+      <w:proofErr w:type="spellEnd"/>
+      <w:r>
+        <w:t xml:space="preserve">, </w:t>
+      </w:r>
+      <w:r>
+        <w:t xml:space="preserve">как аналог эмулятору, поставляющимся в составе </w:t>
+      </w:r>
+      <w:r>
+        <w:rPr>
+          <w:lang w:val="en-US"/>
+        </w:rPr>
+        <w:t>Android</w:t>
+      </w:r>
+      <w:r>
+        <w:t xml:space="preserve"> </w:t>
+      </w:r>
+      <w:r>
+        <w:rPr>
+          <w:lang w:val="en-US"/>
+        </w:rPr>
+        <w:t>SDK</w:t>
+      </w:r>
+      <w:r>
+        <w:t>.</w:t>
       </w:r>
     </w:p>
     <w:p>
@@ -1779,7 +3185,7 @@
       <w:pPr>
         <w:pStyle w:val="1"/>
       </w:pPr>
-      <w:bookmarkStart w:id="11" w:name="_Toc387787827"/>
+      <w:bookmarkStart w:id="15" w:name="_Toc388241657"/>
       <w:r>
         <w:lastRenderedPageBreak/>
         <w:t xml:space="preserve">ОПИСАНИЕ </w:t>
@@ -1787,19 +3193,19 @@
       <w:r>
         <w:t>ПРИЛОЖЕНИЯ</w:t>
       </w:r>
-      <w:bookmarkEnd w:id="11"/>
+      <w:bookmarkEnd w:id="15"/>
     </w:p>
     <w:p>
       <w:pPr>
         <w:pStyle w:val="2"/>
       </w:pPr>
-      <w:bookmarkStart w:id="12" w:name="_Toc387779366"/>
-      <w:bookmarkStart w:id="13" w:name="_Toc387787828"/>
+      <w:bookmarkStart w:id="16" w:name="_Toc387779366"/>
+      <w:bookmarkStart w:id="17" w:name="_Toc388241658"/>
       <w:r>
         <w:t>Общая характеристика</w:t>
       </w:r>
-      <w:bookmarkEnd w:id="12"/>
-      <w:bookmarkEnd w:id="13"/>
+      <w:bookmarkEnd w:id="16"/>
+      <w:bookmarkEnd w:id="17"/>
     </w:p>
     <w:p>
       <w:r>
@@ -1850,11 +3256,11 @@
       <w:pPr>
         <w:pStyle w:val="2"/>
       </w:pPr>
-      <w:bookmarkStart w:id="14" w:name="_Toc387787829"/>
+      <w:bookmarkStart w:id="18" w:name="_Toc388241659"/>
       <w:r>
         <w:t>Пользовательский интерфейс</w:t>
       </w:r>
-      <w:bookmarkEnd w:id="14"/>
+      <w:bookmarkEnd w:id="18"/>
     </w:p>
     <w:p>
       <w:r>
@@ -1940,9 +3346,9 @@
           <w:lang w:eastAsia="ru-RU"/>
         </w:rPr>
         <w:drawing>
-          <wp:inline distT="0" distB="0" distL="0" distR="0" wp14:anchorId="403392BE" wp14:editId="159155D2">
-            <wp:extent cx="1086546" cy="1800000"/>
-            <wp:effectExtent l="0" t="0" r="0" b="0"/>
+          <wp:inline distT="0" distB="0" distL="0" distR="0" wp14:anchorId="1469C91E" wp14:editId="13CA401B">
+            <wp:extent cx="1099636" cy="1800000"/>
+            <wp:effectExtent l="0" t="0" r="5715" b="0"/>
             <wp:docPr id="1" name="Рисунок 1"/>
             <wp:cNvGraphicFramePr>
               <a:graphicFrameLocks xmlns:a="http://schemas.openxmlformats.org/drawingml/2006/main" noChangeAspect="1"/>
@@ -1963,7 +3369,7 @@
                   <pic:spPr>
                     <a:xfrm>
                       <a:off x="0" y="0"/>
-                      <a:ext cx="1086546" cy="1800000"/>
+                      <a:ext cx="1099636" cy="1800000"/>
                     </a:xfrm>
                     <a:prstGeom prst="rect">
                       <a:avLst/>
@@ -1984,10 +3390,10 @@
           <w:lang w:eastAsia="ru-RU"/>
         </w:rPr>
         <w:drawing>
-          <wp:inline distT="0" distB="0" distL="0" distR="0" wp14:anchorId="0396281E" wp14:editId="328DBDAC">
-            <wp:extent cx="1800000" cy="1085198"/>
-            <wp:effectExtent l="0" t="0" r="0" b="1270"/>
-            <wp:docPr id="24" name="Рисунок 24"/>
+          <wp:inline distT="0" distB="0" distL="0" distR="0" wp14:anchorId="1548B1AE" wp14:editId="2B7AA06D">
+            <wp:extent cx="1800000" cy="1099636"/>
+            <wp:effectExtent l="0" t="0" r="0" b="5715"/>
+            <wp:docPr id="2" name="Рисунок 2"/>
             <wp:cNvGraphicFramePr>
               <a:graphicFrameLocks xmlns:a="http://schemas.openxmlformats.org/drawingml/2006/main" noChangeAspect="1"/>
             </wp:cNvGraphicFramePr>
@@ -2007,7 +3413,7 @@
                   <pic:spPr>
                     <a:xfrm>
                       <a:off x="0" y="0"/>
-                      <a:ext cx="1800000" cy="1085198"/>
+                      <a:ext cx="1800000" cy="1099636"/>
                     </a:xfrm>
                     <a:prstGeom prst="rect">
                       <a:avLst/>
@@ -2206,6 +3612,9 @@
       <w:r>
         <w:lastRenderedPageBreak/>
         <w:tab/>
+      </w:r>
+      <w:proofErr w:type="gramStart"/>
+      <w:r>
         <w:t xml:space="preserve">Третья </w:t>
       </w:r>
       <w:r>
@@ -2220,42 +3629,44 @@
       <w:r>
         <w:t xml:space="preserve">представляет собой </w:t>
       </w:r>
-      <w:proofErr w:type="gramStart"/>
-      <w:r>
-        <w:t>единственный</w:t>
+      <w:proofErr w:type="spellStart"/>
+      <w:r>
+        <w:rPr>
+          <w:lang w:val="en-US"/>
+        </w:rPr>
+        <w:t>ScrollView</w:t>
+      </w:r>
+      <w:proofErr w:type="spellEnd"/>
+      <w:r>
+        <w:t xml:space="preserve"> </w:t>
+      </w:r>
+      <w:r>
+        <w:t xml:space="preserve">с размещенным в нём </w:t>
+      </w:r>
+      <w:proofErr w:type="spellStart"/>
+      <w:r>
+        <w:rPr>
+          <w:lang w:val="en-US"/>
+        </w:rPr>
+        <w:t>TextView</w:t>
+      </w:r>
+      <w:proofErr w:type="spellEnd"/>
+      <w:r>
+        <w:t xml:space="preserve"> </w:t>
+      </w:r>
+      <w:r>
+        <w:t>для отображения статистики игр в виде текста</w:t>
+      </w:r>
+      <w:r>
+        <w:t xml:space="preserve"> </w:t>
+      </w:r>
+      <w:r>
+        <w:t>и кнопку, позволяющей очистить статистику</w:t>
+      </w:r>
+      <w:r>
+        <w:t>.</w:t>
       </w:r>
       <w:proofErr w:type="gramEnd"/>
-      <w:r>
-        <w:t xml:space="preserve"> </w:t>
-      </w:r>
-      <w:proofErr w:type="spellStart"/>
-      <w:r>
-        <w:rPr>
-          <w:lang w:val="en-US"/>
-        </w:rPr>
-        <w:t>ScrollView</w:t>
-      </w:r>
-      <w:proofErr w:type="spellEnd"/>
-      <w:r>
-        <w:t xml:space="preserve"> </w:t>
-      </w:r>
-      <w:r>
-        <w:t xml:space="preserve">с размещенным в нём </w:t>
-      </w:r>
-      <w:proofErr w:type="spellStart"/>
-      <w:r>
-        <w:rPr>
-          <w:lang w:val="en-US"/>
-        </w:rPr>
-        <w:t>TextView</w:t>
-      </w:r>
-      <w:proofErr w:type="spellEnd"/>
-      <w:r>
-        <w:t xml:space="preserve"> </w:t>
-      </w:r>
-      <w:r>
-        <w:t>для отображения статистики игр в виде текста.</w:t>
-      </w:r>
     </w:p>
     <w:p>
       <w:pPr>
@@ -2437,7 +3848,7 @@
         <w:jc w:val="center"/>
         <w:rPr>
           <w:noProof/>
-          <w:lang w:val="en-US" w:eastAsia="ru-RU"/>
+          <w:lang w:eastAsia="ru-RU"/>
         </w:rPr>
       </w:pPr>
       <w:r>
@@ -2484,7 +3895,7 @@
       <w:r>
         <w:rPr>
           <w:noProof/>
-          <w:lang w:val="en-US" w:eastAsia="ru-RU"/>
+          <w:lang w:eastAsia="ru-RU"/>
         </w:rPr>
         <w:t xml:space="preserve"> </w:t>
       </w:r>
@@ -2533,61 +3944,60 @@
     <w:p>
       <w:pPr>
         <w:jc w:val="center"/>
-        <w:rPr>
-          <w:lang w:val="en-US"/>
-        </w:rPr>
       </w:pPr>
       <w:r>
         <w:t>Схема</w:t>
       </w:r>
       <w:r>
-        <w:rPr>
-          <w:lang w:val="en-US"/>
-        </w:rPr>
         <w:t xml:space="preserve"> </w:t>
       </w:r>
       <w:r>
         <w:rPr>
           <w:lang w:val="en-US"/>
         </w:rPr>
-        <w:t xml:space="preserve">UI </w:t>
+        <w:t>UI</w:t>
+      </w:r>
+      <w:r>
+        <w:t xml:space="preserve"> </w:t>
       </w:r>
       <w:r>
         <w:t>для</w:t>
       </w:r>
       <w:r>
-        <w:rPr>
-          <w:lang w:val="en-US"/>
-        </w:rPr>
         <w:t xml:space="preserve"> </w:t>
       </w:r>
       <w:r>
         <w:rPr>
           <w:lang w:val="en-US"/>
         </w:rPr>
-        <w:t xml:space="preserve">Activity </w:t>
-      </w:r>
-      <w:r>
-        <w:rPr>
-          <w:lang w:val="en-US"/>
-        </w:rPr>
-        <w:t>4</w:t>
+        <w:t>Activity</w:t>
+      </w:r>
+      <w:r>
+        <w:t xml:space="preserve"> 4</w:t>
       </w:r>
     </w:p>
     <w:p>
       <w:pPr>
         <w:pStyle w:val="2"/>
       </w:pPr>
-      <w:bookmarkStart w:id="15" w:name="_Toc387787830"/>
+      <w:bookmarkStart w:id="19" w:name="_Toc388241660"/>
       <w:r>
         <w:t>Функциональность приложения</w:t>
       </w:r>
-      <w:bookmarkEnd w:id="15"/>
+      <w:bookmarkEnd w:id="19"/>
     </w:p>
     <w:p>
       <w:r>
         <w:tab/>
-        <w:t xml:space="preserve">Начальным экраном является </w:t>
+      </w:r>
+      <w:r>
+        <w:rPr>
+          <w:b/>
+        </w:rPr>
+        <w:t>Начальным экраном</w:t>
+      </w:r>
+      <w:r>
+        <w:t xml:space="preserve"> является </w:t>
       </w:r>
       <w:r>
         <w:rPr>
@@ -2599,7 +4009,13 @@
         <w:t xml:space="preserve"> 1</w:t>
       </w:r>
       <w:r>
-        <w:t>, этот экран является связующим между всеми экранами. Кнопки на данном экране должны обеспечивать переход на остальные экране.</w:t>
+        <w:t>, этот экран является связующим между всеми экранами. Кнопки на данном экране должны обеспечивать переход на остальные экран</w:t>
+      </w:r>
+      <w:r>
+        <w:t>ы</w:t>
+      </w:r>
+      <w:r>
+        <w:t>.</w:t>
       </w:r>
     </w:p>
     <w:p>
@@ -2703,36 +4119,41 @@
     <w:p>
       <w:pPr>
         <w:pStyle w:val="a6"/>
-        <w:numPr>
-          <w:ilvl w:val="0"/>
-          <w:numId w:val="1"/>
-        </w:numPr>
-      </w:pPr>
-      <w:r>
-        <w:t xml:space="preserve">При нажатии кнопки </w:t>
-      </w:r>
-      <w:r>
-        <w:rPr>
-          <w:lang w:val="en-US"/>
-        </w:rPr>
-        <w:t>Solve</w:t>
+      </w:pPr>
+      <w:r>
+        <w:t>При</w:t>
       </w:r>
       <w:r>
         <w:t xml:space="preserve"> </w:t>
       </w:r>
       <w:proofErr w:type="spellStart"/>
       <w:r>
-        <w:rPr>
-          <w:lang w:val="en-US"/>
-        </w:rPr>
-        <w:t>sudoku</w:t>
+        <w:t>нажании</w:t>
       </w:r>
       <w:proofErr w:type="spellEnd"/>
       <w:r>
         <w:t xml:space="preserve"> </w:t>
       </w:r>
       <w:r>
-        <w:t xml:space="preserve">отображается </w:t>
+        <w:t>кнопки</w:t>
+      </w:r>
+      <w:r>
+        <w:t xml:space="preserve"> </w:t>
+      </w:r>
+      <w:r>
+        <w:rPr>
+          <w:lang w:val="en-US"/>
+        </w:rPr>
+        <w:t>Options</w:t>
+      </w:r>
+      <w:r>
+        <w:t xml:space="preserve"> </w:t>
+      </w:r>
+      <w:r>
+        <w:t>отображается</w:t>
+      </w:r>
+      <w:r>
+        <w:t xml:space="preserve"> </w:t>
       </w:r>
       <w:r>
         <w:rPr>
@@ -2741,13 +4162,7 @@
         <w:t>Activity</w:t>
       </w:r>
       <w:r>
-        <w:t xml:space="preserve"> </w:t>
-      </w:r>
-      <w:r>
-        <w:t>5</w:t>
-      </w:r>
-      <w:r>
-        <w:t>.</w:t>
+        <w:t xml:space="preserve"> 2.</w:t>
       </w:r>
     </w:p>
     <w:p>
@@ -2764,30 +4179,34 @@
       <w:r>
         <w:t xml:space="preserve"> </w:t>
       </w:r>
-      <w:proofErr w:type="spellStart"/>
-      <w:r>
-        <w:t>нажании</w:t>
-      </w:r>
-      <w:proofErr w:type="spellEnd"/>
+      <w:r>
+        <w:t>нажатии</w:t>
+      </w:r>
       <w:r>
         <w:t xml:space="preserve"> </w:t>
       </w:r>
       <w:r>
-        <w:t>кнопки</w:t>
+        <w:t>на</w:t>
       </w:r>
       <w:r>
         <w:t xml:space="preserve"> </w:t>
       </w:r>
       <w:r>
-        <w:rPr>
-          <w:lang w:val="en-US"/>
-        </w:rPr>
-        <w:t>Options</w:t>
+        <w:t>кнопку</w:t>
       </w:r>
       <w:r>
         <w:t xml:space="preserve"> </w:t>
       </w:r>
       <w:r>
+        <w:rPr>
+          <w:lang w:val="en-US"/>
+        </w:rPr>
+        <w:t>Statistics</w:t>
+      </w:r>
+      <w:r>
+        <w:t xml:space="preserve"> </w:t>
+      </w:r>
+      <w:r>
         <w:t>отображается</w:t>
       </w:r>
       <w:r>
@@ -2800,77 +4219,15 @@
         <w:t>Activity</w:t>
       </w:r>
       <w:r>
-        <w:t xml:space="preserve"> 2.</w:t>
-      </w:r>
-    </w:p>
-    <w:p>
-      <w:pPr>
-        <w:pStyle w:val="a6"/>
-        <w:numPr>
-          <w:ilvl w:val="0"/>
-          <w:numId w:val="1"/>
-        </w:numPr>
-      </w:pPr>
-      <w:r>
-        <w:t>При</w:t>
-      </w:r>
-      <w:r>
-        <w:t xml:space="preserve"> </w:t>
-      </w:r>
-      <w:r>
-        <w:t>нажатии</w:t>
-      </w:r>
-      <w:r>
-        <w:t xml:space="preserve"> </w:t>
-      </w:r>
-      <w:r>
-        <w:t>на</w:t>
-      </w:r>
-      <w:r>
-        <w:t xml:space="preserve"> </w:t>
-      </w:r>
-      <w:r>
-        <w:t>кнопку</w:t>
-      </w:r>
-      <w:r>
-        <w:t xml:space="preserve"> </w:t>
-      </w:r>
-      <w:r>
-        <w:rPr>
-          <w:lang w:val="en-US"/>
-        </w:rPr>
-        <w:t>Statistics</w:t>
-      </w:r>
-      <w:r>
-        <w:t xml:space="preserve"> </w:t>
-      </w:r>
-      <w:r>
-        <w:t>отображается</w:t>
-      </w:r>
-      <w:r>
-        <w:t xml:space="preserve"> </w:t>
-      </w:r>
-      <w:r>
-        <w:rPr>
-          <w:lang w:val="en-US"/>
-        </w:rPr>
-        <w:t>Activity</w:t>
-      </w:r>
-      <w:r>
         <w:t xml:space="preserve"> 3 </w:t>
       </w:r>
     </w:p>
     <w:p>
       <w:pPr>
         <w:ind w:left="720"/>
-        <w:rPr>
-          <w:lang w:val="en-US"/>
-        </w:rPr>
-      </w:pPr>
-    </w:p>
-    <w:p>
-      <w:bookmarkStart w:id="16" w:name="_GoBack"/>
-      <w:bookmarkEnd w:id="16"/>
+      </w:pPr>
+    </w:p>
+    <w:p>
       <w:r>
         <w:lastRenderedPageBreak/>
         <w:t xml:space="preserve">На </w:t>
@@ -2994,10 +4351,7 @@
         </w:numPr>
       </w:pPr>
       <w:r>
-        <w:t xml:space="preserve">Удаление статистики должно отобразиться на </w:t>
-      </w:r>
-      <w:r>
-        <w:t>текущем экране</w:t>
+        <w:t>Удаление статистики должно отобразиться на текущем экране</w:t>
       </w:r>
       <w:r>
         <w:t>.</w:t>
@@ -3030,7 +4384,13 @@
         <w:t xml:space="preserve"> 4 </w:t>
       </w:r>
       <w:r>
-        <w:t>является основным экраном, на нём пользователь будет проводить больше всего времени.</w:t>
+        <w:t xml:space="preserve">является основным экраном, </w:t>
+      </w:r>
+      <w:r>
+        <w:t>на нем размещены игровое поле и цифровая клавиатура</w:t>
+      </w:r>
+      <w:r>
+        <w:t>.</w:t>
       </w:r>
       <w:proofErr w:type="gramEnd"/>
       <w:r>
@@ -3180,59 +4540,104 @@
     <w:p>
       <w:pPr>
         <w:pStyle w:val="1"/>
-      </w:pPr>
-      <w:bookmarkStart w:id="17" w:name="_Toc387787831"/>
+        <w:rPr>
+          <w:lang w:val="en-US"/>
+        </w:rPr>
+      </w:pPr>
+      <w:bookmarkStart w:id="20" w:name="_Toc388241661"/>
       <w:r>
         <w:lastRenderedPageBreak/>
         <w:t>РАЗРАБОТКА ПРИЛОЖЕНИЯ</w:t>
       </w:r>
-      <w:bookmarkEnd w:id="17"/>
-    </w:p>
-    <w:p>
-      <w:pPr>
-        <w:rPr>
-          <w:lang w:val="en-US"/>
-        </w:rPr>
-      </w:pPr>
+      <w:bookmarkEnd w:id="20"/>
+    </w:p>
+    <w:p>
+      <w:pPr>
+        <w:pStyle w:val="2"/>
+      </w:pPr>
+      <w:bookmarkStart w:id="21" w:name="_Toc388241662"/>
+      <w:r>
+        <w:t>Общий ход разработки</w:t>
+      </w:r>
+      <w:bookmarkEnd w:id="21"/>
+    </w:p>
+    <w:p>
       <w:r>
         <w:tab/>
-        <w:t xml:space="preserve">Из-за необходимости ведения разработки на двух платформах была выбрана стратегия разбиения задачи на множество подзадач и поочерёдное их выполнение для каждой из платформ. </w:t>
-      </w:r>
-      <w:r>
-        <w:t xml:space="preserve">Для оптимизации работы с эмулятором было выбрано решение </w:t>
-      </w:r>
-      <w:proofErr w:type="spellStart"/>
-      <w:r>
-        <w:rPr>
-          <w:lang w:val="en-US"/>
-        </w:rPr>
-        <w:t>Genymotion</w:t>
-      </w:r>
-      <w:proofErr w:type="spellEnd"/>
-      <w:r>
-        <w:rPr>
-          <w:rStyle w:val="af"/>
-          <w:lang w:val="en-US"/>
-        </w:rPr>
-        <w:footnoteReference w:id="1"/>
+        <w:t>Из-за необходимости ведения разработки на двух платформах была выбрана стратегия разбиения задачи на множество подзадач и поочерёдное их выполнение для каждой из плат</w:t>
+      </w:r>
+      <w:r>
+        <w:t xml:space="preserve">форм. </w:t>
+      </w:r>
+      <w:r>
+        <w:t>Благодаря такому подходу появилась возможность сравнить подходы к разработке приложений для данных платформ и получить более точные сведения о временных затратах на разработку отдельных модулей.</w:t>
+      </w:r>
+    </w:p>
+    <w:p>
+      <w:r>
+        <w:tab/>
+      </w:r>
+      <w:r>
+        <w:t>Ниже</w:t>
+      </w:r>
+      <w:r>
+        <w:t xml:space="preserve"> </w:t>
+      </w:r>
+      <w:r>
+        <w:t>приведена</w:t>
+      </w:r>
+      <w:r>
+        <w:t xml:space="preserve"> </w:t>
+      </w:r>
+      <w:r>
+        <w:t>таблица</w:t>
+      </w:r>
+      <w:r>
+        <w:t xml:space="preserve"> </w:t>
+      </w:r>
+      <w:r>
+        <w:t>времени</w:t>
+      </w:r>
+      <w:r>
+        <w:t xml:space="preserve"> </w:t>
+      </w:r>
+      <w:r>
+        <w:t>разработки</w:t>
+      </w:r>
+      <w:r>
+        <w:t xml:space="preserve"> </w:t>
+      </w:r>
+      <w:r>
+        <w:t>отдельных</w:t>
+      </w:r>
+      <w:r>
+        <w:t xml:space="preserve"> </w:t>
+      </w:r>
+      <w:r>
+        <w:t>модулей</w:t>
+      </w:r>
+      <w:r>
+        <w:t xml:space="preserve"> </w:t>
+      </w:r>
+      <w:r>
+        <w:t>приложения</w:t>
       </w:r>
       <w:r>
         <w:t>.</w:t>
       </w:r>
       <w:r>
-        <w:t xml:space="preserve"> Данный эмулятор использует архитектуру х86, не эмулируя </w:t>
-      </w:r>
-      <w:r>
-        <w:rPr>
-          <w:lang w:val="en-US"/>
-        </w:rPr>
-        <w:t>ARM</w:t>
-      </w:r>
-      <w:r>
         <w:t xml:space="preserve"> </w:t>
       </w:r>
       <w:r>
-        <w:t>процессор, что в несколько раз повышает его производительность.</w:t>
+        <w:t xml:space="preserve"> </w:t>
+      </w:r>
+      <w:proofErr w:type="gramStart"/>
+      <w:r>
+        <w:t>Синим цветом выделены</w:t>
+      </w:r>
+      <w:proofErr w:type="gramEnd"/>
+      <w:r>
+        <w:t xml:space="preserve"> временные показатели для платформ, с которых начиналось выполнение задачи.</w:t>
       </w:r>
     </w:p>
     <w:tbl>
@@ -3253,16 +4658,8 @@
           </w:tcPr>
           <w:p>
             <w:pPr>
-              <w:rPr>
-                <w:lang w:val="en-US"/>
-              </w:rPr>
+              <w:jc w:val="center"/>
             </w:pPr>
-            <w:r>
-              <w:rPr>
-                <w:lang w:val="en-US"/>
-              </w:rPr>
-              <w:t>task</w:t>
-            </w:r>
           </w:p>
         </w:tc>
         <w:tc>
@@ -3271,6 +4668,7 @@
           </w:tcPr>
           <w:p>
             <w:pPr>
+              <w:jc w:val="center"/>
               <w:rPr>
                 <w:lang w:val="en-US"/>
               </w:rPr>
@@ -3280,7 +4678,7 @@
               <w:rPr>
                 <w:lang w:val="en-US"/>
               </w:rPr>
-              <w:t>xamarin</w:t>
+              <w:t>Xamarin</w:t>
             </w:r>
             <w:proofErr w:type="spellEnd"/>
           </w:p>
@@ -3291,6 +4689,7 @@
           </w:tcPr>
           <w:p>
             <w:pPr>
+              <w:jc w:val="center"/>
               <w:rPr>
                 <w:lang w:val="en-US"/>
               </w:rPr>
@@ -3300,9 +4699,15 @@
               <w:rPr>
                 <w:lang w:val="en-US"/>
               </w:rPr>
-              <w:t>sdk</w:t>
+              <w:t>Anrdoid</w:t>
             </w:r>
             <w:proofErr w:type="spellEnd"/>
+            <w:r>
+              <w:rPr>
+                <w:lang w:val="en-US"/>
+              </w:rPr>
+              <w:t xml:space="preserve"> SDK</w:t>
+            </w:r>
           </w:p>
         </w:tc>
       </w:tr>
@@ -3313,15 +4718,10 @@
           </w:tcPr>
           <w:p>
             <w:pPr>
-              <w:rPr>
-                <w:lang w:val="en-US"/>
-              </w:rPr>
+              <w:jc w:val="center"/>
             </w:pPr>
             <w:r>
-              <w:rPr>
-                <w:lang w:val="en-US"/>
-              </w:rPr>
-              <w:t>Main menu</w:t>
+              <w:t>Главное меню</w:t>
             </w:r>
           </w:p>
         </w:tc>
@@ -3331,15 +4731,20 @@
           </w:tcPr>
           <w:p>
             <w:pPr>
-              <w:rPr>
+              <w:jc w:val="center"/>
+            </w:pPr>
+            <w:r>
+              <w:rPr>
+                <w:color w:val="8DB3E2" w:themeColor="text2" w:themeTint="66"/>
                 <w:lang w:val="en-US"/>
               </w:rPr>
-            </w:pPr>
-            <w:r>
-              <w:rPr>
-                <w:lang w:val="en-US"/>
-              </w:rPr>
               <w:t>35</w:t>
+            </w:r>
+            <w:r>
+              <w:rPr>
+                <w:color w:val="8DB3E2" w:themeColor="text2" w:themeTint="66"/>
+              </w:rPr>
+              <w:t>м</w:t>
             </w:r>
           </w:p>
         </w:tc>
@@ -3349,15 +4754,16 @@
           </w:tcPr>
           <w:p>
             <w:pPr>
+              <w:jc w:val="center"/>
+            </w:pPr>
+            <w:r>
               <w:rPr>
                 <w:lang w:val="en-US"/>
               </w:rPr>
-            </w:pPr>
-            <w:r>
-              <w:rPr>
-                <w:lang w:val="en-US"/>
-              </w:rPr>
-              <w:t>20</w:t>
+              <w:t>15</w:t>
+            </w:r>
+            <w:r>
+              <w:t>м</w:t>
             </w:r>
           </w:p>
         </w:tc>
@@ -3369,15 +4775,10 @@
           </w:tcPr>
           <w:p>
             <w:pPr>
-              <w:rPr>
-                <w:lang w:val="en-US"/>
-              </w:rPr>
+              <w:jc w:val="center"/>
             </w:pPr>
             <w:r>
-              <w:rPr>
-                <w:lang w:val="en-US"/>
-              </w:rPr>
-              <w:t>Field view</w:t>
+              <w:t>Игровой экран</w:t>
             </w:r>
           </w:p>
         </w:tc>
@@ -3387,10 +4788,17 @@
           </w:tcPr>
           <w:p>
             <w:pPr>
+              <w:jc w:val="center"/>
+            </w:pPr>
+            <w:r>
               <w:rPr>
                 <w:lang w:val="en-US"/>
               </w:rPr>
-            </w:pPr>
+              <w:t>30</w:t>
+            </w:r>
+            <w:r>
+              <w:t>м</w:t>
+            </w:r>
           </w:p>
         </w:tc>
         <w:tc>
@@ -3399,15 +4807,20 @@
           </w:tcPr>
           <w:p>
             <w:pPr>
-              <w:rPr>
+              <w:jc w:val="center"/>
+            </w:pPr>
+            <w:r>
+              <w:rPr>
+                <w:color w:val="8DB3E2" w:themeColor="text2" w:themeTint="66"/>
                 <w:lang w:val="en-US"/>
               </w:rPr>
-            </w:pPr>
-            <w:r>
-              <w:rPr>
-                <w:lang w:val="en-US"/>
-              </w:rPr>
-              <w:t>200</w:t>
+              <w:t>60</w:t>
+            </w:r>
+            <w:r>
+              <w:rPr>
+                <w:color w:val="8DB3E2" w:themeColor="text2" w:themeTint="66"/>
+              </w:rPr>
+              <w:t>м</w:t>
             </w:r>
           </w:p>
         </w:tc>
@@ -3417,19 +4830,56 @@
           <w:tcPr>
             <w:tcW w:w="3190" w:type="dxa"/>
           </w:tcPr>
-          <w:p/>
+          <w:p>
+            <w:pPr>
+              <w:jc w:val="center"/>
+            </w:pPr>
+            <w:r>
+              <w:t>Контроллер игры</w:t>
+            </w:r>
+          </w:p>
         </w:tc>
         <w:tc>
           <w:tcPr>
             <w:tcW w:w="3190" w:type="dxa"/>
           </w:tcPr>
-          <w:p/>
+          <w:p>
+            <w:pPr>
+              <w:jc w:val="center"/>
+            </w:pPr>
+            <w:r>
+              <w:rPr>
+                <w:color w:val="8DB3E2" w:themeColor="text2" w:themeTint="66"/>
+                <w:lang w:val="en-US"/>
+              </w:rPr>
+              <w:t>60</w:t>
+            </w:r>
+            <w:r>
+              <w:rPr>
+                <w:color w:val="8DB3E2" w:themeColor="text2" w:themeTint="66"/>
+              </w:rPr>
+              <w:t>м</w:t>
+            </w:r>
+          </w:p>
         </w:tc>
         <w:tc>
           <w:tcPr>
             <w:tcW w:w="3191" w:type="dxa"/>
           </w:tcPr>
-          <w:p/>
+          <w:p>
+            <w:pPr>
+              <w:jc w:val="center"/>
+            </w:pPr>
+            <w:r>
+              <w:rPr>
+                <w:lang w:val="en-US"/>
+              </w:rPr>
+              <w:t>30</w:t>
+            </w:r>
+            <w:r>
+              <w:t>м</w:t>
+            </w:r>
+          </w:p>
         </w:tc>
       </w:tr>
       <w:tr>
@@ -3437,19 +4887,110 @@
           <w:tcPr>
             <w:tcW w:w="3190" w:type="dxa"/>
           </w:tcPr>
-          <w:p/>
+          <w:p>
+            <w:pPr>
+              <w:jc w:val="center"/>
+            </w:pPr>
+            <w:r>
+              <w:t>Экран опций</w:t>
+            </w:r>
+          </w:p>
         </w:tc>
         <w:tc>
           <w:tcPr>
             <w:tcW w:w="3190" w:type="dxa"/>
           </w:tcPr>
-          <w:p/>
+          <w:p>
+            <w:pPr>
+              <w:jc w:val="center"/>
+            </w:pPr>
+            <w:r>
+              <w:rPr>
+                <w:lang w:val="en-US"/>
+              </w:rPr>
+              <w:t>20</w:t>
+            </w:r>
+            <w:r>
+              <w:t>м</w:t>
+            </w:r>
+          </w:p>
         </w:tc>
         <w:tc>
           <w:tcPr>
             <w:tcW w:w="3191" w:type="dxa"/>
           </w:tcPr>
-          <w:p/>
+          <w:p>
+            <w:pPr>
+              <w:jc w:val="center"/>
+            </w:pPr>
+            <w:r>
+              <w:rPr>
+                <w:color w:val="8DB3E2" w:themeColor="text2" w:themeTint="66"/>
+                <w:lang w:val="en-US"/>
+              </w:rPr>
+              <w:t>60</w:t>
+            </w:r>
+            <w:r>
+              <w:rPr>
+                <w:color w:val="8DB3E2" w:themeColor="text2" w:themeTint="66"/>
+              </w:rPr>
+              <w:t>м</w:t>
+            </w:r>
+          </w:p>
+        </w:tc>
+      </w:tr>
+      <w:tr>
+        <w:trPr>
+          <w:trHeight w:val="307"/>
+        </w:trPr>
+        <w:tc>
+          <w:tcPr>
+            <w:tcW w:w="3190" w:type="dxa"/>
+          </w:tcPr>
+          <w:p>
+            <w:pPr>
+              <w:jc w:val="center"/>
+            </w:pPr>
+            <w:r>
+              <w:t>База данных рекордов</w:t>
+            </w:r>
+          </w:p>
+        </w:tc>
+        <w:tc>
+          <w:tcPr>
+            <w:tcW w:w="3190" w:type="dxa"/>
+          </w:tcPr>
+          <w:p>
+            <w:pPr>
+              <w:jc w:val="center"/>
+            </w:pPr>
+            <w:r>
+              <w:rPr>
+                <w:color w:val="8DB3E2" w:themeColor="text2" w:themeTint="66"/>
+                <w:lang w:val="en-US"/>
+              </w:rPr>
+              <w:t>90</w:t>
+            </w:r>
+            <w:r>
+              <w:rPr>
+                <w:color w:val="8DB3E2" w:themeColor="text2" w:themeTint="66"/>
+              </w:rPr>
+              <w:t>м</w:t>
+            </w:r>
+          </w:p>
+        </w:tc>
+        <w:tc>
+          <w:tcPr>
+            <w:tcW w:w="3191" w:type="dxa"/>
+          </w:tcPr>
+          <w:p>
+            <w:pPr>
+              <w:jc w:val="center"/>
+            </w:pPr>
+            <w:r>
+              <w:t>60м</w:t>
+            </w:r>
+          </w:p>
         </w:tc>
       </w:tr>
       <w:tr>
@@ -3457,19 +4998,56 @@
           <w:tcPr>
             <w:tcW w:w="3190" w:type="dxa"/>
           </w:tcPr>
-          <w:p/>
+          <w:p>
+            <w:pPr>
+              <w:jc w:val="center"/>
+            </w:pPr>
+            <w:r>
+              <w:t>Экран статистики</w:t>
+            </w:r>
+          </w:p>
         </w:tc>
         <w:tc>
           <w:tcPr>
             <w:tcW w:w="3190" w:type="dxa"/>
           </w:tcPr>
-          <w:p/>
+          <w:p>
+            <w:pPr>
+              <w:jc w:val="center"/>
+            </w:pPr>
+            <w:r>
+              <w:rPr>
+                <w:lang w:val="en-US"/>
+              </w:rPr>
+              <w:t>40</w:t>
+            </w:r>
+            <w:r>
+              <w:t>м</w:t>
+            </w:r>
+          </w:p>
         </w:tc>
         <w:tc>
           <w:tcPr>
             <w:tcW w:w="3191" w:type="dxa"/>
           </w:tcPr>
-          <w:p/>
+          <w:p>
+            <w:pPr>
+              <w:jc w:val="center"/>
+            </w:pPr>
+            <w:r>
+              <w:rPr>
+                <w:color w:val="8DB3E2" w:themeColor="text2" w:themeTint="66"/>
+                <w:lang w:val="en-US"/>
+              </w:rPr>
+              <w:t>40</w:t>
+            </w:r>
+            <w:r>
+              <w:rPr>
+                <w:color w:val="8DB3E2" w:themeColor="text2" w:themeTint="66"/>
+              </w:rPr>
+              <w:t>м</w:t>
+            </w:r>
+          </w:p>
         </w:tc>
       </w:tr>
       <w:tr>
@@ -3477,19 +5055,59 @@
           <w:tcPr>
             <w:tcW w:w="3190" w:type="dxa"/>
           </w:tcPr>
-          <w:p/>
+          <w:p>
+            <w:pPr>
+              <w:jc w:val="center"/>
+              <w:rPr>
+                <w:lang w:val="en-US"/>
+              </w:rPr>
+            </w:pPr>
+            <w:r>
+              <w:t xml:space="preserve">Общие улучшения </w:t>
+            </w:r>
+            <w:r>
+              <w:rPr>
+                <w:lang w:val="en-US"/>
+              </w:rPr>
+              <w:t>UI</w:t>
+            </w:r>
+          </w:p>
         </w:tc>
         <w:tc>
           <w:tcPr>
             <w:tcW w:w="3190" w:type="dxa"/>
           </w:tcPr>
-          <w:p/>
+          <w:p>
+            <w:pPr>
+              <w:jc w:val="center"/>
+            </w:pPr>
+            <w:r>
+              <w:rPr>
+                <w:color w:val="8DB3E2" w:themeColor="text2" w:themeTint="66"/>
+                <w:lang w:val="en-US"/>
+              </w:rPr>
+              <w:t>30</w:t>
+            </w:r>
+            <w:r>
+              <w:rPr>
+                <w:color w:val="8DB3E2" w:themeColor="text2" w:themeTint="66"/>
+              </w:rPr>
+              <w:t>м</w:t>
+            </w:r>
+          </w:p>
         </w:tc>
         <w:tc>
           <w:tcPr>
             <w:tcW w:w="3191" w:type="dxa"/>
           </w:tcPr>
-          <w:p/>
+          <w:p>
+            <w:pPr>
+              <w:jc w:val="center"/>
+            </w:pPr>
+            <w:r>
+              <w:t>20м</w:t>
+            </w:r>
+          </w:p>
         </w:tc>
       </w:tr>
       <w:tr>
@@ -3497,26 +5115,2815 @@
           <w:tcPr>
             <w:tcW w:w="3190" w:type="dxa"/>
           </w:tcPr>
-          <w:p/>
+          <w:p>
+            <w:pPr>
+              <w:jc w:val="center"/>
+            </w:pPr>
+            <w:r>
+              <w:t>Всего</w:t>
+            </w:r>
+          </w:p>
         </w:tc>
         <w:tc>
           <w:tcPr>
             <w:tcW w:w="3190" w:type="dxa"/>
           </w:tcPr>
-          <w:p/>
+          <w:p>
+            <w:pPr>
+              <w:jc w:val="center"/>
+            </w:pPr>
+            <w:r>
+              <w:t>305м</w:t>
+            </w:r>
+          </w:p>
         </w:tc>
         <w:tc>
           <w:tcPr>
             <w:tcW w:w="3191" w:type="dxa"/>
           </w:tcPr>
-          <w:p/>
+          <w:p>
+            <w:pPr>
+              <w:jc w:val="center"/>
+              <w:rPr>
+                <w:lang w:val="en-US"/>
+              </w:rPr>
+            </w:pPr>
+            <w:r>
+              <w:t>285м</w:t>
+            </w:r>
+          </w:p>
         </w:tc>
       </w:tr>
     </w:tbl>
     <w:p>
       <w:r>
+        <w:tab/>
+        <w:t xml:space="preserve">Благодаря схожести двух инструментов разработки, перенос разработанного модуля на другую платформу в большинстве случаев не вызывал трудностей. Время разработки аналогичного модуля в среднем составляло </w:t>
+      </w:r>
+      <w:r>
+        <w:rPr>
+          <w:b/>
+        </w:rPr>
+        <w:t>половину</w:t>
+      </w:r>
+      <w:r>
+        <w:t xml:space="preserve"> от времени разработки модуля с нуля. </w:t>
+      </w:r>
+    </w:p>
+    <w:p>
+      <w:pPr>
+        <w:rPr>
+          <w:noProof/>
+          <w:lang w:eastAsia="ru-RU"/>
+        </w:rPr>
+      </w:pPr>
+      <w:r>
+        <w:tab/>
+      </w:r>
+      <w:r>
+        <w:rPr>
+          <w:noProof/>
+          <w:lang w:eastAsia="ru-RU"/>
+        </w:rPr>
+        <w:drawing>
+          <wp:inline distT="0" distB="0" distL="0" distR="0" wp14:anchorId="5A81C678" wp14:editId="269BD5F9">
+            <wp:extent cx="1244404" cy="1800000"/>
+            <wp:effectExtent l="0" t="0" r="0" b="0"/>
+            <wp:docPr id="8" name="Рисунок 8"/>
+            <wp:cNvGraphicFramePr>
+              <a:graphicFrameLocks xmlns:a="http://schemas.openxmlformats.org/drawingml/2006/main" noChangeAspect="1"/>
+            </wp:cNvGraphicFramePr>
+            <a:graphic xmlns:a="http://schemas.openxmlformats.org/drawingml/2006/main">
+              <a:graphicData uri="http://schemas.openxmlformats.org/drawingml/2006/picture">
+                <pic:pic xmlns:pic="http://schemas.openxmlformats.org/drawingml/2006/picture">
+                  <pic:nvPicPr>
+                    <pic:cNvPr id="0" name=""/>
+                    <pic:cNvPicPr/>
+                  </pic:nvPicPr>
+                  <pic:blipFill>
+                    <a:blip r:embed="rId18"/>
+                    <a:stretch>
+                      <a:fillRect/>
+                    </a:stretch>
+                  </pic:blipFill>
+                  <pic:spPr>
+                    <a:xfrm>
+                      <a:off x="0" y="0"/>
+                      <a:ext cx="1244404" cy="1800000"/>
+                    </a:xfrm>
+                    <a:prstGeom prst="rect">
+                      <a:avLst/>
+                    </a:prstGeom>
+                  </pic:spPr>
+                </pic:pic>
+              </a:graphicData>
+            </a:graphic>
+          </wp:inline>
+        </w:drawing>
+      </w:r>
+      <w:r>
+        <w:rPr>
+          <w:noProof/>
+          <w:lang w:eastAsia="ru-RU"/>
+        </w:rPr>
         <w:t xml:space="preserve"> </w:t>
       </w:r>
+      <w:r>
+        <w:rPr>
+          <w:noProof/>
+          <w:lang w:eastAsia="ru-RU"/>
+        </w:rPr>
+        <w:drawing>
+          <wp:inline distT="0" distB="0" distL="0" distR="0" wp14:anchorId="4DE60D6A" wp14:editId="6AD43E36">
+            <wp:extent cx="1247397" cy="1800000"/>
+            <wp:effectExtent l="0" t="0" r="0" b="0"/>
+            <wp:docPr id="9" name="Рисунок 9"/>
+            <wp:cNvGraphicFramePr>
+              <a:graphicFrameLocks xmlns:a="http://schemas.openxmlformats.org/drawingml/2006/main" noChangeAspect="1"/>
+            </wp:cNvGraphicFramePr>
+            <a:graphic xmlns:a="http://schemas.openxmlformats.org/drawingml/2006/main">
+              <a:graphicData uri="http://schemas.openxmlformats.org/drawingml/2006/picture">
+                <pic:pic xmlns:pic="http://schemas.openxmlformats.org/drawingml/2006/picture">
+                  <pic:nvPicPr>
+                    <pic:cNvPr id="0" name=""/>
+                    <pic:cNvPicPr/>
+                  </pic:nvPicPr>
+                  <pic:blipFill>
+                    <a:blip r:embed="rId19"/>
+                    <a:stretch>
+                      <a:fillRect/>
+                    </a:stretch>
+                  </pic:blipFill>
+                  <pic:spPr>
+                    <a:xfrm>
+                      <a:off x="0" y="0"/>
+                      <a:ext cx="1247397" cy="1800000"/>
+                    </a:xfrm>
+                    <a:prstGeom prst="rect">
+                      <a:avLst/>
+                    </a:prstGeom>
+                  </pic:spPr>
+                </pic:pic>
+              </a:graphicData>
+            </a:graphic>
+          </wp:inline>
+        </w:drawing>
+      </w:r>
+      <w:r>
+        <w:rPr>
+          <w:noProof/>
+          <w:lang w:eastAsia="ru-RU"/>
+        </w:rPr>
+        <w:t xml:space="preserve"> </w:t>
+      </w:r>
+      <w:r>
+        <w:rPr>
+          <w:noProof/>
+          <w:lang w:eastAsia="ru-RU"/>
+        </w:rPr>
+        <w:drawing>
+          <wp:inline distT="0" distB="0" distL="0" distR="0" wp14:anchorId="02936182" wp14:editId="7073A4E4">
+            <wp:extent cx="1239928" cy="1800000"/>
+            <wp:effectExtent l="0" t="0" r="0" b="0"/>
+            <wp:docPr id="10" name="Рисунок 10"/>
+            <wp:cNvGraphicFramePr>
+              <a:graphicFrameLocks xmlns:a="http://schemas.openxmlformats.org/drawingml/2006/main" noChangeAspect="1"/>
+            </wp:cNvGraphicFramePr>
+            <a:graphic xmlns:a="http://schemas.openxmlformats.org/drawingml/2006/main">
+              <a:graphicData uri="http://schemas.openxmlformats.org/drawingml/2006/picture">
+                <pic:pic xmlns:pic="http://schemas.openxmlformats.org/drawingml/2006/picture">
+                  <pic:nvPicPr>
+                    <pic:cNvPr id="0" name=""/>
+                    <pic:cNvPicPr/>
+                  </pic:nvPicPr>
+                  <pic:blipFill>
+                    <a:blip r:embed="rId20"/>
+                    <a:stretch>
+                      <a:fillRect/>
+                    </a:stretch>
+                  </pic:blipFill>
+                  <pic:spPr>
+                    <a:xfrm>
+                      <a:off x="0" y="0"/>
+                      <a:ext cx="1239928" cy="1800000"/>
+                    </a:xfrm>
+                    <a:prstGeom prst="rect">
+                      <a:avLst/>
+                    </a:prstGeom>
+                  </pic:spPr>
+                </pic:pic>
+              </a:graphicData>
+            </a:graphic>
+          </wp:inline>
+        </w:drawing>
+      </w:r>
+      <w:r>
+        <w:rPr>
+          <w:noProof/>
+          <w:lang w:eastAsia="ru-RU"/>
+        </w:rPr>
+        <w:t xml:space="preserve"> </w:t>
+      </w:r>
+      <w:r>
+        <w:rPr>
+          <w:noProof/>
+          <w:lang w:eastAsia="ru-RU"/>
+        </w:rPr>
+        <w:drawing>
+          <wp:inline distT="0" distB="0" distL="0" distR="0" wp14:anchorId="227896D8" wp14:editId="073F921F">
+            <wp:extent cx="1236691" cy="1800000"/>
+            <wp:effectExtent l="0" t="0" r="1905" b="0"/>
+            <wp:docPr id="11" name="Рисунок 11"/>
+            <wp:cNvGraphicFramePr>
+              <a:graphicFrameLocks xmlns:a="http://schemas.openxmlformats.org/drawingml/2006/main" noChangeAspect="1"/>
+            </wp:cNvGraphicFramePr>
+            <a:graphic xmlns:a="http://schemas.openxmlformats.org/drawingml/2006/main">
+              <a:graphicData uri="http://schemas.openxmlformats.org/drawingml/2006/picture">
+                <pic:pic xmlns:pic="http://schemas.openxmlformats.org/drawingml/2006/picture">
+                  <pic:nvPicPr>
+                    <pic:cNvPr id="0" name=""/>
+                    <pic:cNvPicPr/>
+                  </pic:nvPicPr>
+                  <pic:blipFill>
+                    <a:blip r:embed="rId21"/>
+                    <a:stretch>
+                      <a:fillRect/>
+                    </a:stretch>
+                  </pic:blipFill>
+                  <pic:spPr>
+                    <a:xfrm>
+                      <a:off x="0" y="0"/>
+                      <a:ext cx="1236691" cy="1800000"/>
+                    </a:xfrm>
+                    <a:prstGeom prst="rect">
+                      <a:avLst/>
+                    </a:prstGeom>
+                  </pic:spPr>
+                </pic:pic>
+              </a:graphicData>
+            </a:graphic>
+          </wp:inline>
+        </w:drawing>
+      </w:r>
+    </w:p>
+    <w:p>
+      <w:pPr>
+        <w:jc w:val="center"/>
+      </w:pPr>
+      <w:r>
+        <w:rPr>
+          <w:noProof/>
+          <w:lang w:val="en-US" w:eastAsia="ru-RU"/>
+        </w:rPr>
+        <w:t xml:space="preserve">GUI </w:t>
+      </w:r>
+      <w:r>
+        <w:rPr>
+          <w:noProof/>
+          <w:lang w:eastAsia="ru-RU"/>
+        </w:rPr>
+        <w:t>разработанного приложения</w:t>
+      </w:r>
+    </w:p>
+    <w:p>
+      <w:pPr>
+        <w:pStyle w:val="2"/>
+      </w:pPr>
+      <w:bookmarkStart w:id="22" w:name="_Toc388241663"/>
+      <w:r>
+        <w:lastRenderedPageBreak/>
+        <w:t>Использование стороннего эмулятора</w:t>
+      </w:r>
+      <w:bookmarkEnd w:id="22"/>
+    </w:p>
+    <w:p>
+      <w:pPr>
+        <w:ind w:firstLine="708"/>
+      </w:pPr>
+      <w:r>
+        <w:t xml:space="preserve">Для уменьшения времени работы с эмулятором было выбрано решение </w:t>
+      </w:r>
+      <w:proofErr w:type="spellStart"/>
+      <w:r>
+        <w:rPr>
+          <w:b/>
+          <w:lang w:val="en-US"/>
+        </w:rPr>
+        <w:t>Genymotion</w:t>
+      </w:r>
+      <w:proofErr w:type="spellEnd"/>
+      <w:r>
+        <w:rPr>
+          <w:rStyle w:val="af"/>
+          <w:lang w:val="en-US"/>
+        </w:rPr>
+        <w:footnoteReference w:id="1"/>
+      </w:r>
+      <w:r>
+        <w:t>.</w:t>
+      </w:r>
+      <w:r>
+        <w:t xml:space="preserve"> Данный эмулятор использует архитектуру х86, не эмулируя </w:t>
+      </w:r>
+      <w:r>
+        <w:rPr>
+          <w:lang w:val="en-US"/>
+        </w:rPr>
+        <w:t>ARM</w:t>
+      </w:r>
+      <w:r>
+        <w:t xml:space="preserve"> </w:t>
+      </w:r>
+      <w:r>
+        <w:t>процессор, что в несколько раз повышает его производительность.</w:t>
+      </w:r>
+      <w:r>
+        <w:t xml:space="preserve"> </w:t>
+      </w:r>
+    </w:p>
+    <w:p>
+      <w:pPr>
+        <w:ind w:firstLine="708"/>
+      </w:pPr>
+      <w:r>
+        <w:t xml:space="preserve">В процессе разработки с помощью </w:t>
+      </w:r>
+      <w:proofErr w:type="spellStart"/>
+      <w:r>
+        <w:t>фреймворка</w:t>
+      </w:r>
+      <w:proofErr w:type="spellEnd"/>
+      <w:r>
+        <w:t xml:space="preserve"> </w:t>
+      </w:r>
+      <w:r>
+        <w:rPr>
+          <w:b/>
+          <w:lang w:val="en-US"/>
+        </w:rPr>
+        <w:t>android</w:t>
+      </w:r>
+      <w:r>
+        <w:rPr>
+          <w:b/>
+        </w:rPr>
+        <w:t>.</w:t>
+      </w:r>
+      <w:r>
+        <w:rPr>
+          <w:b/>
+          <w:lang w:val="en-US"/>
+        </w:rPr>
+        <w:t>test</w:t>
+      </w:r>
+      <w:r>
+        <w:t xml:space="preserve"> было написано</w:t>
+      </w:r>
+      <w:r>
+        <w:t xml:space="preserve"> 2</w:t>
+      </w:r>
+      <w:r>
+        <w:t>0</w:t>
+      </w:r>
+      <w:r>
+        <w:t xml:space="preserve"> </w:t>
+      </w:r>
+      <w:r>
+        <w:t>автоматических тестов</w:t>
+      </w:r>
+      <w:r>
+        <w:t xml:space="preserve">. </w:t>
+      </w:r>
+      <w:r>
+        <w:t>Тесты выполня</w:t>
+      </w:r>
+      <w:bookmarkStart w:id="23" w:name="_GoBack"/>
+      <w:bookmarkEnd w:id="23"/>
+      <w:r>
+        <w:t>лись на трёх конфигурациях эмулятора и на реальном устройстве.</w:t>
+      </w:r>
+    </w:p>
+    <w:p/>
+    <w:p>
+      <w:r>
+        <w:t>Конфигурации устройств:</w:t>
+      </w:r>
+    </w:p>
+    <w:p>
+      <w:pPr>
+        <w:pStyle w:val="a6"/>
+        <w:numPr>
+          <w:ilvl w:val="0"/>
+          <w:numId w:val="14"/>
+        </w:numPr>
+      </w:pPr>
+      <w:r>
+        <w:rPr>
+          <w:lang w:val="en-US"/>
+        </w:rPr>
+        <w:t>HTC</w:t>
+      </w:r>
+      <w:r>
+        <w:t xml:space="preserve"> </w:t>
+      </w:r>
+      <w:r>
+        <w:rPr>
+          <w:lang w:val="en-US"/>
+        </w:rPr>
+        <w:t>Desire</w:t>
+      </w:r>
+      <w:r>
+        <w:t xml:space="preserve"> </w:t>
+      </w:r>
+      <w:r>
+        <w:rPr>
+          <w:lang w:val="en-US"/>
+        </w:rPr>
+        <w:t>X</w:t>
+      </w:r>
+      <w:r>
+        <w:t xml:space="preserve"> (</w:t>
+      </w:r>
+      <w:r>
+        <w:t>реальное устройство</w:t>
+      </w:r>
+      <w:r>
+        <w:t>)</w:t>
+      </w:r>
+      <w:r>
+        <w:t xml:space="preserve"> </w:t>
+      </w:r>
+    </w:p>
+    <w:p>
+      <w:pPr>
+        <w:pStyle w:val="a6"/>
+        <w:numPr>
+          <w:ilvl w:val="0"/>
+          <w:numId w:val="15"/>
+        </w:numPr>
+      </w:pPr>
+      <w:r>
+        <w:rPr>
+          <w:lang w:val="en-US"/>
+        </w:rPr>
+        <w:t>Android 4.1.1 (API 16)</w:t>
+      </w:r>
+    </w:p>
+    <w:p>
+      <w:pPr>
+        <w:pStyle w:val="a6"/>
+        <w:numPr>
+          <w:ilvl w:val="0"/>
+          <w:numId w:val="15"/>
+        </w:numPr>
+      </w:pPr>
+      <w:r>
+        <w:rPr>
+          <w:lang w:val="en-US"/>
+        </w:rPr>
+        <w:t>768</w:t>
+      </w:r>
+      <w:proofErr w:type="spellStart"/>
+      <w:r>
+        <w:t>мб</w:t>
+      </w:r>
+      <w:proofErr w:type="spellEnd"/>
+      <w:r>
+        <w:t xml:space="preserve"> оперативной памяти</w:t>
+      </w:r>
+    </w:p>
+    <w:p>
+      <w:pPr>
+        <w:pStyle w:val="a6"/>
+        <w:numPr>
+          <w:ilvl w:val="0"/>
+          <w:numId w:val="15"/>
+        </w:numPr>
+      </w:pPr>
+      <w:r>
+        <w:t xml:space="preserve">Экран </w:t>
+      </w:r>
+      <w:r>
+        <w:rPr>
+          <w:lang w:val="en-US"/>
+        </w:rPr>
+        <w:t>480 x 800</w:t>
+      </w:r>
+    </w:p>
+    <w:p>
+      <w:pPr>
+        <w:pStyle w:val="a6"/>
+        <w:numPr>
+          <w:ilvl w:val="0"/>
+          <w:numId w:val="14"/>
+        </w:numPr>
+      </w:pPr>
+      <w:r>
+        <w:rPr>
+          <w:lang w:val="en-US"/>
+        </w:rPr>
+        <w:t xml:space="preserve">HTC One X </w:t>
+      </w:r>
+    </w:p>
+    <w:p>
+      <w:pPr>
+        <w:pStyle w:val="a6"/>
+        <w:numPr>
+          <w:ilvl w:val="0"/>
+          <w:numId w:val="16"/>
+        </w:numPr>
+      </w:pPr>
+      <w:r>
+        <w:rPr>
+          <w:lang w:val="en-US"/>
+        </w:rPr>
+        <w:t>Android 4.2.2 (API 17)</w:t>
+      </w:r>
+    </w:p>
+    <w:p>
+      <w:pPr>
+        <w:pStyle w:val="a6"/>
+        <w:numPr>
+          <w:ilvl w:val="0"/>
+          <w:numId w:val="16"/>
+        </w:numPr>
+      </w:pPr>
+      <w:r>
+        <w:rPr>
+          <w:lang w:val="en-US"/>
+        </w:rPr>
+        <w:t>1024</w:t>
+      </w:r>
+      <w:proofErr w:type="spellStart"/>
+      <w:r>
+        <w:t>мб</w:t>
+      </w:r>
+      <w:proofErr w:type="spellEnd"/>
+      <w:r>
+        <w:t xml:space="preserve"> оперативной памяти</w:t>
+      </w:r>
+    </w:p>
+    <w:p>
+      <w:pPr>
+        <w:pStyle w:val="a6"/>
+        <w:numPr>
+          <w:ilvl w:val="0"/>
+          <w:numId w:val="16"/>
+        </w:numPr>
+      </w:pPr>
+      <w:r>
+        <w:t>Экран 720</w:t>
+      </w:r>
+      <w:r>
+        <w:rPr>
+          <w:lang w:val="en-US"/>
+        </w:rPr>
+        <w:t>x1280</w:t>
+      </w:r>
+    </w:p>
+    <w:p>
+      <w:pPr>
+        <w:pStyle w:val="a6"/>
+        <w:numPr>
+          <w:ilvl w:val="0"/>
+          <w:numId w:val="14"/>
+        </w:numPr>
+        <w:rPr>
+          <w:lang w:val="en-US"/>
+        </w:rPr>
+      </w:pPr>
+      <w:r>
+        <w:rPr>
+          <w:lang w:val="en-US"/>
+        </w:rPr>
+        <w:t xml:space="preserve">HTC One </w:t>
+      </w:r>
+    </w:p>
+    <w:p>
+      <w:pPr>
+        <w:pStyle w:val="a6"/>
+        <w:numPr>
+          <w:ilvl w:val="0"/>
+          <w:numId w:val="17"/>
+        </w:numPr>
+        <w:rPr>
+          <w:lang w:val="en-US"/>
+        </w:rPr>
+      </w:pPr>
+      <w:r>
+        <w:rPr>
+          <w:lang w:val="en-US"/>
+        </w:rPr>
+        <w:t>Android 4.3 (API 18)</w:t>
+      </w:r>
+    </w:p>
+    <w:p>
+      <w:pPr>
+        <w:pStyle w:val="a6"/>
+        <w:numPr>
+          <w:ilvl w:val="0"/>
+          <w:numId w:val="17"/>
+        </w:numPr>
+        <w:rPr>
+          <w:lang w:val="en-US"/>
+        </w:rPr>
+      </w:pPr>
+      <w:r>
+        <w:rPr>
+          <w:lang w:val="en-US"/>
+        </w:rPr>
+        <w:t>2048</w:t>
+      </w:r>
+      <w:proofErr w:type="spellStart"/>
+      <w:r>
+        <w:t>мб</w:t>
+      </w:r>
+      <w:proofErr w:type="spellEnd"/>
+      <w:r>
+        <w:t xml:space="preserve"> оперативной памяти</w:t>
+      </w:r>
+    </w:p>
+    <w:p>
+      <w:pPr>
+        <w:pStyle w:val="a6"/>
+        <w:numPr>
+          <w:ilvl w:val="0"/>
+          <w:numId w:val="17"/>
+        </w:numPr>
+        <w:rPr>
+          <w:lang w:val="en-US"/>
+        </w:rPr>
+      </w:pPr>
+      <w:r>
+        <w:t>Экран</w:t>
+      </w:r>
+      <w:r>
+        <w:rPr>
+          <w:lang w:val="en-US"/>
+        </w:rPr>
+        <w:t xml:space="preserve"> 1080x1920</w:t>
+      </w:r>
+    </w:p>
+    <w:p>
+      <w:pPr>
+        <w:pStyle w:val="a6"/>
+        <w:numPr>
+          <w:ilvl w:val="0"/>
+          <w:numId w:val="14"/>
+        </w:numPr>
+      </w:pPr>
+      <w:r>
+        <w:rPr>
+          <w:lang w:val="en-US"/>
+        </w:rPr>
+        <w:t>HTC Desire X (</w:t>
+      </w:r>
+      <w:r>
+        <w:t>эмулятор</w:t>
+      </w:r>
+      <w:r>
+        <w:rPr>
+          <w:lang w:val="en-US"/>
+        </w:rPr>
+        <w:t>)</w:t>
+      </w:r>
+    </w:p>
+    <w:p>
+      <w:pPr>
+        <w:pStyle w:val="a6"/>
+        <w:numPr>
+          <w:ilvl w:val="0"/>
+          <w:numId w:val="18"/>
+        </w:numPr>
+      </w:pPr>
+      <w:r>
+        <w:rPr>
+          <w:lang w:val="en-US"/>
+        </w:rPr>
+        <w:t>Android 4.1.1 (API 16)</w:t>
+      </w:r>
+    </w:p>
+    <w:p>
+      <w:pPr>
+        <w:pStyle w:val="a6"/>
+        <w:numPr>
+          <w:ilvl w:val="0"/>
+          <w:numId w:val="18"/>
+        </w:numPr>
+      </w:pPr>
+      <w:r>
+        <w:t>768мб оперативной памяти</w:t>
+      </w:r>
+    </w:p>
+    <w:p>
+      <w:pPr>
+        <w:pStyle w:val="a6"/>
+        <w:numPr>
+          <w:ilvl w:val="0"/>
+          <w:numId w:val="18"/>
+        </w:numPr>
+      </w:pPr>
+      <w:r>
+        <w:t xml:space="preserve">Экран 480 </w:t>
+      </w:r>
+      <w:r>
+        <w:rPr>
+          <w:lang w:val="en-US"/>
+        </w:rPr>
+        <w:t>x 800</w:t>
+      </w:r>
+    </w:p>
+    <w:p>
+      <w:pPr>
+        <w:ind w:firstLine="708"/>
+      </w:pPr>
+      <w:r>
+        <w:t xml:space="preserve">Численные показатели времени запуска и развёртывания приложения </w:t>
+      </w:r>
+      <w:proofErr w:type="gramStart"/>
+      <w:r>
+        <w:t>приведены</w:t>
+      </w:r>
+      <w:proofErr w:type="gramEnd"/>
+      <w:r>
+        <w:t xml:space="preserve"> в таблице ниже. Для каждого пункта таблицы было проведено </w:t>
+      </w:r>
+      <w:r>
+        <w:rPr>
+          <w:b/>
+        </w:rPr>
+        <w:t>3 замера времени</w:t>
+      </w:r>
+      <w:r>
+        <w:rPr>
+          <w:b/>
+        </w:rPr>
+        <w:t xml:space="preserve"> </w:t>
+      </w:r>
+      <w:r>
+        <w:t xml:space="preserve">для </w:t>
+      </w:r>
+      <w:r>
+        <w:rPr>
+          <w:b/>
+        </w:rPr>
+        <w:t>каждой</w:t>
+      </w:r>
+      <w:r>
+        <w:t xml:space="preserve"> из конфигураций, используемых в данном исследовании, в самой таблице приведено </w:t>
+      </w:r>
+      <w:r>
+        <w:rPr>
+          <w:b/>
+        </w:rPr>
+        <w:t>среднее</w:t>
+      </w:r>
+      <w:r>
+        <w:t xml:space="preserve"> значение.</w:t>
+      </w:r>
+    </w:p>
+    <w:tbl>
+      <w:tblPr>
+        <w:tblStyle w:val="af0"/>
+        <w:tblW w:w="0" w:type="auto"/>
+        <w:tblLook w:val="04A0" w:firstRow="1" w:lastRow="0" w:firstColumn="1" w:lastColumn="0" w:noHBand="0" w:noVBand="1"/>
+      </w:tblPr>
+      <w:tblGrid>
+        <w:gridCol w:w="5920"/>
+        <w:gridCol w:w="1418"/>
+        <w:gridCol w:w="2233"/>
+      </w:tblGrid>
+      <w:tr>
+        <w:tc>
+          <w:tcPr>
+            <w:tcW w:w="5920" w:type="dxa"/>
+          </w:tcPr>
+          <w:p/>
+        </w:tc>
+        <w:tc>
+          <w:tcPr>
+            <w:tcW w:w="1418" w:type="dxa"/>
+          </w:tcPr>
+          <w:p>
+            <w:pPr>
+              <w:jc w:val="center"/>
+              <w:rPr>
+                <w:lang w:val="en-US"/>
+              </w:rPr>
+            </w:pPr>
+            <w:proofErr w:type="spellStart"/>
+            <w:r>
+              <w:rPr>
+                <w:lang w:val="en-US"/>
+              </w:rPr>
+              <w:t>Xamarin</w:t>
+            </w:r>
+            <w:proofErr w:type="spellEnd"/>
+          </w:p>
+        </w:tc>
+        <w:tc>
+          <w:tcPr>
+            <w:tcW w:w="2233" w:type="dxa"/>
+          </w:tcPr>
+          <w:p>
+            <w:pPr>
+              <w:jc w:val="center"/>
+              <w:rPr>
+                <w:lang w:val="en-US"/>
+              </w:rPr>
+            </w:pPr>
+            <w:r>
+              <w:rPr>
+                <w:lang w:val="en-US"/>
+              </w:rPr>
+              <w:t>Android SDK</w:t>
+            </w:r>
+          </w:p>
+        </w:tc>
+      </w:tr>
+      <w:tr>
+        <w:tc>
+          <w:tcPr>
+            <w:tcW w:w="5920" w:type="dxa"/>
+          </w:tcPr>
+          <w:p>
+            <w:pPr>
+              <w:rPr>
+                <w:lang w:val="en-US"/>
+              </w:rPr>
+            </w:pPr>
+            <w:r>
+              <w:t xml:space="preserve">Запуск эмулятора </w:t>
+            </w:r>
+            <w:proofErr w:type="spellStart"/>
+            <w:r>
+              <w:rPr>
+                <w:lang w:val="en-US"/>
+              </w:rPr>
+              <w:t>Genymotion</w:t>
+            </w:r>
+            <w:proofErr w:type="spellEnd"/>
+          </w:p>
+        </w:tc>
+        <w:tc>
+          <w:tcPr>
+            <w:tcW w:w="3651" w:type="dxa"/>
+            <w:gridSpan w:val="2"/>
+          </w:tcPr>
+          <w:p>
+            <w:pPr>
+              <w:jc w:val="center"/>
+              <w:rPr>
+                <w:color w:val="9BBB59" w:themeColor="accent3"/>
+                <w:lang w:val="en-US"/>
+                <w14:textFill>
+                  <w14:gradFill>
+                    <w14:gsLst>
+                      <w14:gs w14:pos="0">
+                        <w14:schemeClr w14:val="accent3">
+                          <w14:shade w14:val="30000"/>
+                          <w14:satMod w14:val="115000"/>
+                        </w14:schemeClr>
+                      </w14:gs>
+                      <w14:gs w14:pos="50000">
+                        <w14:schemeClr w14:val="accent3">
+                          <w14:shade w14:val="67500"/>
+                          <w14:satMod w14:val="115000"/>
+                        </w14:schemeClr>
+                      </w14:gs>
+                      <w14:gs w14:pos="100000">
+                        <w14:schemeClr w14:val="accent3">
+                          <w14:shade w14:val="100000"/>
+                          <w14:satMod w14:val="115000"/>
+                        </w14:schemeClr>
+                      </w14:gs>
+                    </w14:gsLst>
+                    <w14:lin w14:ang="13500000" w14:scaled="0"/>
+                  </w14:gradFill>
+                </w14:textFill>
+              </w:rPr>
+            </w:pPr>
+            <w:r>
+              <w:rPr>
+                <w:color w:val="9BBB59" w:themeColor="accent3"/>
+                <w14:textFill>
+                  <w14:gradFill>
+                    <w14:gsLst>
+                      <w14:gs w14:pos="0">
+                        <w14:schemeClr w14:val="accent3">
+                          <w14:shade w14:val="30000"/>
+                          <w14:satMod w14:val="115000"/>
+                        </w14:schemeClr>
+                      </w14:gs>
+                      <w14:gs w14:pos="50000">
+                        <w14:schemeClr w14:val="accent3">
+                          <w14:shade w14:val="67500"/>
+                          <w14:satMod w14:val="115000"/>
+                        </w14:schemeClr>
+                      </w14:gs>
+                      <w14:gs w14:pos="100000">
+                        <w14:schemeClr w14:val="accent3">
+                          <w14:shade w14:val="100000"/>
+                          <w14:satMod w14:val="115000"/>
+                        </w14:schemeClr>
+                      </w14:gs>
+                    </w14:gsLst>
+                    <w14:lin w14:ang="13500000" w14:scaled="0"/>
+                  </w14:gradFill>
+                </w14:textFill>
+              </w:rPr>
+              <w:t>35</w:t>
+            </w:r>
+            <w:r>
+              <w:rPr>
+                <w:color w:val="9BBB59" w:themeColor="accent3"/>
+                <w:lang w:val="en-US"/>
+                <w14:textFill>
+                  <w14:gradFill>
+                    <w14:gsLst>
+                      <w14:gs w14:pos="0">
+                        <w14:schemeClr w14:val="accent3">
+                          <w14:shade w14:val="30000"/>
+                          <w14:satMod w14:val="115000"/>
+                        </w14:schemeClr>
+                      </w14:gs>
+                      <w14:gs w14:pos="50000">
+                        <w14:schemeClr w14:val="accent3">
+                          <w14:shade w14:val="67500"/>
+                          <w14:satMod w14:val="115000"/>
+                        </w14:schemeClr>
+                      </w14:gs>
+                      <w14:gs w14:pos="100000">
+                        <w14:schemeClr w14:val="accent3">
+                          <w14:shade w14:val="100000"/>
+                          <w14:satMod w14:val="115000"/>
+                        </w14:schemeClr>
+                      </w14:gs>
+                    </w14:gsLst>
+                    <w14:lin w14:ang="13500000" w14:scaled="0"/>
+                  </w14:gradFill>
+                </w14:textFill>
+              </w:rPr>
+              <w:t>c</w:t>
+            </w:r>
+          </w:p>
+        </w:tc>
+      </w:tr>
+      <w:tr>
+        <w:tc>
+          <w:tcPr>
+            <w:tcW w:w="5920" w:type="dxa"/>
+          </w:tcPr>
+          <w:p>
+            <w:pPr>
+              <w:rPr>
+                <w:lang w:val="en-US"/>
+              </w:rPr>
+            </w:pPr>
+            <w:r>
+              <w:t xml:space="preserve">Развертывание приложения на </w:t>
+            </w:r>
+            <w:proofErr w:type="spellStart"/>
+            <w:r>
+              <w:rPr>
+                <w:lang w:val="en-US"/>
+              </w:rPr>
+              <w:t>Genymotion</w:t>
+            </w:r>
+            <w:proofErr w:type="spellEnd"/>
+          </w:p>
+        </w:tc>
+        <w:tc>
+          <w:tcPr>
+            <w:tcW w:w="1418" w:type="dxa"/>
+          </w:tcPr>
+          <w:p>
+            <w:pPr>
+              <w:jc w:val="center"/>
+              <w:rPr>
+                <w:color w:val="9BBB59" w:themeColor="accent3"/>
+                <w14:textFill>
+                  <w14:gradFill>
+                    <w14:gsLst>
+                      <w14:gs w14:pos="0">
+                        <w14:schemeClr w14:val="accent3">
+                          <w14:shade w14:val="30000"/>
+                          <w14:satMod w14:val="115000"/>
+                        </w14:schemeClr>
+                      </w14:gs>
+                      <w14:gs w14:pos="50000">
+                        <w14:schemeClr w14:val="accent3">
+                          <w14:shade w14:val="67500"/>
+                          <w14:satMod w14:val="115000"/>
+                        </w14:schemeClr>
+                      </w14:gs>
+                      <w14:gs w14:pos="100000">
+                        <w14:schemeClr w14:val="accent3">
+                          <w14:shade w14:val="100000"/>
+                          <w14:satMod w14:val="115000"/>
+                        </w14:schemeClr>
+                      </w14:gs>
+                    </w14:gsLst>
+                    <w14:lin w14:ang="13500000" w14:scaled="0"/>
+                  </w14:gradFill>
+                </w14:textFill>
+              </w:rPr>
+            </w:pPr>
+            <w:r>
+              <w:rPr>
+                <w:color w:val="9BBB59" w:themeColor="accent3"/>
+                <w14:textFill>
+                  <w14:gradFill>
+                    <w14:gsLst>
+                      <w14:gs w14:pos="0">
+                        <w14:schemeClr w14:val="accent3">
+                          <w14:shade w14:val="30000"/>
+                          <w14:satMod w14:val="115000"/>
+                        </w14:schemeClr>
+                      </w14:gs>
+                      <w14:gs w14:pos="50000">
+                        <w14:schemeClr w14:val="accent3">
+                          <w14:shade w14:val="67500"/>
+                          <w14:satMod w14:val="115000"/>
+                        </w14:schemeClr>
+                      </w14:gs>
+                      <w14:gs w14:pos="100000">
+                        <w14:schemeClr w14:val="accent3">
+                          <w14:shade w14:val="100000"/>
+                          <w14:satMod w14:val="115000"/>
+                        </w14:schemeClr>
+                      </w14:gs>
+                    </w14:gsLst>
+                    <w14:lin w14:ang="13500000" w14:scaled="0"/>
+                  </w14:gradFill>
+                </w14:textFill>
+              </w:rPr>
+              <w:t>15с</w:t>
+            </w:r>
+          </w:p>
+        </w:tc>
+        <w:tc>
+          <w:tcPr>
+            <w:tcW w:w="2233" w:type="dxa"/>
+          </w:tcPr>
+          <w:p>
+            <w:pPr>
+              <w:jc w:val="center"/>
+              <w:rPr>
+                <w:color w:val="9BBB59" w:themeColor="accent3"/>
+                <w:lang w:val="en-US"/>
+                <w14:textFill>
+                  <w14:gradFill>
+                    <w14:gsLst>
+                      <w14:gs w14:pos="0">
+                        <w14:schemeClr w14:val="accent3">
+                          <w14:shade w14:val="30000"/>
+                          <w14:satMod w14:val="115000"/>
+                        </w14:schemeClr>
+                      </w14:gs>
+                      <w14:gs w14:pos="50000">
+                        <w14:schemeClr w14:val="accent3">
+                          <w14:shade w14:val="67500"/>
+                          <w14:satMod w14:val="115000"/>
+                        </w14:schemeClr>
+                      </w14:gs>
+                      <w14:gs w14:pos="100000">
+                        <w14:schemeClr w14:val="accent3">
+                          <w14:shade w14:val="100000"/>
+                          <w14:satMod w14:val="115000"/>
+                        </w14:schemeClr>
+                      </w14:gs>
+                    </w14:gsLst>
+                    <w14:lin w14:ang="13500000" w14:scaled="0"/>
+                  </w14:gradFill>
+                </w14:textFill>
+              </w:rPr>
+            </w:pPr>
+            <w:r>
+              <w:rPr>
+                <w:color w:val="9BBB59" w:themeColor="accent3"/>
+                <w:lang w:val="en-US"/>
+                <w14:textFill>
+                  <w14:gradFill>
+                    <w14:gsLst>
+                      <w14:gs w14:pos="0">
+                        <w14:schemeClr w14:val="accent3">
+                          <w14:shade w14:val="30000"/>
+                          <w14:satMod w14:val="115000"/>
+                        </w14:schemeClr>
+                      </w14:gs>
+                      <w14:gs w14:pos="50000">
+                        <w14:schemeClr w14:val="accent3">
+                          <w14:shade w14:val="67500"/>
+                          <w14:satMod w14:val="115000"/>
+                        </w14:schemeClr>
+                      </w14:gs>
+                      <w14:gs w14:pos="100000">
+                        <w14:schemeClr w14:val="accent3">
+                          <w14:shade w14:val="100000"/>
+                          <w14:satMod w14:val="115000"/>
+                        </w14:schemeClr>
+                      </w14:gs>
+                    </w14:gsLst>
+                    <w14:lin w14:ang="13500000" w14:scaled="0"/>
+                  </w14:gradFill>
+                </w14:textFill>
+              </w:rPr>
+              <w:t>5c</w:t>
+            </w:r>
+          </w:p>
+        </w:tc>
+      </w:tr>
+      <w:tr>
+        <w:tc>
+          <w:tcPr>
+            <w:tcW w:w="5920" w:type="dxa"/>
+          </w:tcPr>
+          <w:p>
+            <w:r>
+              <w:t xml:space="preserve">Запуск эмулятора из </w:t>
+            </w:r>
+            <w:r>
+              <w:rPr>
+                <w:lang w:val="en-US"/>
+              </w:rPr>
+              <w:t>Android</w:t>
+            </w:r>
+            <w:r>
+              <w:t xml:space="preserve"> </w:t>
+            </w:r>
+            <w:r>
+              <w:rPr>
+                <w:lang w:val="en-US"/>
+              </w:rPr>
+              <w:t>SDK</w:t>
+            </w:r>
+          </w:p>
+        </w:tc>
+        <w:tc>
+          <w:tcPr>
+            <w:tcW w:w="3651" w:type="dxa"/>
+            <w:gridSpan w:val="2"/>
+          </w:tcPr>
+          <w:p>
+            <w:pPr>
+              <w:jc w:val="center"/>
+            </w:pPr>
+            <w:r>
+              <w:rPr>
+                <w:color w:val="C00000"/>
+              </w:rPr>
+              <w:t>2м 50с</w:t>
+            </w:r>
+          </w:p>
+        </w:tc>
+      </w:tr>
+      <w:tr>
+        <w:tc>
+          <w:tcPr>
+            <w:tcW w:w="5920" w:type="dxa"/>
+          </w:tcPr>
+          <w:p>
+            <w:r>
+              <w:t xml:space="preserve">Развертывание приложения на эмуляторе </w:t>
+            </w:r>
+            <w:r>
+              <w:rPr>
+                <w:lang w:val="en-US"/>
+              </w:rPr>
+              <w:t>Android</w:t>
+            </w:r>
+            <w:r>
+              <w:t xml:space="preserve"> </w:t>
+            </w:r>
+            <w:r>
+              <w:rPr>
+                <w:lang w:val="en-US"/>
+              </w:rPr>
+              <w:t>SDK</w:t>
+            </w:r>
+          </w:p>
+        </w:tc>
+        <w:tc>
+          <w:tcPr>
+            <w:tcW w:w="1418" w:type="dxa"/>
+          </w:tcPr>
+          <w:p>
+            <w:pPr>
+              <w:jc w:val="center"/>
+              <w:rPr>
+                <w:lang w:val="en-US"/>
+              </w:rPr>
+            </w:pPr>
+            <w:r>
+              <w:t>30с</w:t>
+            </w:r>
+          </w:p>
+        </w:tc>
+        <w:tc>
+          <w:tcPr>
+            <w:tcW w:w="2233" w:type="dxa"/>
+          </w:tcPr>
+          <w:p>
+            <w:pPr>
+              <w:jc w:val="center"/>
+              <w:rPr>
+                <w:lang w:val="en-US"/>
+              </w:rPr>
+            </w:pPr>
+            <w:r>
+              <w:rPr>
+                <w:lang w:val="en-US"/>
+              </w:rPr>
+              <w:t>20c</w:t>
+            </w:r>
+          </w:p>
+        </w:tc>
+      </w:tr>
+    </w:tbl>
+    <w:p>
+      <w:r>
+        <w:lastRenderedPageBreak/>
+        <w:tab/>
+        <w:t xml:space="preserve">Исходя из данных, полученных в результате исследования, время запуска эмулятора в среднем </w:t>
+      </w:r>
+      <w:r>
+        <w:rPr>
+          <w:b/>
+        </w:rPr>
+        <w:t xml:space="preserve">уменьшилось в </w:t>
+      </w:r>
+      <w:r>
+        <w:rPr>
+          <w:b/>
+        </w:rPr>
+        <w:t>5</w:t>
+      </w:r>
+      <w:r>
+        <w:rPr>
+          <w:b/>
+        </w:rPr>
+        <w:t xml:space="preserve"> раз</w:t>
+      </w:r>
+      <w:r>
+        <w:t xml:space="preserve">, а время развёртывания приложения </w:t>
+      </w:r>
+      <w:r>
+        <w:rPr>
+          <w:b/>
+        </w:rPr>
+        <w:t>уменьшилось примерно в 2 раза</w:t>
+      </w:r>
+      <w:r>
+        <w:t>.</w:t>
+      </w:r>
+    </w:p>
+    <w:p>
+      <w:r>
+        <w:br w:type="page"/>
+      </w:r>
+    </w:p>
+    <w:p>
+      <w:pPr>
+        <w:pStyle w:val="1"/>
+      </w:pPr>
+      <w:bookmarkStart w:id="24" w:name="_Toc388241664"/>
+      <w:r>
+        <w:lastRenderedPageBreak/>
+        <w:t>ТЕСТИРОВАНИЕ ПРИЛОЖЕНИЯ</w:t>
+      </w:r>
+      <w:bookmarkEnd w:id="24"/>
+    </w:p>
+    <w:p>
+      <w:pPr>
+        <w:pStyle w:val="2"/>
+      </w:pPr>
+      <w:bookmarkStart w:id="25" w:name="_Toc388241665"/>
+      <w:r>
+        <w:t xml:space="preserve">Автоматические тесты для </w:t>
+      </w:r>
+      <w:r>
+        <w:rPr>
+          <w:lang w:val="en-US"/>
+        </w:rPr>
+        <w:t>Android</w:t>
+      </w:r>
+      <w:r>
+        <w:t xml:space="preserve"> </w:t>
+      </w:r>
+      <w:r>
+        <w:rPr>
+          <w:lang w:val="en-US"/>
+        </w:rPr>
+        <w:t>SDK</w:t>
+      </w:r>
+      <w:bookmarkEnd w:id="25"/>
+    </w:p>
+    <w:p>
+      <w:r>
+        <w:rPr>
+          <w:lang w:val="en-US"/>
+        </w:rPr>
+        <w:tab/>
+      </w:r>
+      <w:r>
+        <w:t xml:space="preserve">В процессе разработки на </w:t>
+      </w:r>
+      <w:r>
+        <w:rPr>
+          <w:lang w:val="en-US"/>
+        </w:rPr>
+        <w:t>Android</w:t>
+      </w:r>
+      <w:r>
+        <w:t xml:space="preserve"> </w:t>
+      </w:r>
+      <w:r>
+        <w:rPr>
+          <w:lang w:val="en-US"/>
+        </w:rPr>
+        <w:t>SDK</w:t>
+      </w:r>
+      <w:r>
+        <w:t xml:space="preserve"> было написано 20 автоматических тестов, из них:</w:t>
+      </w:r>
+    </w:p>
+    <w:p>
+      <w:pPr>
+        <w:pStyle w:val="a6"/>
+        <w:numPr>
+          <w:ilvl w:val="0"/>
+          <w:numId w:val="19"/>
+        </w:numPr>
+      </w:pPr>
+      <w:r>
+        <w:rPr>
+          <w:lang w:val="en-US"/>
+        </w:rPr>
+        <w:t xml:space="preserve">7 </w:t>
+      </w:r>
+      <w:r>
+        <w:t>тестов на игровое поле</w:t>
+      </w:r>
+    </w:p>
+    <w:p>
+      <w:pPr>
+        <w:pStyle w:val="a6"/>
+        <w:numPr>
+          <w:ilvl w:val="0"/>
+          <w:numId w:val="19"/>
+        </w:numPr>
+      </w:pPr>
+      <w:r>
+        <w:rPr>
+          <w:lang w:val="en-US"/>
+        </w:rPr>
+        <w:t xml:space="preserve">2 </w:t>
+      </w:r>
+      <w:r>
+        <w:t>теста на главное меню</w:t>
+      </w:r>
+    </w:p>
+    <w:p>
+      <w:pPr>
+        <w:pStyle w:val="a6"/>
+        <w:numPr>
+          <w:ilvl w:val="0"/>
+          <w:numId w:val="19"/>
+        </w:numPr>
+      </w:pPr>
+      <w:r>
+        <w:rPr>
+          <w:lang w:val="en-US"/>
+        </w:rPr>
+        <w:t xml:space="preserve">3 </w:t>
+      </w:r>
+      <w:r>
+        <w:t>теста на окно опций</w:t>
+      </w:r>
+    </w:p>
+    <w:p>
+      <w:pPr>
+        <w:pStyle w:val="a6"/>
+        <w:numPr>
+          <w:ilvl w:val="0"/>
+          <w:numId w:val="19"/>
+        </w:numPr>
+      </w:pPr>
+      <w:r>
+        <w:rPr>
+          <w:lang w:val="en-US"/>
+        </w:rPr>
+        <w:t xml:space="preserve">8 </w:t>
+      </w:r>
+      <w:r>
+        <w:t>тестов на окно рекордов</w:t>
+      </w:r>
+    </w:p>
+    <w:p>
+      <w:pPr>
+        <w:ind w:firstLine="708"/>
+      </w:pPr>
+      <w:r>
+        <w:t>Благодаря использованию автоматических тестов удалось сильно уменьшить время, необходимое для тестирования приложения на различных конфигурациях устройств</w:t>
+      </w:r>
+      <w:r>
+        <w:t xml:space="preserve"> (даже при условии выполнения их на медленном эмуляторе)</w:t>
+      </w:r>
+      <w:r>
+        <w:t xml:space="preserve">. Некоторые из этих тестов вручную провести </w:t>
+      </w:r>
+      <w:r>
+        <w:t>сложно</w:t>
+      </w:r>
+      <w:r>
+        <w:t xml:space="preserve"> (или их выполнение займёт неоправданно много времени). В качеств</w:t>
+      </w:r>
+      <w:r>
+        <w:t xml:space="preserve">е примера можно привести тестирование базы </w:t>
+      </w:r>
+      <w:r>
+        <w:t xml:space="preserve"> </w:t>
+      </w:r>
+      <w:r>
+        <w:t xml:space="preserve">данных приложения. В автоматических тестах имеется возможность напрямую обращаться к базе данных, изменяя её для соответствия определённому тестовому </w:t>
+      </w:r>
+      <w:r>
+        <w:t>случаю, в отличие от ручного тестирования.</w:t>
+      </w:r>
+    </w:p>
+    <w:p>
+      <w:pPr>
+        <w:ind w:firstLine="708"/>
+      </w:pPr>
+      <w:r>
+        <w:t>Для определения степени влияния настроек эмулятора на скорость выполнения автоматических тестов и проверки, насколько точна эмуляция реального устройства</w:t>
+      </w:r>
+      <w:r>
+        <w:t>,</w:t>
+      </w:r>
+      <w:r>
+        <w:t xml:space="preserve"> составлена таблица</w:t>
+      </w:r>
+      <w:r>
+        <w:t>.</w:t>
+      </w:r>
+    </w:p>
+    <w:tbl>
+      <w:tblPr>
+        <w:tblStyle w:val="af0"/>
+        <w:tblW w:w="0" w:type="auto"/>
+        <w:tblLook w:val="04A0" w:firstRow="1" w:lastRow="0" w:firstColumn="1" w:lastColumn="0" w:noHBand="0" w:noVBand="1"/>
+      </w:tblPr>
+      <w:tblGrid>
+        <w:gridCol w:w="2392"/>
+        <w:gridCol w:w="2393"/>
+        <w:gridCol w:w="2393"/>
+        <w:gridCol w:w="2393"/>
+      </w:tblGrid>
+      <w:tr>
+        <w:tc>
+          <w:tcPr>
+            <w:tcW w:w="2392" w:type="dxa"/>
+          </w:tcPr>
+          <w:p>
+            <w:r>
+              <w:rPr>
+                <w:lang w:val="en-US"/>
+              </w:rPr>
+              <w:t>HTC Desire X</w:t>
+            </w:r>
+            <w:r>
+              <w:t xml:space="preserve"> (э)</w:t>
+            </w:r>
+          </w:p>
+        </w:tc>
+        <w:tc>
+          <w:tcPr>
+            <w:tcW w:w="2393" w:type="dxa"/>
+          </w:tcPr>
+          <w:p>
+            <w:pPr>
+              <w:rPr>
+                <w:lang w:val="en-US"/>
+              </w:rPr>
+            </w:pPr>
+            <w:r>
+              <w:rPr>
+                <w:lang w:val="en-US"/>
+              </w:rPr>
+              <w:t>HTC Desire X (</w:t>
+            </w:r>
+            <w:r>
+              <w:t>у</w:t>
+            </w:r>
+            <w:r>
+              <w:rPr>
+                <w:lang w:val="en-US"/>
+              </w:rPr>
+              <w:t>)</w:t>
+            </w:r>
+          </w:p>
+        </w:tc>
+        <w:tc>
+          <w:tcPr>
+            <w:tcW w:w="2393" w:type="dxa"/>
+          </w:tcPr>
+          <w:p>
+            <w:pPr>
+              <w:rPr>
+                <w:lang w:val="en-US"/>
+              </w:rPr>
+            </w:pPr>
+            <w:r>
+              <w:rPr>
+                <w:lang w:val="en-US"/>
+              </w:rPr>
+              <w:t>HTC One X</w:t>
+            </w:r>
+          </w:p>
+        </w:tc>
+        <w:tc>
+          <w:tcPr>
+            <w:tcW w:w="2393" w:type="dxa"/>
+          </w:tcPr>
+          <w:p>
+            <w:pPr>
+              <w:rPr>
+                <w:lang w:val="en-US"/>
+              </w:rPr>
+            </w:pPr>
+            <w:r>
+              <w:rPr>
+                <w:lang w:val="en-US"/>
+              </w:rPr>
+              <w:t>HTC One</w:t>
+            </w:r>
+          </w:p>
+        </w:tc>
+      </w:tr>
+      <w:tr>
+        <w:tc>
+          <w:tcPr>
+            <w:tcW w:w="2392" w:type="dxa"/>
+          </w:tcPr>
+          <w:p>
+            <w:pPr>
+              <w:jc w:val="center"/>
+              <w:rPr>
+                <w:lang w:val="en-US"/>
+              </w:rPr>
+            </w:pPr>
+            <w:r>
+              <w:rPr>
+                <w:lang w:val="en-US"/>
+              </w:rPr>
+              <w:t>16c</w:t>
+            </w:r>
+          </w:p>
+        </w:tc>
+        <w:tc>
+          <w:tcPr>
+            <w:tcW w:w="2393" w:type="dxa"/>
+          </w:tcPr>
+          <w:p>
+            <w:pPr>
+              <w:jc w:val="center"/>
+              <w:rPr>
+                <w:lang w:val="en-US"/>
+              </w:rPr>
+            </w:pPr>
+            <w:r>
+              <w:rPr>
+                <w:lang w:val="en-US"/>
+              </w:rPr>
+              <w:t>40c</w:t>
+            </w:r>
+          </w:p>
+        </w:tc>
+        <w:tc>
+          <w:tcPr>
+            <w:tcW w:w="2393" w:type="dxa"/>
+          </w:tcPr>
+          <w:p>
+            <w:pPr>
+              <w:jc w:val="center"/>
+              <w:rPr>
+                <w:lang w:val="en-US"/>
+              </w:rPr>
+            </w:pPr>
+            <w:r>
+              <w:rPr>
+                <w:lang w:val="en-US"/>
+              </w:rPr>
+              <w:t>14c</w:t>
+            </w:r>
+          </w:p>
+        </w:tc>
+        <w:tc>
+          <w:tcPr>
+            <w:tcW w:w="2393" w:type="dxa"/>
+          </w:tcPr>
+          <w:p>
+            <w:pPr>
+              <w:jc w:val="center"/>
+              <w:rPr>
+                <w:lang w:val="en-US"/>
+              </w:rPr>
+            </w:pPr>
+            <w:r>
+              <w:rPr>
+                <w:lang w:val="en-US"/>
+              </w:rPr>
+              <w:t>14c</w:t>
+            </w:r>
+          </w:p>
+        </w:tc>
+      </w:tr>
+    </w:tbl>
+    <w:p>
+      <w:pPr>
+        <w:ind w:firstLine="708"/>
+      </w:pPr>
+      <w:r>
+        <w:t xml:space="preserve">По полученным данным видно, что тесты на эмуляторе </w:t>
+      </w:r>
+      <w:proofErr w:type="spellStart"/>
+      <w:r>
+        <w:rPr>
+          <w:lang w:val="en-US"/>
+        </w:rPr>
+        <w:t>Genymotion</w:t>
+      </w:r>
+      <w:proofErr w:type="spellEnd"/>
+      <w:r>
+        <w:t xml:space="preserve"> </w:t>
+      </w:r>
+      <w:r>
+        <w:t xml:space="preserve">выполняются гораздо быстрее, чем на реальном устройстве. </w:t>
+      </w:r>
+      <w:r>
+        <w:t>Разница в продолжительности выполнения тестов почти в 3 раза.</w:t>
+      </w:r>
+    </w:p>
+    <w:p>
+      <w:r>
+        <w:br w:type="page"/>
+      </w:r>
+    </w:p>
+    <w:p>
+      <w:pPr>
+        <w:pStyle w:val="2"/>
+      </w:pPr>
+      <w:bookmarkStart w:id="26" w:name="_Toc388241666"/>
+      <w:r>
+        <w:lastRenderedPageBreak/>
+        <w:t>Общие результаты тестирования</w:t>
+      </w:r>
+      <w:bookmarkEnd w:id="26"/>
+    </w:p>
+    <w:p>
+      <w:pPr>
+        <w:ind w:firstLine="708"/>
+      </w:pPr>
+      <w:r>
+        <w:t>Ниже приведена таблица временных затрат на разработку и тестирование приложений.</w:t>
+      </w:r>
+    </w:p>
+    <w:tbl>
+      <w:tblPr>
+        <w:tblStyle w:val="af0"/>
+        <w:tblW w:w="0" w:type="auto"/>
+        <w:tblLook w:val="04A0" w:firstRow="1" w:lastRow="0" w:firstColumn="1" w:lastColumn="0" w:noHBand="0" w:noVBand="1"/>
+      </w:tblPr>
+      <w:tblGrid>
+        <w:gridCol w:w="4219"/>
+        <w:gridCol w:w="2835"/>
+        <w:gridCol w:w="2517"/>
+      </w:tblGrid>
+      <w:tr>
+        <w:tc>
+          <w:tcPr>
+            <w:tcW w:w="4219" w:type="dxa"/>
+          </w:tcPr>
+          <w:p/>
+        </w:tc>
+        <w:tc>
+          <w:tcPr>
+            <w:tcW w:w="2835" w:type="dxa"/>
+          </w:tcPr>
+          <w:p>
+            <w:pPr>
+              <w:jc w:val="center"/>
+              <w:rPr>
+                <w:lang w:val="en-US"/>
+              </w:rPr>
+            </w:pPr>
+            <w:r>
+              <w:rPr>
+                <w:lang w:val="en-US"/>
+              </w:rPr>
+              <w:t>Android SDK</w:t>
+            </w:r>
+          </w:p>
+        </w:tc>
+        <w:tc>
+          <w:tcPr>
+            <w:tcW w:w="2517" w:type="dxa"/>
+          </w:tcPr>
+          <w:p>
+            <w:pPr>
+              <w:jc w:val="center"/>
+              <w:rPr>
+                <w:lang w:val="en-US"/>
+              </w:rPr>
+            </w:pPr>
+            <w:proofErr w:type="spellStart"/>
+            <w:r>
+              <w:rPr>
+                <w:lang w:val="en-US"/>
+              </w:rPr>
+              <w:t>Xamarin</w:t>
+            </w:r>
+            <w:proofErr w:type="spellEnd"/>
+          </w:p>
+        </w:tc>
+      </w:tr>
+      <w:tr>
+        <w:tc>
+          <w:tcPr>
+            <w:tcW w:w="4219" w:type="dxa"/>
+          </w:tcPr>
+          <w:p>
+            <w:pPr>
+              <w:jc w:val="center"/>
+            </w:pPr>
+            <w:r>
+              <w:t>Разработка</w:t>
+            </w:r>
+          </w:p>
+        </w:tc>
+        <w:tc>
+          <w:tcPr>
+            <w:tcW w:w="2835" w:type="dxa"/>
+          </w:tcPr>
+          <w:p>
+            <w:pPr>
+              <w:jc w:val="center"/>
+            </w:pPr>
+            <w:r>
+              <w:t>285м</w:t>
+            </w:r>
+          </w:p>
+        </w:tc>
+        <w:tc>
+          <w:tcPr>
+            <w:tcW w:w="2517" w:type="dxa"/>
+          </w:tcPr>
+          <w:p>
+            <w:pPr>
+              <w:jc w:val="center"/>
+            </w:pPr>
+            <w:r>
+              <w:t>305м</w:t>
+            </w:r>
+          </w:p>
+        </w:tc>
+      </w:tr>
+      <w:tr>
+        <w:tc>
+          <w:tcPr>
+            <w:tcW w:w="4219" w:type="dxa"/>
+          </w:tcPr>
+          <w:p>
+            <w:pPr>
+              <w:jc w:val="center"/>
+            </w:pPr>
+            <w:r>
+              <w:t>Автоматическое тестирование на эмуляторе</w:t>
+            </w:r>
+          </w:p>
+        </w:tc>
+        <w:tc>
+          <w:tcPr>
+            <w:tcW w:w="2835" w:type="dxa"/>
+          </w:tcPr>
+          <w:p>
+            <w:pPr>
+              <w:jc w:val="center"/>
+            </w:pPr>
+            <w:r>
+              <w:t>15с</w:t>
+            </w:r>
+          </w:p>
+        </w:tc>
+        <w:tc>
+          <w:tcPr>
+            <w:tcW w:w="2517" w:type="dxa"/>
+          </w:tcPr>
+          <w:p>
+            <w:pPr>
+              <w:jc w:val="center"/>
+            </w:pPr>
+            <w:r>
+              <w:t>-</w:t>
+            </w:r>
+          </w:p>
+        </w:tc>
+      </w:tr>
+      <w:tr>
+        <w:tc>
+          <w:tcPr>
+            <w:tcW w:w="4219" w:type="dxa"/>
+          </w:tcPr>
+          <w:p>
+            <w:pPr>
+              <w:jc w:val="center"/>
+            </w:pPr>
+            <w:r>
+              <w:t>Автоматическое тестирование на устройстве</w:t>
+            </w:r>
+          </w:p>
+        </w:tc>
+        <w:tc>
+          <w:tcPr>
+            <w:tcW w:w="2835" w:type="dxa"/>
+          </w:tcPr>
+          <w:p>
+            <w:pPr>
+              <w:jc w:val="center"/>
+            </w:pPr>
+            <w:r>
+              <w:t>40с</w:t>
+            </w:r>
+          </w:p>
+        </w:tc>
+        <w:tc>
+          <w:tcPr>
+            <w:tcW w:w="2517" w:type="dxa"/>
+          </w:tcPr>
+          <w:p>
+            <w:pPr>
+              <w:jc w:val="center"/>
+            </w:pPr>
+            <w:r>
+              <w:t>-</w:t>
+            </w:r>
+          </w:p>
+        </w:tc>
+      </w:tr>
+      <w:tr>
+        <w:tc>
+          <w:tcPr>
+            <w:tcW w:w="4219" w:type="dxa"/>
+          </w:tcPr>
+          <w:p>
+            <w:r>
+              <w:t>Ручное тестирование на устройстве</w:t>
+            </w:r>
+          </w:p>
+        </w:tc>
+        <w:tc>
+          <w:tcPr>
+            <w:tcW w:w="2835" w:type="dxa"/>
+          </w:tcPr>
+          <w:p>
+            <w:pPr>
+              <w:jc w:val="center"/>
+            </w:pPr>
+            <w:r>
+              <w:t>3</w:t>
+            </w:r>
+            <w:r>
+              <w:t>0м</w:t>
+            </w:r>
+          </w:p>
+        </w:tc>
+        <w:tc>
+          <w:tcPr>
+            <w:tcW w:w="2517" w:type="dxa"/>
+          </w:tcPr>
+          <w:p>
+            <w:pPr>
+              <w:jc w:val="center"/>
+            </w:pPr>
+            <w:r>
+              <w:t>3</w:t>
+            </w:r>
+            <w:r>
+              <w:t>0м</w:t>
+            </w:r>
+          </w:p>
+        </w:tc>
+      </w:tr>
+      <w:tr>
+        <w:tc>
+          <w:tcPr>
+            <w:tcW w:w="4219" w:type="dxa"/>
+          </w:tcPr>
+          <w:p>
+            <w:r>
+              <w:t>Ручное тестирование на эмуляторе</w:t>
+            </w:r>
+          </w:p>
+        </w:tc>
+        <w:tc>
+          <w:tcPr>
+            <w:tcW w:w="2835" w:type="dxa"/>
+          </w:tcPr>
+          <w:p>
+            <w:pPr>
+              <w:jc w:val="center"/>
+            </w:pPr>
+            <w:r>
+              <w:t>15</w:t>
+            </w:r>
+            <w:r>
+              <w:t>м</w:t>
+            </w:r>
+          </w:p>
+        </w:tc>
+        <w:tc>
+          <w:tcPr>
+            <w:tcW w:w="2517" w:type="dxa"/>
+          </w:tcPr>
+          <w:p>
+            <w:pPr>
+              <w:jc w:val="center"/>
+            </w:pPr>
+            <w:r>
+              <w:t>15</w:t>
+            </w:r>
+            <w:r>
+              <w:t>м</w:t>
+            </w:r>
+          </w:p>
+        </w:tc>
+      </w:tr>
+    </w:tbl>
+    <w:p>
+      <w:pPr>
+        <w:ind w:firstLine="708"/>
+      </w:pPr>
+      <w:r>
+        <w:t>В строках, связанных с автоматическим тестированием, стоит также учитывать время, потраченное на написание тестов. В сумме это соста</w:t>
+      </w:r>
+      <w:r>
+        <w:t>вило приблизительно 60 минут.</w:t>
+      </w:r>
+    </w:p>
+    <w:p>
+      <w:pPr>
+        <w:ind w:firstLine="708"/>
+      </w:pPr>
+      <w:r>
+        <w:t>Вывод по полученным данным:</w:t>
+      </w:r>
+    </w:p>
+    <w:p>
+      <w:pPr>
+        <w:pStyle w:val="a6"/>
+        <w:numPr>
+          <w:ilvl w:val="0"/>
+          <w:numId w:val="26"/>
+        </w:numPr>
+      </w:pPr>
+      <w:r>
+        <w:t xml:space="preserve">Выполнение автоматических тестов на эмуляторе </w:t>
+      </w:r>
+      <w:proofErr w:type="spellStart"/>
+      <w:r>
+        <w:rPr>
+          <w:lang w:val="en-US"/>
+        </w:rPr>
+        <w:t>Genymotion</w:t>
+      </w:r>
+      <w:proofErr w:type="spellEnd"/>
+      <w:r>
+        <w:t xml:space="preserve"> </w:t>
+      </w:r>
+      <w:r>
+        <w:t>занимает ощутимо меньше времени, чем на реальном устройстве.</w:t>
+      </w:r>
+    </w:p>
+    <w:p>
+      <w:pPr>
+        <w:pStyle w:val="a6"/>
+        <w:numPr>
+          <w:ilvl w:val="0"/>
+          <w:numId w:val="26"/>
+        </w:numPr>
+      </w:pPr>
+      <w:r>
+        <w:t xml:space="preserve">Ручное тестирование </w:t>
+      </w:r>
+      <w:proofErr w:type="spellStart"/>
+      <w:r>
+        <w:rPr>
+          <w:lang w:val="en-US"/>
+        </w:rPr>
+        <w:t>Xamarin</w:t>
+      </w:r>
+      <w:proofErr w:type="spellEnd"/>
+      <w:r>
+        <w:t xml:space="preserve"> </w:t>
+      </w:r>
+      <w:r>
+        <w:t xml:space="preserve">и </w:t>
+      </w:r>
+      <w:r>
+        <w:rPr>
+          <w:lang w:val="en-US"/>
+        </w:rPr>
+        <w:t>Android</w:t>
+      </w:r>
+      <w:r>
+        <w:t xml:space="preserve"> </w:t>
+      </w:r>
+      <w:r>
+        <w:rPr>
+          <w:lang w:val="en-US"/>
+        </w:rPr>
+        <w:t>SDK</w:t>
+      </w:r>
+      <w:r>
+        <w:t xml:space="preserve"> </w:t>
+      </w:r>
+      <w:r>
+        <w:t>приложений требует одинакового времени.</w:t>
+      </w:r>
+    </w:p>
+    <w:p>
+      <w:pPr>
+        <w:pStyle w:val="a6"/>
+        <w:numPr>
+          <w:ilvl w:val="0"/>
+          <w:numId w:val="26"/>
+        </w:numPr>
+      </w:pPr>
+      <w:r>
+        <w:t xml:space="preserve">На разработку </w:t>
+      </w:r>
+      <w:proofErr w:type="spellStart"/>
+      <w:r>
+        <w:rPr>
+          <w:lang w:val="en-US"/>
+        </w:rPr>
+        <w:t>Xamarin</w:t>
+      </w:r>
+      <w:proofErr w:type="spellEnd"/>
+      <w:r>
+        <w:t xml:space="preserve"> </w:t>
+      </w:r>
+      <w:r>
+        <w:t xml:space="preserve">и </w:t>
+      </w:r>
+      <w:r>
+        <w:rPr>
+          <w:lang w:val="en-US"/>
+        </w:rPr>
+        <w:t>Android</w:t>
+      </w:r>
+      <w:r>
+        <w:t xml:space="preserve"> </w:t>
+      </w:r>
+      <w:r>
+        <w:t>приложений требуется примерно одинаковое время.</w:t>
+      </w:r>
+    </w:p>
+    <w:p>
+      <w:pPr>
+        <w:pStyle w:val="2"/>
+      </w:pPr>
+      <w:bookmarkStart w:id="27" w:name="_Toc388241667"/>
+      <w:r>
+        <w:t>Обнаруженные дефекты</w:t>
+      </w:r>
+      <w:bookmarkEnd w:id="27"/>
+    </w:p>
+    <w:p>
+      <w:pPr>
+        <w:ind w:firstLine="708"/>
+      </w:pPr>
+      <w:r>
+        <w:t>В результате проведённого тестирования были найдены следующие дефекты</w:t>
+      </w:r>
+      <w:proofErr w:type="gramStart"/>
+      <w:r>
+        <w:t xml:space="preserve"> :</w:t>
+      </w:r>
+      <w:proofErr w:type="gramEnd"/>
+      <w:r>
+        <w:t xml:space="preserve"> </w:t>
+      </w:r>
+    </w:p>
+    <w:p>
+      <w:pPr>
+        <w:ind w:firstLine="708"/>
+      </w:pPr>
+      <w:r>
+        <w:rPr>
+          <w:lang w:val="en-US"/>
+        </w:rPr>
+        <w:t>Summary</w:t>
+      </w:r>
+      <w:r>
+        <w:t xml:space="preserve">: </w:t>
+      </w:r>
+      <w:r>
+        <w:t xml:space="preserve">При решении головоломки независимо от выбранной сложности, статистика записывается в сложность </w:t>
+      </w:r>
+      <w:r>
+        <w:rPr>
+          <w:lang w:val="en-US"/>
+        </w:rPr>
+        <w:t>Easy</w:t>
+      </w:r>
+    </w:p>
+    <w:p>
+      <w:pPr>
+        <w:ind w:firstLine="708"/>
+      </w:pPr>
+    </w:p>
+    <w:p>
+      <w:pPr>
+        <w:ind w:firstLine="708"/>
+      </w:pPr>
+      <w:r>
+        <w:rPr>
+          <w:lang w:val="en-US"/>
+        </w:rPr>
+        <w:t xml:space="preserve">Steps to </w:t>
+      </w:r>
+      <w:proofErr w:type="gramStart"/>
+      <w:r>
+        <w:rPr>
+          <w:lang w:val="en-US"/>
+        </w:rPr>
+        <w:t>Reproduce :</w:t>
+      </w:r>
+      <w:proofErr w:type="gramEnd"/>
+      <w:r>
+        <w:rPr>
+          <w:lang w:val="en-US"/>
+        </w:rPr>
+        <w:t xml:space="preserve"> </w:t>
+      </w:r>
+    </w:p>
+    <w:p>
+      <w:pPr>
+        <w:pStyle w:val="a6"/>
+        <w:numPr>
+          <w:ilvl w:val="0"/>
+          <w:numId w:val="20"/>
+        </w:numPr>
+      </w:pPr>
+      <w:r>
+        <w:t xml:space="preserve">Перейти на экран статистики и нажать кнопку </w:t>
+      </w:r>
+      <w:r>
+        <w:rPr>
+          <w:lang w:val="en-US"/>
+        </w:rPr>
+        <w:t>Clear</w:t>
+      </w:r>
+      <w:r>
+        <w:t xml:space="preserve"> </w:t>
+      </w:r>
+      <w:r>
+        <w:rPr>
+          <w:lang w:val="en-US"/>
+        </w:rPr>
+        <w:t>statistics</w:t>
+      </w:r>
+    </w:p>
+    <w:p>
+      <w:pPr>
+        <w:pStyle w:val="a6"/>
+        <w:numPr>
+          <w:ilvl w:val="0"/>
+          <w:numId w:val="20"/>
+        </w:numPr>
+      </w:pPr>
+      <w:r>
+        <w:t xml:space="preserve">На экране </w:t>
+      </w:r>
+      <w:r>
+        <w:rPr>
+          <w:lang w:val="en-US"/>
+        </w:rPr>
+        <w:t>Options</w:t>
+      </w:r>
+      <w:r>
+        <w:t xml:space="preserve"> </w:t>
+      </w:r>
+      <w:r>
+        <w:t xml:space="preserve">выбрать уровень сложности </w:t>
+      </w:r>
+      <w:r>
+        <w:rPr>
+          <w:lang w:val="en-US"/>
+        </w:rPr>
+        <w:t>Medium</w:t>
+      </w:r>
+      <w:r>
+        <w:t xml:space="preserve"> </w:t>
+      </w:r>
+      <w:r>
+        <w:t xml:space="preserve">или </w:t>
+      </w:r>
+      <w:r>
+        <w:rPr>
+          <w:lang w:val="en-US"/>
+        </w:rPr>
+        <w:t>Hard</w:t>
+      </w:r>
+    </w:p>
+    <w:p>
+      <w:pPr>
+        <w:pStyle w:val="a6"/>
+        <w:numPr>
+          <w:ilvl w:val="0"/>
+          <w:numId w:val="20"/>
+        </w:numPr>
+      </w:pPr>
+      <w:r>
+        <w:t>Перейти на игровой экран и</w:t>
+      </w:r>
+      <w:r>
+        <w:t xml:space="preserve"> верно</w:t>
+      </w:r>
+      <w:r>
+        <w:t xml:space="preserve"> решить головоломку</w:t>
+      </w:r>
+    </w:p>
+    <w:p>
+      <w:pPr>
+        <w:pStyle w:val="a6"/>
+        <w:numPr>
+          <w:ilvl w:val="0"/>
+          <w:numId w:val="20"/>
+        </w:numPr>
+      </w:pPr>
+      <w:r>
+        <w:t>Перейти на экран статистики</w:t>
+      </w:r>
+    </w:p>
+    <w:p>
+      <w:pPr>
+        <w:ind w:left="708"/>
+      </w:pPr>
+    </w:p>
+    <w:p>
+      <w:pPr>
+        <w:ind w:left="708"/>
+        <w:rPr>
+          <w:lang w:val="en-US"/>
+        </w:rPr>
+      </w:pPr>
+      <w:r>
+        <w:rPr>
+          <w:lang w:val="en-US"/>
+        </w:rPr>
+        <w:lastRenderedPageBreak/>
+        <w:t xml:space="preserve">Actual </w:t>
+      </w:r>
+      <w:proofErr w:type="gramStart"/>
+      <w:r>
+        <w:rPr>
+          <w:lang w:val="en-US"/>
+        </w:rPr>
+        <w:t>result  :</w:t>
+      </w:r>
+      <w:proofErr w:type="gramEnd"/>
+      <w:r>
+        <w:rPr>
+          <w:lang w:val="en-US"/>
+        </w:rPr>
+        <w:t xml:space="preserve"> </w:t>
+      </w:r>
+    </w:p>
+    <w:p>
+      <w:pPr>
+        <w:ind w:left="708"/>
+      </w:pPr>
+      <w:r>
+        <w:rPr>
+          <w:lang w:val="en-US"/>
+        </w:rPr>
+        <w:tab/>
+      </w:r>
+      <w:r>
+        <w:t xml:space="preserve">Запись о решении заносится в раздел </w:t>
+      </w:r>
+      <w:r>
+        <w:rPr>
+          <w:lang w:val="en-US"/>
+        </w:rPr>
+        <w:t>Easy</w:t>
+      </w:r>
+      <w:r>
+        <w:t>.</w:t>
+      </w:r>
+    </w:p>
+    <w:p>
+      <w:pPr>
+        <w:ind w:left="708"/>
+      </w:pPr>
+      <w:r>
+        <w:rPr>
+          <w:lang w:val="en-US"/>
+        </w:rPr>
+        <w:t>Summary</w:t>
+      </w:r>
+      <w:r>
+        <w:t xml:space="preserve">: </w:t>
+      </w:r>
+      <w:r>
+        <w:t>При завершении разгадывания не появляется сообщение о конце игры.</w:t>
+      </w:r>
+    </w:p>
+    <w:p>
+      <w:pPr>
+        <w:ind w:left="708"/>
+        <w:rPr>
+          <w:lang w:val="en-US"/>
+        </w:rPr>
+      </w:pPr>
+      <w:r>
+        <w:rPr>
+          <w:lang w:val="en-US"/>
+        </w:rPr>
+        <w:t>Steps to Reproduce:</w:t>
+      </w:r>
+    </w:p>
+    <w:p>
+      <w:pPr>
+        <w:pStyle w:val="a6"/>
+        <w:numPr>
+          <w:ilvl w:val="0"/>
+          <w:numId w:val="23"/>
+        </w:numPr>
+        <w:rPr>
+          <w:lang w:val="en-US"/>
+        </w:rPr>
+      </w:pPr>
+      <w:r>
+        <w:t>Перейти на игровой экран</w:t>
+      </w:r>
+    </w:p>
+    <w:p>
+      <w:pPr>
+        <w:pStyle w:val="a6"/>
+        <w:numPr>
+          <w:ilvl w:val="0"/>
+          <w:numId w:val="23"/>
+        </w:numPr>
+        <w:rPr>
+          <w:lang w:val="en-US"/>
+        </w:rPr>
+      </w:pPr>
+      <w:r>
+        <w:t>Решить головоломку</w:t>
+      </w:r>
+    </w:p>
+    <w:p>
+      <w:pPr>
+        <w:ind w:left="708"/>
+        <w:rPr>
+          <w:lang w:val="en-US"/>
+        </w:rPr>
+      </w:pPr>
+      <w:r>
+        <w:rPr>
+          <w:lang w:val="en-US"/>
+        </w:rPr>
+        <w:t xml:space="preserve">Expected </w:t>
+      </w:r>
+      <w:proofErr w:type="gramStart"/>
+      <w:r>
+        <w:rPr>
+          <w:lang w:val="en-US"/>
+        </w:rPr>
+        <w:t>Result :</w:t>
+      </w:r>
+      <w:proofErr w:type="gramEnd"/>
+    </w:p>
+    <w:p>
+      <w:pPr>
+        <w:ind w:left="708"/>
+      </w:pPr>
+      <w:r>
+        <w:rPr>
+          <w:lang w:val="en-US"/>
+        </w:rPr>
+        <w:tab/>
+      </w:r>
+      <w:r>
+        <w:t xml:space="preserve">Должен появиться </w:t>
+      </w:r>
+      <w:r>
+        <w:rPr>
+          <w:lang w:val="en-US"/>
+        </w:rPr>
+        <w:t>Toast</w:t>
+      </w:r>
+      <w:r>
+        <w:t>, сообщающий о правильном решении головоломки</w:t>
+      </w:r>
+    </w:p>
+    <w:p>
+      <w:r>
+        <w:br w:type="page"/>
+      </w:r>
+    </w:p>
+    <w:p>
+      <w:pPr>
+        <w:pStyle w:val="1"/>
+      </w:pPr>
+      <w:bookmarkStart w:id="28" w:name="_Toc388241668"/>
+      <w:r>
+        <w:lastRenderedPageBreak/>
+        <w:t>ЗАКЛЮЧЕНИЕ</w:t>
+      </w:r>
+      <w:bookmarkEnd w:id="28"/>
+    </w:p>
+    <w:p>
+      <w:r>
+        <w:tab/>
+        <w:t xml:space="preserve">В результате проделанной работы было создано 2 идентичных приложения на платформах </w:t>
+      </w:r>
+      <w:proofErr w:type="spellStart"/>
+      <w:r>
+        <w:rPr>
+          <w:lang w:val="en-US"/>
+        </w:rPr>
+        <w:t>Xamarin</w:t>
+      </w:r>
+      <w:proofErr w:type="spellEnd"/>
+      <w:r>
+        <w:t xml:space="preserve"> </w:t>
+      </w:r>
+      <w:r>
+        <w:t xml:space="preserve">и </w:t>
+      </w:r>
+      <w:r>
+        <w:rPr>
+          <w:lang w:val="en-US"/>
+        </w:rPr>
+        <w:t>Android</w:t>
+      </w:r>
+      <w:r>
+        <w:t xml:space="preserve"> </w:t>
+      </w:r>
+      <w:r>
+        <w:rPr>
+          <w:lang w:val="en-US"/>
+        </w:rPr>
+        <w:t>SDK</w:t>
+      </w:r>
+      <w:r>
+        <w:t xml:space="preserve">, </w:t>
+      </w:r>
+      <w:r>
+        <w:t xml:space="preserve">проведено их автоматическое и ручное тестирование. Благодаря параллельной разработке на двух платформах появилась возможность сравнить подходы к написанию приложений. Параллельно с разработкой приложения был изучен эмулятор </w:t>
+      </w:r>
+      <w:proofErr w:type="spellStart"/>
+      <w:r>
+        <w:rPr>
+          <w:lang w:val="en-US"/>
+        </w:rPr>
+        <w:t>Genymotion</w:t>
+      </w:r>
+      <w:proofErr w:type="spellEnd"/>
+      <w:r>
+        <w:t xml:space="preserve">.  </w:t>
+      </w:r>
+    </w:p>
+    <w:p>
+      <w:pPr>
+        <w:pStyle w:val="2"/>
+      </w:pPr>
+      <w:r>
+        <w:tab/>
+      </w:r>
+      <w:bookmarkStart w:id="29" w:name="_Toc388241669"/>
+      <w:r>
+        <w:t>Общие выводы</w:t>
+      </w:r>
+      <w:bookmarkEnd w:id="29"/>
+    </w:p>
+    <w:p>
+      <w:pPr>
+        <w:pStyle w:val="a6"/>
+        <w:numPr>
+          <w:ilvl w:val="0"/>
+          <w:numId w:val="32"/>
+        </w:numPr>
+      </w:pPr>
+      <w:r>
+        <w:t xml:space="preserve">Эмулятор </w:t>
+      </w:r>
+      <w:proofErr w:type="spellStart"/>
+      <w:r>
+        <w:rPr>
+          <w:lang w:val="en-US"/>
+        </w:rPr>
+        <w:t>Genymotion</w:t>
+      </w:r>
+      <w:proofErr w:type="spellEnd"/>
+      <w:r>
+        <w:t xml:space="preserve"> </w:t>
+      </w:r>
+      <w:r>
+        <w:t>в несколько раз повышает скорость развертывание приложения, скорость его работы, выполнение автоматических тестов. Практическое исследование показало, что поведение данного эмулятора достаточно далёко от реального поведения устройства, однако проблем из-за недостаточного соответствия реальному устройству при тестировании и отладке разработанного приложения не возникало.</w:t>
+      </w:r>
+    </w:p>
+    <w:p>
+      <w:pPr>
+        <w:pStyle w:val="a6"/>
+        <w:numPr>
+          <w:ilvl w:val="0"/>
+          <w:numId w:val="32"/>
+        </w:numPr>
+      </w:pPr>
+      <w:r>
+        <w:t>Для реального приложения подтвержден один из выводов</w:t>
+      </w:r>
+      <w:r>
+        <w:t>, полученных в</w:t>
+      </w:r>
+      <w:r>
+        <w:t xml:space="preserve"> курсов</w:t>
+      </w:r>
+      <w:r>
+        <w:t>ом</w:t>
+      </w:r>
+      <w:r>
+        <w:t xml:space="preserve"> проект</w:t>
+      </w:r>
+      <w:r>
+        <w:t>е</w:t>
+      </w:r>
+      <w:r>
+        <w:t xml:space="preserve">: временные затраты на разработку приложений на </w:t>
+      </w:r>
+      <w:r>
+        <w:rPr>
+          <w:lang w:val="en-US"/>
+        </w:rPr>
+        <w:t>Android</w:t>
+      </w:r>
+      <w:r>
+        <w:t xml:space="preserve"> </w:t>
+      </w:r>
+      <w:r>
+        <w:t xml:space="preserve">и </w:t>
+      </w:r>
+      <w:proofErr w:type="spellStart"/>
+      <w:r>
+        <w:rPr>
+          <w:lang w:val="en-US"/>
+        </w:rPr>
+        <w:t>Xamarin</w:t>
+      </w:r>
+      <w:proofErr w:type="spellEnd"/>
+      <w:r>
+        <w:t xml:space="preserve"> </w:t>
+      </w:r>
+      <w:r>
+        <w:t>приблизительно одинаковы</w:t>
+      </w:r>
+      <w:r>
+        <w:t xml:space="preserve">, </w:t>
+      </w:r>
+      <w:r>
+        <w:t xml:space="preserve">но скорость развертывания </w:t>
+      </w:r>
+      <w:proofErr w:type="spellStart"/>
+      <w:r>
+        <w:rPr>
+          <w:lang w:val="en-US"/>
+        </w:rPr>
+        <w:t>Xamarin</w:t>
+      </w:r>
+      <w:proofErr w:type="spellEnd"/>
+      <w:r>
+        <w:t xml:space="preserve"> </w:t>
+      </w:r>
+      <w:r>
+        <w:t xml:space="preserve">приложений на устройстве медленнее и в инструментах разработки не предоставляются инструменты для автоматического тестирования, что делает более предпочтительным использование </w:t>
+      </w:r>
+      <w:proofErr w:type="spellStart"/>
+      <w:r>
+        <w:rPr>
+          <w:lang w:val="en-US"/>
+        </w:rPr>
+        <w:t>Anrdoid</w:t>
+      </w:r>
+      <w:proofErr w:type="spellEnd"/>
+      <w:r>
+        <w:t xml:space="preserve"> </w:t>
+      </w:r>
+      <w:r>
+        <w:rPr>
+          <w:lang w:val="en-US"/>
+        </w:rPr>
+        <w:t>SDK</w:t>
+      </w:r>
+    </w:p>
+    <w:p>
+      <w:pPr>
+        <w:pStyle w:val="a6"/>
+        <w:numPr>
+          <w:ilvl w:val="0"/>
+          <w:numId w:val="32"/>
+        </w:numPr>
+      </w:pPr>
+      <w:r>
+        <w:t xml:space="preserve">Разработка приложений на </w:t>
+      </w:r>
+      <w:proofErr w:type="spellStart"/>
+      <w:r>
+        <w:rPr>
+          <w:lang w:val="en-US"/>
+        </w:rPr>
+        <w:t>Xamarin</w:t>
+      </w:r>
+      <w:proofErr w:type="spellEnd"/>
+      <w:r>
+        <w:t xml:space="preserve"> </w:t>
+      </w:r>
+      <w:r>
+        <w:t xml:space="preserve">и </w:t>
+      </w:r>
+      <w:r>
+        <w:rPr>
+          <w:lang w:val="en-US"/>
+        </w:rPr>
+        <w:t>Android</w:t>
+      </w:r>
+      <w:r>
+        <w:t xml:space="preserve"> </w:t>
+      </w:r>
+      <w:r>
+        <w:t xml:space="preserve">занимает примерно одинаковое время из-за </w:t>
+      </w:r>
+      <w:r>
+        <w:t>схожести инструментов разработки. Практическое исследование показало, что для написания аналогичного модуля приложения требуется</w:t>
+      </w:r>
+      <w:r>
+        <w:t xml:space="preserve"> приблизительно</w:t>
+      </w:r>
+      <w:r>
+        <w:t xml:space="preserve"> половина времени, потраченного на его написание.</w:t>
+      </w:r>
+    </w:p>
+    <w:p>
+      <w:pPr>
+        <w:pStyle w:val="a6"/>
+        <w:numPr>
+          <w:ilvl w:val="0"/>
+          <w:numId w:val="32"/>
+        </w:numPr>
+      </w:pPr>
+      <w:r>
+        <w:t>Автоматическое тестирование практически необходимо в достаточно крупных проектах, т.к. существуют ситуации, когда игнорирование автоматического тестирования приводит к неоправданно завышенным временным и денежным затратам</w:t>
+      </w:r>
+    </w:p>
+    <w:p>
+      <w:pPr>
+        <w:pStyle w:val="1"/>
+        <w:rPr>
+          <w:lang w:val="en-US"/>
+        </w:rPr>
+      </w:pPr>
+      <w:r>
+        <w:t xml:space="preserve"> </w:t>
+      </w:r>
+      <w:r>
+        <w:br w:type="page"/>
+      </w:r>
+      <w:r>
+        <w:lastRenderedPageBreak/>
+        <w:tab/>
+      </w:r>
+      <w:bookmarkStart w:id="30" w:name="_Toc378075650"/>
+      <w:bookmarkStart w:id="31" w:name="_Toc388241670"/>
+      <w:r>
+        <w:t>СПИСОК</w:t>
+      </w:r>
+      <w:r>
+        <w:t xml:space="preserve"> </w:t>
+      </w:r>
+      <w:r>
+        <w:t>ИСПОЛЬЗОВАННЫХ ИСТОЧНИКОВ</w:t>
+      </w:r>
+      <w:bookmarkEnd w:id="30"/>
+      <w:bookmarkEnd w:id="31"/>
+    </w:p>
+    <w:p>
+      <w:pPr>
+        <w:pStyle w:val="a6"/>
+        <w:numPr>
+          <w:ilvl w:val="0"/>
+          <w:numId w:val="33"/>
+        </w:numPr>
+        <w:rPr>
+          <w:lang w:val="en-US"/>
+        </w:rPr>
+      </w:pPr>
+      <w:hyperlink r:id="rId22" w:history="1">
+        <w:r>
+          <w:rPr>
+            <w:rStyle w:val="ac"/>
+            <w:lang w:val="en-US"/>
+          </w:rPr>
+          <w:t>http://stackoverflow.com/</w:t>
+        </w:r>
+      </w:hyperlink>
+    </w:p>
+    <w:p>
+      <w:pPr>
+        <w:pStyle w:val="a6"/>
+        <w:numPr>
+          <w:ilvl w:val="0"/>
+          <w:numId w:val="33"/>
+        </w:numPr>
+        <w:rPr>
+          <w:lang w:val="en-US"/>
+        </w:rPr>
+      </w:pPr>
+      <w:hyperlink r:id="rId23" w:history="1">
+        <w:r>
+          <w:rPr>
+            <w:rStyle w:val="ac"/>
+            <w:lang w:val="en-US"/>
+          </w:rPr>
+          <w:t>http://www.genymotion.com/</w:t>
+        </w:r>
+      </w:hyperlink>
+    </w:p>
+    <w:p>
+      <w:pPr>
+        <w:pStyle w:val="a6"/>
+        <w:numPr>
+          <w:ilvl w:val="0"/>
+          <w:numId w:val="33"/>
+        </w:numPr>
+        <w:rPr>
+          <w:lang w:val="en-US"/>
+        </w:rPr>
+      </w:pPr>
+      <w:hyperlink r:id="rId24" w:history="1">
+        <w:r>
+          <w:rPr>
+            <w:rStyle w:val="ac"/>
+            <w:lang w:val="en-US"/>
+          </w:rPr>
+          <w:t>http://developer.android.com/</w:t>
+        </w:r>
+      </w:hyperlink>
+    </w:p>
+    <w:p>
+      <w:pPr>
+        <w:pStyle w:val="a6"/>
+        <w:numPr>
+          <w:ilvl w:val="0"/>
+          <w:numId w:val="33"/>
+        </w:numPr>
+        <w:rPr>
+          <w:lang w:val="en-US"/>
+        </w:rPr>
+      </w:pPr>
+      <w:hyperlink r:id="rId25" w:history="1">
+        <w:r>
+          <w:rPr>
+            <w:rStyle w:val="ac"/>
+            <w:lang w:val="en-US"/>
+          </w:rPr>
+          <w:t>http://docs.xamarin.com/</w:t>
+        </w:r>
+      </w:hyperlink>
+    </w:p>
+    <w:p>
+      <w:pPr>
+        <w:pStyle w:val="a6"/>
+        <w:ind w:left="1065"/>
+        <w:rPr>
+          <w:lang w:val="en-US"/>
+        </w:rPr>
+      </w:pPr>
+    </w:p>
+    <w:p>
+      <w:pPr>
+        <w:ind w:left="708"/>
+      </w:pPr>
+    </w:p>
+    <w:p>
+      <w:pPr>
+        <w:jc w:val="center"/>
+      </w:pPr>
     </w:p>
     <w:sectPr>
       <w:pgSz w:w="11906" w:h="16838"/>
@@ -3657,6 +8064,38 @@
       </w:r>
     </w:p>
   </w:comment>
+  <w:comment w:id="12" w:author="t.mahlaeva" w:date="2014-05-19T05:30:00Z" w:initials="t">
+    <w:p>
+      <w:pPr>
+        <w:pStyle w:val="a8"/>
+      </w:pPr>
+      <w:r>
+        <w:rPr>
+          <w:rStyle w:val="a7"/>
+        </w:rPr>
+        <w:annotationRef/>
+      </w:r>
+      <w:r>
+        <w:t xml:space="preserve">Не забыть </w:t>
+      </w:r>
+      <w:proofErr w:type="spellStart"/>
+      <w:r>
+        <w:t>проапдейтить</w:t>
+      </w:r>
+      <w:proofErr w:type="spellEnd"/>
+      <w:r>
+        <w:t xml:space="preserve"> целиком реферат после доведения работы до </w:t>
+      </w:r>
+      <w:proofErr w:type="spellStart"/>
+      <w:r>
+        <w:t>предзащитного</w:t>
+      </w:r>
+      <w:proofErr w:type="spellEnd"/>
+      <w:r>
+        <w:t xml:space="preserve"> вида</w:t>
+      </w:r>
+    </w:p>
+  </w:comment>
 </w:comments>
 </file>
 
@@ -3732,6 +8171,968 @@
 <file path=word/numbering.xml><?xml version="1.0" encoding="utf-8"?>
 <w:numbering xmlns:wpc="http://schemas.microsoft.com/office/word/2010/wordprocessingCanvas" xmlns:mc="http://schemas.openxmlformats.org/markup-compatibility/2006" xmlns:o="urn:schemas-microsoft-com:office:office" xmlns:r="http://schemas.openxmlformats.org/officeDocument/2006/relationships" xmlns:m="http://schemas.openxmlformats.org/officeDocument/2006/math" xmlns:v="urn:schemas-microsoft-com:vml" xmlns:wp14="http://schemas.microsoft.com/office/word/2010/wordprocessingDrawing" xmlns:wp="http://schemas.openxmlformats.org/drawingml/2006/wordprocessingDrawing" xmlns:w10="urn:schemas-microsoft-com:office:word" xmlns:w="http://schemas.openxmlformats.org/wordprocessingml/2006/main" xmlns:w14="http://schemas.microsoft.com/office/word/2010/wordml" xmlns:wpg="http://schemas.microsoft.com/office/word/2010/wordprocessingGroup" xmlns:wpi="http://schemas.microsoft.com/office/word/2010/wordprocessingInk" xmlns:wne="http://schemas.microsoft.com/office/word/2006/wordml" xmlns:wps="http://schemas.microsoft.com/office/word/2010/wordprocessingShape" mc:Ignorable="w14 wp14">
   <w:abstractNum w:abstractNumId="0">
+    <w:nsid w:val="03EE60B3"/>
+    <w:multiLevelType w:val="hybridMultilevel"/>
+    <w:tmpl w:val="208AA072"/>
+    <w:lvl w:ilvl="0" w:tplc="04190001">
+      <w:start w:val="1"/>
+      <w:numFmt w:val="bullet"/>
+      <w:lvlText w:val=""/>
+      <w:lvlJc w:val="left"/>
+      <w:pPr>
+        <w:ind w:left="1490" w:hanging="360"/>
+      </w:pPr>
+      <w:rPr>
+        <w:rFonts w:ascii="Symbol" w:hAnsi="Symbol" w:hint="default"/>
+      </w:rPr>
+    </w:lvl>
+    <w:lvl w:ilvl="1" w:tplc="04190003" w:tentative="1">
+      <w:start w:val="1"/>
+      <w:numFmt w:val="bullet"/>
+      <w:lvlText w:val="o"/>
+      <w:lvlJc w:val="left"/>
+      <w:pPr>
+        <w:ind w:left="2210" w:hanging="360"/>
+      </w:pPr>
+      <w:rPr>
+        <w:rFonts w:ascii="Courier New" w:hAnsi="Courier New" w:cs="Courier New" w:hint="default"/>
+      </w:rPr>
+    </w:lvl>
+    <w:lvl w:ilvl="2" w:tplc="04190005" w:tentative="1">
+      <w:start w:val="1"/>
+      <w:numFmt w:val="bullet"/>
+      <w:lvlText w:val=""/>
+      <w:lvlJc w:val="left"/>
+      <w:pPr>
+        <w:ind w:left="2930" w:hanging="360"/>
+      </w:pPr>
+      <w:rPr>
+        <w:rFonts w:ascii="Wingdings" w:hAnsi="Wingdings" w:hint="default"/>
+      </w:rPr>
+    </w:lvl>
+    <w:lvl w:ilvl="3" w:tplc="04190001" w:tentative="1">
+      <w:start w:val="1"/>
+      <w:numFmt w:val="bullet"/>
+      <w:lvlText w:val=""/>
+      <w:lvlJc w:val="left"/>
+      <w:pPr>
+        <w:ind w:left="3650" w:hanging="360"/>
+      </w:pPr>
+      <w:rPr>
+        <w:rFonts w:ascii="Symbol" w:hAnsi="Symbol" w:hint="default"/>
+      </w:rPr>
+    </w:lvl>
+    <w:lvl w:ilvl="4" w:tplc="04190003" w:tentative="1">
+      <w:start w:val="1"/>
+      <w:numFmt w:val="bullet"/>
+      <w:lvlText w:val="o"/>
+      <w:lvlJc w:val="left"/>
+      <w:pPr>
+        <w:ind w:left="4370" w:hanging="360"/>
+      </w:pPr>
+      <w:rPr>
+        <w:rFonts w:ascii="Courier New" w:hAnsi="Courier New" w:cs="Courier New" w:hint="default"/>
+      </w:rPr>
+    </w:lvl>
+    <w:lvl w:ilvl="5" w:tplc="04190005" w:tentative="1">
+      <w:start w:val="1"/>
+      <w:numFmt w:val="bullet"/>
+      <w:lvlText w:val=""/>
+      <w:lvlJc w:val="left"/>
+      <w:pPr>
+        <w:ind w:left="5090" w:hanging="360"/>
+      </w:pPr>
+      <w:rPr>
+        <w:rFonts w:ascii="Wingdings" w:hAnsi="Wingdings" w:hint="default"/>
+      </w:rPr>
+    </w:lvl>
+    <w:lvl w:ilvl="6" w:tplc="04190001" w:tentative="1">
+      <w:start w:val="1"/>
+      <w:numFmt w:val="bullet"/>
+      <w:lvlText w:val=""/>
+      <w:lvlJc w:val="left"/>
+      <w:pPr>
+        <w:ind w:left="5810" w:hanging="360"/>
+      </w:pPr>
+      <w:rPr>
+        <w:rFonts w:ascii="Symbol" w:hAnsi="Symbol" w:hint="default"/>
+      </w:rPr>
+    </w:lvl>
+    <w:lvl w:ilvl="7" w:tplc="04190003" w:tentative="1">
+      <w:start w:val="1"/>
+      <w:numFmt w:val="bullet"/>
+      <w:lvlText w:val="o"/>
+      <w:lvlJc w:val="left"/>
+      <w:pPr>
+        <w:ind w:left="6530" w:hanging="360"/>
+      </w:pPr>
+      <w:rPr>
+        <w:rFonts w:ascii="Courier New" w:hAnsi="Courier New" w:cs="Courier New" w:hint="default"/>
+      </w:rPr>
+    </w:lvl>
+    <w:lvl w:ilvl="8" w:tplc="04190005" w:tentative="1">
+      <w:start w:val="1"/>
+      <w:numFmt w:val="bullet"/>
+      <w:lvlText w:val=""/>
+      <w:lvlJc w:val="left"/>
+      <w:pPr>
+        <w:ind w:left="7250" w:hanging="360"/>
+      </w:pPr>
+      <w:rPr>
+        <w:rFonts w:ascii="Wingdings" w:hAnsi="Wingdings" w:hint="default"/>
+      </w:rPr>
+    </w:lvl>
+  </w:abstractNum>
+  <w:abstractNum w:abstractNumId="1">
+    <w:nsid w:val="09390C65"/>
+    <w:multiLevelType w:val="hybridMultilevel"/>
+    <w:tmpl w:val="8CCCF272"/>
+    <w:lvl w:ilvl="0" w:tplc="EC96CA2C">
+      <w:start w:val="1"/>
+      <w:numFmt w:val="decimal"/>
+      <w:lvlText w:val="%1)"/>
+      <w:lvlJc w:val="left"/>
+      <w:pPr>
+        <w:ind w:left="1065" w:hanging="360"/>
+      </w:pPr>
+      <w:rPr>
+        <w:rFonts w:hint="default"/>
+      </w:rPr>
+    </w:lvl>
+    <w:lvl w:ilvl="1" w:tplc="04190019" w:tentative="1">
+      <w:start w:val="1"/>
+      <w:numFmt w:val="lowerLetter"/>
+      <w:lvlText w:val="%2."/>
+      <w:lvlJc w:val="left"/>
+      <w:pPr>
+        <w:ind w:left="1785" w:hanging="360"/>
+      </w:pPr>
+    </w:lvl>
+    <w:lvl w:ilvl="2" w:tplc="0419001B" w:tentative="1">
+      <w:start w:val="1"/>
+      <w:numFmt w:val="lowerRoman"/>
+      <w:lvlText w:val="%3."/>
+      <w:lvlJc w:val="right"/>
+      <w:pPr>
+        <w:ind w:left="2505" w:hanging="180"/>
+      </w:pPr>
+    </w:lvl>
+    <w:lvl w:ilvl="3" w:tplc="0419000F" w:tentative="1">
+      <w:start w:val="1"/>
+      <w:numFmt w:val="decimal"/>
+      <w:lvlText w:val="%4."/>
+      <w:lvlJc w:val="left"/>
+      <w:pPr>
+        <w:ind w:left="3225" w:hanging="360"/>
+      </w:pPr>
+    </w:lvl>
+    <w:lvl w:ilvl="4" w:tplc="04190019" w:tentative="1">
+      <w:start w:val="1"/>
+      <w:numFmt w:val="lowerLetter"/>
+      <w:lvlText w:val="%5."/>
+      <w:lvlJc w:val="left"/>
+      <w:pPr>
+        <w:ind w:left="3945" w:hanging="360"/>
+      </w:pPr>
+    </w:lvl>
+    <w:lvl w:ilvl="5" w:tplc="0419001B" w:tentative="1">
+      <w:start w:val="1"/>
+      <w:numFmt w:val="lowerRoman"/>
+      <w:lvlText w:val="%6."/>
+      <w:lvlJc w:val="right"/>
+      <w:pPr>
+        <w:ind w:left="4665" w:hanging="180"/>
+      </w:pPr>
+    </w:lvl>
+    <w:lvl w:ilvl="6" w:tplc="0419000F" w:tentative="1">
+      <w:start w:val="1"/>
+      <w:numFmt w:val="decimal"/>
+      <w:lvlText w:val="%7."/>
+      <w:lvlJc w:val="left"/>
+      <w:pPr>
+        <w:ind w:left="5385" w:hanging="360"/>
+      </w:pPr>
+    </w:lvl>
+    <w:lvl w:ilvl="7" w:tplc="04190019" w:tentative="1">
+      <w:start w:val="1"/>
+      <w:numFmt w:val="lowerLetter"/>
+      <w:lvlText w:val="%8."/>
+      <w:lvlJc w:val="left"/>
+      <w:pPr>
+        <w:ind w:left="6105" w:hanging="360"/>
+      </w:pPr>
+    </w:lvl>
+    <w:lvl w:ilvl="8" w:tplc="0419001B" w:tentative="1">
+      <w:start w:val="1"/>
+      <w:numFmt w:val="lowerRoman"/>
+      <w:lvlText w:val="%9."/>
+      <w:lvlJc w:val="right"/>
+      <w:pPr>
+        <w:ind w:left="6825" w:hanging="180"/>
+      </w:pPr>
+    </w:lvl>
+  </w:abstractNum>
+  <w:abstractNum w:abstractNumId="2">
+    <w:nsid w:val="0BE73E51"/>
+    <w:multiLevelType w:val="hybridMultilevel"/>
+    <w:tmpl w:val="C8C4B4F8"/>
+    <w:lvl w:ilvl="0" w:tplc="04190001">
+      <w:start w:val="1"/>
+      <w:numFmt w:val="bullet"/>
+      <w:lvlText w:val=""/>
+      <w:lvlJc w:val="left"/>
+      <w:pPr>
+        <w:ind w:left="720" w:hanging="360"/>
+      </w:pPr>
+      <w:rPr>
+        <w:rFonts w:ascii="Symbol" w:hAnsi="Symbol" w:hint="default"/>
+      </w:rPr>
+    </w:lvl>
+    <w:lvl w:ilvl="1" w:tplc="04190003" w:tentative="1">
+      <w:start w:val="1"/>
+      <w:numFmt w:val="bullet"/>
+      <w:lvlText w:val="o"/>
+      <w:lvlJc w:val="left"/>
+      <w:pPr>
+        <w:ind w:left="1440" w:hanging="360"/>
+      </w:pPr>
+      <w:rPr>
+        <w:rFonts w:ascii="Courier New" w:hAnsi="Courier New" w:cs="Courier New" w:hint="default"/>
+      </w:rPr>
+    </w:lvl>
+    <w:lvl w:ilvl="2" w:tplc="04190005" w:tentative="1">
+      <w:start w:val="1"/>
+      <w:numFmt w:val="bullet"/>
+      <w:lvlText w:val=""/>
+      <w:lvlJc w:val="left"/>
+      <w:pPr>
+        <w:ind w:left="2160" w:hanging="360"/>
+      </w:pPr>
+      <w:rPr>
+        <w:rFonts w:ascii="Wingdings" w:hAnsi="Wingdings" w:hint="default"/>
+      </w:rPr>
+    </w:lvl>
+    <w:lvl w:ilvl="3" w:tplc="04190001" w:tentative="1">
+      <w:start w:val="1"/>
+      <w:numFmt w:val="bullet"/>
+      <w:lvlText w:val=""/>
+      <w:lvlJc w:val="left"/>
+      <w:pPr>
+        <w:ind w:left="2880" w:hanging="360"/>
+      </w:pPr>
+      <w:rPr>
+        <w:rFonts w:ascii="Symbol" w:hAnsi="Symbol" w:hint="default"/>
+      </w:rPr>
+    </w:lvl>
+    <w:lvl w:ilvl="4" w:tplc="04190003" w:tentative="1">
+      <w:start w:val="1"/>
+      <w:numFmt w:val="bullet"/>
+      <w:lvlText w:val="o"/>
+      <w:lvlJc w:val="left"/>
+      <w:pPr>
+        <w:ind w:left="3600" w:hanging="360"/>
+      </w:pPr>
+      <w:rPr>
+        <w:rFonts w:ascii="Courier New" w:hAnsi="Courier New" w:cs="Courier New" w:hint="default"/>
+      </w:rPr>
+    </w:lvl>
+    <w:lvl w:ilvl="5" w:tplc="04190005" w:tentative="1">
+      <w:start w:val="1"/>
+      <w:numFmt w:val="bullet"/>
+      <w:lvlText w:val=""/>
+      <w:lvlJc w:val="left"/>
+      <w:pPr>
+        <w:ind w:left="4320" w:hanging="360"/>
+      </w:pPr>
+      <w:rPr>
+        <w:rFonts w:ascii="Wingdings" w:hAnsi="Wingdings" w:hint="default"/>
+      </w:rPr>
+    </w:lvl>
+    <w:lvl w:ilvl="6" w:tplc="04190001" w:tentative="1">
+      <w:start w:val="1"/>
+      <w:numFmt w:val="bullet"/>
+      <w:lvlText w:val=""/>
+      <w:lvlJc w:val="left"/>
+      <w:pPr>
+        <w:ind w:left="5040" w:hanging="360"/>
+      </w:pPr>
+      <w:rPr>
+        <w:rFonts w:ascii="Symbol" w:hAnsi="Symbol" w:hint="default"/>
+      </w:rPr>
+    </w:lvl>
+    <w:lvl w:ilvl="7" w:tplc="04190003" w:tentative="1">
+      <w:start w:val="1"/>
+      <w:numFmt w:val="bullet"/>
+      <w:lvlText w:val="o"/>
+      <w:lvlJc w:val="left"/>
+      <w:pPr>
+        <w:ind w:left="5760" w:hanging="360"/>
+      </w:pPr>
+      <w:rPr>
+        <w:rFonts w:ascii="Courier New" w:hAnsi="Courier New" w:cs="Courier New" w:hint="default"/>
+      </w:rPr>
+    </w:lvl>
+    <w:lvl w:ilvl="8" w:tplc="04190005" w:tentative="1">
+      <w:start w:val="1"/>
+      <w:numFmt w:val="bullet"/>
+      <w:lvlText w:val=""/>
+      <w:lvlJc w:val="left"/>
+      <w:pPr>
+        <w:ind w:left="6480" w:hanging="360"/>
+      </w:pPr>
+      <w:rPr>
+        <w:rFonts w:ascii="Wingdings" w:hAnsi="Wingdings" w:hint="default"/>
+      </w:rPr>
+    </w:lvl>
+  </w:abstractNum>
+  <w:abstractNum w:abstractNumId="3">
+    <w:nsid w:val="18C85A74"/>
+    <w:multiLevelType w:val="hybridMultilevel"/>
+    <w:tmpl w:val="C91E2994"/>
+    <w:lvl w:ilvl="0" w:tplc="EC96CA2C">
+      <w:start w:val="1"/>
+      <w:numFmt w:val="decimal"/>
+      <w:lvlText w:val="%1)"/>
+      <w:lvlJc w:val="left"/>
+      <w:pPr>
+        <w:ind w:left="2835" w:hanging="360"/>
+      </w:pPr>
+      <w:rPr>
+        <w:rFonts w:hint="default"/>
+      </w:rPr>
+    </w:lvl>
+    <w:lvl w:ilvl="1" w:tplc="04190019" w:tentative="1">
+      <w:start w:val="1"/>
+      <w:numFmt w:val="lowerLetter"/>
+      <w:lvlText w:val="%2."/>
+      <w:lvlJc w:val="left"/>
+      <w:pPr>
+        <w:ind w:left="3210" w:hanging="360"/>
+      </w:pPr>
+    </w:lvl>
+    <w:lvl w:ilvl="2" w:tplc="0419001B" w:tentative="1">
+      <w:start w:val="1"/>
+      <w:numFmt w:val="lowerRoman"/>
+      <w:lvlText w:val="%3."/>
+      <w:lvlJc w:val="right"/>
+      <w:pPr>
+        <w:ind w:left="3930" w:hanging="180"/>
+      </w:pPr>
+    </w:lvl>
+    <w:lvl w:ilvl="3" w:tplc="0419000F" w:tentative="1">
+      <w:start w:val="1"/>
+      <w:numFmt w:val="decimal"/>
+      <w:lvlText w:val="%4."/>
+      <w:lvlJc w:val="left"/>
+      <w:pPr>
+        <w:ind w:left="4650" w:hanging="360"/>
+      </w:pPr>
+    </w:lvl>
+    <w:lvl w:ilvl="4" w:tplc="04190019" w:tentative="1">
+      <w:start w:val="1"/>
+      <w:numFmt w:val="lowerLetter"/>
+      <w:lvlText w:val="%5."/>
+      <w:lvlJc w:val="left"/>
+      <w:pPr>
+        <w:ind w:left="5370" w:hanging="360"/>
+      </w:pPr>
+    </w:lvl>
+    <w:lvl w:ilvl="5" w:tplc="0419001B" w:tentative="1">
+      <w:start w:val="1"/>
+      <w:numFmt w:val="lowerRoman"/>
+      <w:lvlText w:val="%6."/>
+      <w:lvlJc w:val="right"/>
+      <w:pPr>
+        <w:ind w:left="6090" w:hanging="180"/>
+      </w:pPr>
+    </w:lvl>
+    <w:lvl w:ilvl="6" w:tplc="0419000F" w:tentative="1">
+      <w:start w:val="1"/>
+      <w:numFmt w:val="decimal"/>
+      <w:lvlText w:val="%7."/>
+      <w:lvlJc w:val="left"/>
+      <w:pPr>
+        <w:ind w:left="6810" w:hanging="360"/>
+      </w:pPr>
+    </w:lvl>
+    <w:lvl w:ilvl="7" w:tplc="04190019" w:tentative="1">
+      <w:start w:val="1"/>
+      <w:numFmt w:val="lowerLetter"/>
+      <w:lvlText w:val="%8."/>
+      <w:lvlJc w:val="left"/>
+      <w:pPr>
+        <w:ind w:left="7530" w:hanging="360"/>
+      </w:pPr>
+    </w:lvl>
+    <w:lvl w:ilvl="8" w:tplc="0419001B" w:tentative="1">
+      <w:start w:val="1"/>
+      <w:numFmt w:val="lowerRoman"/>
+      <w:lvlText w:val="%9."/>
+      <w:lvlJc w:val="right"/>
+      <w:pPr>
+        <w:ind w:left="8250" w:hanging="180"/>
+      </w:pPr>
+    </w:lvl>
+  </w:abstractNum>
+  <w:abstractNum w:abstractNumId="4">
+    <w:nsid w:val="1BD7464B"/>
+    <w:multiLevelType w:val="hybridMultilevel"/>
+    <w:tmpl w:val="3C2CE55A"/>
+    <w:lvl w:ilvl="0" w:tplc="E8BC341A">
+      <w:start w:val="1"/>
+      <w:numFmt w:val="decimal"/>
+      <w:lvlText w:val="%1)"/>
+      <w:lvlJc w:val="left"/>
+      <w:pPr>
+        <w:ind w:left="435" w:hanging="360"/>
+      </w:pPr>
+      <w:rPr>
+        <w:rFonts w:hint="default"/>
+      </w:rPr>
+    </w:lvl>
+    <w:lvl w:ilvl="1" w:tplc="04190019" w:tentative="1">
+      <w:start w:val="1"/>
+      <w:numFmt w:val="lowerLetter"/>
+      <w:lvlText w:val="%2."/>
+      <w:lvlJc w:val="left"/>
+      <w:pPr>
+        <w:ind w:left="1155" w:hanging="360"/>
+      </w:pPr>
+    </w:lvl>
+    <w:lvl w:ilvl="2" w:tplc="0419001B" w:tentative="1">
+      <w:start w:val="1"/>
+      <w:numFmt w:val="lowerRoman"/>
+      <w:lvlText w:val="%3."/>
+      <w:lvlJc w:val="right"/>
+      <w:pPr>
+        <w:ind w:left="1875" w:hanging="180"/>
+      </w:pPr>
+    </w:lvl>
+    <w:lvl w:ilvl="3" w:tplc="0419000F" w:tentative="1">
+      <w:start w:val="1"/>
+      <w:numFmt w:val="decimal"/>
+      <w:lvlText w:val="%4."/>
+      <w:lvlJc w:val="left"/>
+      <w:pPr>
+        <w:ind w:left="2595" w:hanging="360"/>
+      </w:pPr>
+    </w:lvl>
+    <w:lvl w:ilvl="4" w:tplc="04190019" w:tentative="1">
+      <w:start w:val="1"/>
+      <w:numFmt w:val="lowerLetter"/>
+      <w:lvlText w:val="%5."/>
+      <w:lvlJc w:val="left"/>
+      <w:pPr>
+        <w:ind w:left="3315" w:hanging="360"/>
+      </w:pPr>
+    </w:lvl>
+    <w:lvl w:ilvl="5" w:tplc="0419001B" w:tentative="1">
+      <w:start w:val="1"/>
+      <w:numFmt w:val="lowerRoman"/>
+      <w:lvlText w:val="%6."/>
+      <w:lvlJc w:val="right"/>
+      <w:pPr>
+        <w:ind w:left="4035" w:hanging="180"/>
+      </w:pPr>
+    </w:lvl>
+    <w:lvl w:ilvl="6" w:tplc="0419000F" w:tentative="1">
+      <w:start w:val="1"/>
+      <w:numFmt w:val="decimal"/>
+      <w:lvlText w:val="%7."/>
+      <w:lvlJc w:val="left"/>
+      <w:pPr>
+        <w:ind w:left="4755" w:hanging="360"/>
+      </w:pPr>
+    </w:lvl>
+    <w:lvl w:ilvl="7" w:tplc="04190019" w:tentative="1">
+      <w:start w:val="1"/>
+      <w:numFmt w:val="lowerLetter"/>
+      <w:lvlText w:val="%8."/>
+      <w:lvlJc w:val="left"/>
+      <w:pPr>
+        <w:ind w:left="5475" w:hanging="360"/>
+      </w:pPr>
+    </w:lvl>
+    <w:lvl w:ilvl="8" w:tplc="0419001B" w:tentative="1">
+      <w:start w:val="1"/>
+      <w:numFmt w:val="lowerRoman"/>
+      <w:lvlText w:val="%9."/>
+      <w:lvlJc w:val="right"/>
+      <w:pPr>
+        <w:ind w:left="6195" w:hanging="180"/>
+      </w:pPr>
+    </w:lvl>
+  </w:abstractNum>
+  <w:abstractNum w:abstractNumId="5">
+    <w:nsid w:val="1E457F56"/>
+    <w:multiLevelType w:val="hybridMultilevel"/>
+    <w:tmpl w:val="AFA83C6C"/>
+    <w:lvl w:ilvl="0" w:tplc="9A4831CA">
+      <w:start w:val="1"/>
+      <w:numFmt w:val="decimal"/>
+      <w:lvlText w:val="%1)"/>
+      <w:lvlJc w:val="left"/>
+      <w:pPr>
+        <w:ind w:left="1065" w:hanging="360"/>
+      </w:pPr>
+      <w:rPr>
+        <w:rFonts w:hint="default"/>
+      </w:rPr>
+    </w:lvl>
+    <w:lvl w:ilvl="1" w:tplc="04190019" w:tentative="1">
+      <w:start w:val="1"/>
+      <w:numFmt w:val="lowerLetter"/>
+      <w:lvlText w:val="%2."/>
+      <w:lvlJc w:val="left"/>
+      <w:pPr>
+        <w:ind w:left="1440" w:hanging="360"/>
+      </w:pPr>
+    </w:lvl>
+    <w:lvl w:ilvl="2" w:tplc="0419001B" w:tentative="1">
+      <w:start w:val="1"/>
+      <w:numFmt w:val="lowerRoman"/>
+      <w:lvlText w:val="%3."/>
+      <w:lvlJc w:val="right"/>
+      <w:pPr>
+        <w:ind w:left="2160" w:hanging="180"/>
+      </w:pPr>
+    </w:lvl>
+    <w:lvl w:ilvl="3" w:tplc="0419000F" w:tentative="1">
+      <w:start w:val="1"/>
+      <w:numFmt w:val="decimal"/>
+      <w:lvlText w:val="%4."/>
+      <w:lvlJc w:val="left"/>
+      <w:pPr>
+        <w:ind w:left="2880" w:hanging="360"/>
+      </w:pPr>
+    </w:lvl>
+    <w:lvl w:ilvl="4" w:tplc="04190019" w:tentative="1">
+      <w:start w:val="1"/>
+      <w:numFmt w:val="lowerLetter"/>
+      <w:lvlText w:val="%5."/>
+      <w:lvlJc w:val="left"/>
+      <w:pPr>
+        <w:ind w:left="3600" w:hanging="360"/>
+      </w:pPr>
+    </w:lvl>
+    <w:lvl w:ilvl="5" w:tplc="0419001B" w:tentative="1">
+      <w:start w:val="1"/>
+      <w:numFmt w:val="lowerRoman"/>
+      <w:lvlText w:val="%6."/>
+      <w:lvlJc w:val="right"/>
+      <w:pPr>
+        <w:ind w:left="4320" w:hanging="180"/>
+      </w:pPr>
+    </w:lvl>
+    <w:lvl w:ilvl="6" w:tplc="0419000F" w:tentative="1">
+      <w:start w:val="1"/>
+      <w:numFmt w:val="decimal"/>
+      <w:lvlText w:val="%7."/>
+      <w:lvlJc w:val="left"/>
+      <w:pPr>
+        <w:ind w:left="5040" w:hanging="360"/>
+      </w:pPr>
+    </w:lvl>
+    <w:lvl w:ilvl="7" w:tplc="04190019" w:tentative="1">
+      <w:start w:val="1"/>
+      <w:numFmt w:val="lowerLetter"/>
+      <w:lvlText w:val="%8."/>
+      <w:lvlJc w:val="left"/>
+      <w:pPr>
+        <w:ind w:left="5760" w:hanging="360"/>
+      </w:pPr>
+    </w:lvl>
+    <w:lvl w:ilvl="8" w:tplc="0419001B" w:tentative="1">
+      <w:start w:val="1"/>
+      <w:numFmt w:val="lowerRoman"/>
+      <w:lvlText w:val="%9."/>
+      <w:lvlJc w:val="right"/>
+      <w:pPr>
+        <w:ind w:left="6480" w:hanging="180"/>
+      </w:pPr>
+    </w:lvl>
+  </w:abstractNum>
+  <w:abstractNum w:abstractNumId="6">
+    <w:nsid w:val="1E8167A4"/>
+    <w:multiLevelType w:val="hybridMultilevel"/>
+    <w:tmpl w:val="5F3E37F0"/>
+    <w:lvl w:ilvl="0" w:tplc="9A4831CA">
+      <w:start w:val="1"/>
+      <w:numFmt w:val="decimal"/>
+      <w:lvlText w:val="%1)"/>
+      <w:lvlJc w:val="left"/>
+      <w:pPr>
+        <w:ind w:left="1065" w:hanging="360"/>
+      </w:pPr>
+      <w:rPr>
+        <w:rFonts w:hint="default"/>
+      </w:rPr>
+    </w:lvl>
+    <w:lvl w:ilvl="1" w:tplc="04190019" w:tentative="1">
+      <w:start w:val="1"/>
+      <w:numFmt w:val="lowerLetter"/>
+      <w:lvlText w:val="%2."/>
+      <w:lvlJc w:val="left"/>
+      <w:pPr>
+        <w:ind w:left="1785" w:hanging="360"/>
+      </w:pPr>
+    </w:lvl>
+    <w:lvl w:ilvl="2" w:tplc="0419001B" w:tentative="1">
+      <w:start w:val="1"/>
+      <w:numFmt w:val="lowerRoman"/>
+      <w:lvlText w:val="%3."/>
+      <w:lvlJc w:val="right"/>
+      <w:pPr>
+        <w:ind w:left="2505" w:hanging="180"/>
+      </w:pPr>
+    </w:lvl>
+    <w:lvl w:ilvl="3" w:tplc="0419000F" w:tentative="1">
+      <w:start w:val="1"/>
+      <w:numFmt w:val="decimal"/>
+      <w:lvlText w:val="%4."/>
+      <w:lvlJc w:val="left"/>
+      <w:pPr>
+        <w:ind w:left="3225" w:hanging="360"/>
+      </w:pPr>
+    </w:lvl>
+    <w:lvl w:ilvl="4" w:tplc="04190019" w:tentative="1">
+      <w:start w:val="1"/>
+      <w:numFmt w:val="lowerLetter"/>
+      <w:lvlText w:val="%5."/>
+      <w:lvlJc w:val="left"/>
+      <w:pPr>
+        <w:ind w:left="3945" w:hanging="360"/>
+      </w:pPr>
+    </w:lvl>
+    <w:lvl w:ilvl="5" w:tplc="0419001B" w:tentative="1">
+      <w:start w:val="1"/>
+      <w:numFmt w:val="lowerRoman"/>
+      <w:lvlText w:val="%6."/>
+      <w:lvlJc w:val="right"/>
+      <w:pPr>
+        <w:ind w:left="4665" w:hanging="180"/>
+      </w:pPr>
+    </w:lvl>
+    <w:lvl w:ilvl="6" w:tplc="0419000F" w:tentative="1">
+      <w:start w:val="1"/>
+      <w:numFmt w:val="decimal"/>
+      <w:lvlText w:val="%7."/>
+      <w:lvlJc w:val="left"/>
+      <w:pPr>
+        <w:ind w:left="5385" w:hanging="360"/>
+      </w:pPr>
+    </w:lvl>
+    <w:lvl w:ilvl="7" w:tplc="04190019" w:tentative="1">
+      <w:start w:val="1"/>
+      <w:numFmt w:val="lowerLetter"/>
+      <w:lvlText w:val="%8."/>
+      <w:lvlJc w:val="left"/>
+      <w:pPr>
+        <w:ind w:left="6105" w:hanging="360"/>
+      </w:pPr>
+    </w:lvl>
+    <w:lvl w:ilvl="8" w:tplc="0419001B" w:tentative="1">
+      <w:start w:val="1"/>
+      <w:numFmt w:val="lowerRoman"/>
+      <w:lvlText w:val="%9."/>
+      <w:lvlJc w:val="right"/>
+      <w:pPr>
+        <w:ind w:left="6825" w:hanging="180"/>
+      </w:pPr>
+    </w:lvl>
+  </w:abstractNum>
+  <w:abstractNum w:abstractNumId="7">
+    <w:nsid w:val="20DB2191"/>
+    <w:multiLevelType w:val="hybridMultilevel"/>
+    <w:tmpl w:val="6D18B202"/>
+    <w:lvl w:ilvl="0" w:tplc="9A4831CA">
+      <w:start w:val="1"/>
+      <w:numFmt w:val="decimal"/>
+      <w:lvlText w:val="%1)"/>
+      <w:lvlJc w:val="left"/>
+      <w:pPr>
+        <w:ind w:left="1065" w:hanging="360"/>
+      </w:pPr>
+      <w:rPr>
+        <w:rFonts w:hint="default"/>
+      </w:rPr>
+    </w:lvl>
+    <w:lvl w:ilvl="1" w:tplc="04190019">
+      <w:start w:val="1"/>
+      <w:numFmt w:val="lowerLetter"/>
+      <w:lvlText w:val="%2."/>
+      <w:lvlJc w:val="left"/>
+      <w:pPr>
+        <w:ind w:left="1440" w:hanging="360"/>
+      </w:pPr>
+    </w:lvl>
+    <w:lvl w:ilvl="2" w:tplc="0419001B" w:tentative="1">
+      <w:start w:val="1"/>
+      <w:numFmt w:val="lowerRoman"/>
+      <w:lvlText w:val="%3."/>
+      <w:lvlJc w:val="right"/>
+      <w:pPr>
+        <w:ind w:left="2160" w:hanging="180"/>
+      </w:pPr>
+    </w:lvl>
+    <w:lvl w:ilvl="3" w:tplc="0419000F" w:tentative="1">
+      <w:start w:val="1"/>
+      <w:numFmt w:val="decimal"/>
+      <w:lvlText w:val="%4."/>
+      <w:lvlJc w:val="left"/>
+      <w:pPr>
+        <w:ind w:left="2880" w:hanging="360"/>
+      </w:pPr>
+    </w:lvl>
+    <w:lvl w:ilvl="4" w:tplc="04190019" w:tentative="1">
+      <w:start w:val="1"/>
+      <w:numFmt w:val="lowerLetter"/>
+      <w:lvlText w:val="%5."/>
+      <w:lvlJc w:val="left"/>
+      <w:pPr>
+        <w:ind w:left="3600" w:hanging="360"/>
+      </w:pPr>
+    </w:lvl>
+    <w:lvl w:ilvl="5" w:tplc="0419001B" w:tentative="1">
+      <w:start w:val="1"/>
+      <w:numFmt w:val="lowerRoman"/>
+      <w:lvlText w:val="%6."/>
+      <w:lvlJc w:val="right"/>
+      <w:pPr>
+        <w:ind w:left="4320" w:hanging="180"/>
+      </w:pPr>
+    </w:lvl>
+    <w:lvl w:ilvl="6" w:tplc="0419000F" w:tentative="1">
+      <w:start w:val="1"/>
+      <w:numFmt w:val="decimal"/>
+      <w:lvlText w:val="%7."/>
+      <w:lvlJc w:val="left"/>
+      <w:pPr>
+        <w:ind w:left="5040" w:hanging="360"/>
+      </w:pPr>
+    </w:lvl>
+    <w:lvl w:ilvl="7" w:tplc="04190019" w:tentative="1">
+      <w:start w:val="1"/>
+      <w:numFmt w:val="lowerLetter"/>
+      <w:lvlText w:val="%8."/>
+      <w:lvlJc w:val="left"/>
+      <w:pPr>
+        <w:ind w:left="5760" w:hanging="360"/>
+      </w:pPr>
+    </w:lvl>
+    <w:lvl w:ilvl="8" w:tplc="0419001B" w:tentative="1">
+      <w:start w:val="1"/>
+      <w:numFmt w:val="lowerRoman"/>
+      <w:lvlText w:val="%9."/>
+      <w:lvlJc w:val="right"/>
+      <w:pPr>
+        <w:ind w:left="6480" w:hanging="180"/>
+      </w:pPr>
+    </w:lvl>
+  </w:abstractNum>
+  <w:abstractNum w:abstractNumId="8">
+    <w:nsid w:val="24F46C52"/>
+    <w:multiLevelType w:val="hybridMultilevel"/>
+    <w:tmpl w:val="939C55DC"/>
+    <w:lvl w:ilvl="0" w:tplc="04190001">
+      <w:start w:val="1"/>
+      <w:numFmt w:val="bullet"/>
+      <w:lvlText w:val=""/>
+      <w:lvlJc w:val="left"/>
+      <w:pPr>
+        <w:ind w:left="1428" w:hanging="360"/>
+      </w:pPr>
+      <w:rPr>
+        <w:rFonts w:ascii="Symbol" w:hAnsi="Symbol" w:hint="default"/>
+      </w:rPr>
+    </w:lvl>
+    <w:lvl w:ilvl="1" w:tplc="04190003" w:tentative="1">
+      <w:start w:val="1"/>
+      <w:numFmt w:val="bullet"/>
+      <w:lvlText w:val="o"/>
+      <w:lvlJc w:val="left"/>
+      <w:pPr>
+        <w:ind w:left="2148" w:hanging="360"/>
+      </w:pPr>
+      <w:rPr>
+        <w:rFonts w:ascii="Courier New" w:hAnsi="Courier New" w:cs="Courier New" w:hint="default"/>
+      </w:rPr>
+    </w:lvl>
+    <w:lvl w:ilvl="2" w:tplc="04190005" w:tentative="1">
+      <w:start w:val="1"/>
+      <w:numFmt w:val="bullet"/>
+      <w:lvlText w:val=""/>
+      <w:lvlJc w:val="left"/>
+      <w:pPr>
+        <w:ind w:left="2868" w:hanging="360"/>
+      </w:pPr>
+      <w:rPr>
+        <w:rFonts w:ascii="Wingdings" w:hAnsi="Wingdings" w:hint="default"/>
+      </w:rPr>
+    </w:lvl>
+    <w:lvl w:ilvl="3" w:tplc="04190001" w:tentative="1">
+      <w:start w:val="1"/>
+      <w:numFmt w:val="bullet"/>
+      <w:lvlText w:val=""/>
+      <w:lvlJc w:val="left"/>
+      <w:pPr>
+        <w:ind w:left="3588" w:hanging="360"/>
+      </w:pPr>
+      <w:rPr>
+        <w:rFonts w:ascii="Symbol" w:hAnsi="Symbol" w:hint="default"/>
+      </w:rPr>
+    </w:lvl>
+    <w:lvl w:ilvl="4" w:tplc="04190003" w:tentative="1">
+      <w:start w:val="1"/>
+      <w:numFmt w:val="bullet"/>
+      <w:lvlText w:val="o"/>
+      <w:lvlJc w:val="left"/>
+      <w:pPr>
+        <w:ind w:left="4308" w:hanging="360"/>
+      </w:pPr>
+      <w:rPr>
+        <w:rFonts w:ascii="Courier New" w:hAnsi="Courier New" w:cs="Courier New" w:hint="default"/>
+      </w:rPr>
+    </w:lvl>
+    <w:lvl w:ilvl="5" w:tplc="04190005" w:tentative="1">
+      <w:start w:val="1"/>
+      <w:numFmt w:val="bullet"/>
+      <w:lvlText w:val=""/>
+      <w:lvlJc w:val="left"/>
+      <w:pPr>
+        <w:ind w:left="5028" w:hanging="360"/>
+      </w:pPr>
+      <w:rPr>
+        <w:rFonts w:ascii="Wingdings" w:hAnsi="Wingdings" w:hint="default"/>
+      </w:rPr>
+    </w:lvl>
+    <w:lvl w:ilvl="6" w:tplc="04190001" w:tentative="1">
+      <w:start w:val="1"/>
+      <w:numFmt w:val="bullet"/>
+      <w:lvlText w:val=""/>
+      <w:lvlJc w:val="left"/>
+      <w:pPr>
+        <w:ind w:left="5748" w:hanging="360"/>
+      </w:pPr>
+      <w:rPr>
+        <w:rFonts w:ascii="Symbol" w:hAnsi="Symbol" w:hint="default"/>
+      </w:rPr>
+    </w:lvl>
+    <w:lvl w:ilvl="7" w:tplc="04190003" w:tentative="1">
+      <w:start w:val="1"/>
+      <w:numFmt w:val="bullet"/>
+      <w:lvlText w:val="o"/>
+      <w:lvlJc w:val="left"/>
+      <w:pPr>
+        <w:ind w:left="6468" w:hanging="360"/>
+      </w:pPr>
+      <w:rPr>
+        <w:rFonts w:ascii="Courier New" w:hAnsi="Courier New" w:cs="Courier New" w:hint="default"/>
+      </w:rPr>
+    </w:lvl>
+    <w:lvl w:ilvl="8" w:tplc="04190005" w:tentative="1">
+      <w:start w:val="1"/>
+      <w:numFmt w:val="bullet"/>
+      <w:lvlText w:val=""/>
+      <w:lvlJc w:val="left"/>
+      <w:pPr>
+        <w:ind w:left="7188" w:hanging="360"/>
+      </w:pPr>
+      <w:rPr>
+        <w:rFonts w:ascii="Wingdings" w:hAnsi="Wingdings" w:hint="default"/>
+      </w:rPr>
+    </w:lvl>
+  </w:abstractNum>
+  <w:abstractNum w:abstractNumId="9">
+    <w:nsid w:val="280A3104"/>
+    <w:multiLevelType w:val="hybridMultilevel"/>
+    <w:tmpl w:val="FC54C240"/>
+    <w:lvl w:ilvl="0" w:tplc="EC96CA2C">
+      <w:start w:val="1"/>
+      <w:numFmt w:val="decimal"/>
+      <w:lvlText w:val="%1)"/>
+      <w:lvlJc w:val="left"/>
+      <w:pPr>
+        <w:ind w:left="1065" w:hanging="360"/>
+      </w:pPr>
+      <w:rPr>
+        <w:rFonts w:hint="default"/>
+      </w:rPr>
+    </w:lvl>
+    <w:lvl w:ilvl="1" w:tplc="04190019" w:tentative="1">
+      <w:start w:val="1"/>
+      <w:numFmt w:val="lowerLetter"/>
+      <w:lvlText w:val="%2."/>
+      <w:lvlJc w:val="left"/>
+      <w:pPr>
+        <w:ind w:left="1785" w:hanging="360"/>
+      </w:pPr>
+    </w:lvl>
+    <w:lvl w:ilvl="2" w:tplc="0419001B" w:tentative="1">
+      <w:start w:val="1"/>
+      <w:numFmt w:val="lowerRoman"/>
+      <w:lvlText w:val="%3."/>
+      <w:lvlJc w:val="right"/>
+      <w:pPr>
+        <w:ind w:left="2505" w:hanging="180"/>
+      </w:pPr>
+    </w:lvl>
+    <w:lvl w:ilvl="3" w:tplc="0419000F" w:tentative="1">
+      <w:start w:val="1"/>
+      <w:numFmt w:val="decimal"/>
+      <w:lvlText w:val="%4."/>
+      <w:lvlJc w:val="left"/>
+      <w:pPr>
+        <w:ind w:left="3225" w:hanging="360"/>
+      </w:pPr>
+    </w:lvl>
+    <w:lvl w:ilvl="4" w:tplc="04190019" w:tentative="1">
+      <w:start w:val="1"/>
+      <w:numFmt w:val="lowerLetter"/>
+      <w:lvlText w:val="%5."/>
+      <w:lvlJc w:val="left"/>
+      <w:pPr>
+        <w:ind w:left="3945" w:hanging="360"/>
+      </w:pPr>
+    </w:lvl>
+    <w:lvl w:ilvl="5" w:tplc="0419001B" w:tentative="1">
+      <w:start w:val="1"/>
+      <w:numFmt w:val="lowerRoman"/>
+      <w:lvlText w:val="%6."/>
+      <w:lvlJc w:val="right"/>
+      <w:pPr>
+        <w:ind w:left="4665" w:hanging="180"/>
+      </w:pPr>
+    </w:lvl>
+    <w:lvl w:ilvl="6" w:tplc="0419000F" w:tentative="1">
+      <w:start w:val="1"/>
+      <w:numFmt w:val="decimal"/>
+      <w:lvlText w:val="%7."/>
+      <w:lvlJc w:val="left"/>
+      <w:pPr>
+        <w:ind w:left="5385" w:hanging="360"/>
+      </w:pPr>
+    </w:lvl>
+    <w:lvl w:ilvl="7" w:tplc="04190019" w:tentative="1">
+      <w:start w:val="1"/>
+      <w:numFmt w:val="lowerLetter"/>
+      <w:lvlText w:val="%8."/>
+      <w:lvlJc w:val="left"/>
+      <w:pPr>
+        <w:ind w:left="6105" w:hanging="360"/>
+      </w:pPr>
+    </w:lvl>
+    <w:lvl w:ilvl="8" w:tplc="0419001B" w:tentative="1">
+      <w:start w:val="1"/>
+      <w:numFmt w:val="lowerRoman"/>
+      <w:lvlText w:val="%9."/>
+      <w:lvlJc w:val="right"/>
+      <w:pPr>
+        <w:ind w:left="6825" w:hanging="180"/>
+      </w:pPr>
+    </w:lvl>
+  </w:abstractNum>
+  <w:abstractNum w:abstractNumId="10">
     <w:nsid w:val="2A6F2B25"/>
     <w:multiLevelType w:val="hybridMultilevel"/>
     <w:tmpl w:val="E4EE2C62"/>
@@ -3844,7 +9245,96 @@
       </w:rPr>
     </w:lvl>
   </w:abstractNum>
-  <w:abstractNum w:abstractNumId="1">
+  <w:abstractNum w:abstractNumId="11">
+    <w:nsid w:val="2B37230B"/>
+    <w:multiLevelType w:val="hybridMultilevel"/>
+    <w:tmpl w:val="117C48DE"/>
+    <w:lvl w:ilvl="0" w:tplc="EC96CA2C">
+      <w:start w:val="1"/>
+      <w:numFmt w:val="decimal"/>
+      <w:lvlText w:val="%1)"/>
+      <w:lvlJc w:val="left"/>
+      <w:pPr>
+        <w:ind w:left="1770" w:hanging="360"/>
+      </w:pPr>
+      <w:rPr>
+        <w:rFonts w:hint="default"/>
+      </w:rPr>
+    </w:lvl>
+    <w:lvl w:ilvl="1" w:tplc="04190019" w:tentative="1">
+      <w:start w:val="1"/>
+      <w:numFmt w:val="lowerLetter"/>
+      <w:lvlText w:val="%2."/>
+      <w:lvlJc w:val="left"/>
+      <w:pPr>
+        <w:ind w:left="2145" w:hanging="360"/>
+      </w:pPr>
+    </w:lvl>
+    <w:lvl w:ilvl="2" w:tplc="0419001B" w:tentative="1">
+      <w:start w:val="1"/>
+      <w:numFmt w:val="lowerRoman"/>
+      <w:lvlText w:val="%3."/>
+      <w:lvlJc w:val="right"/>
+      <w:pPr>
+        <w:ind w:left="2865" w:hanging="180"/>
+      </w:pPr>
+    </w:lvl>
+    <w:lvl w:ilvl="3" w:tplc="0419000F" w:tentative="1">
+      <w:start w:val="1"/>
+      <w:numFmt w:val="decimal"/>
+      <w:lvlText w:val="%4."/>
+      <w:lvlJc w:val="left"/>
+      <w:pPr>
+        <w:ind w:left="3585" w:hanging="360"/>
+      </w:pPr>
+    </w:lvl>
+    <w:lvl w:ilvl="4" w:tplc="04190019" w:tentative="1">
+      <w:start w:val="1"/>
+      <w:numFmt w:val="lowerLetter"/>
+      <w:lvlText w:val="%5."/>
+      <w:lvlJc w:val="left"/>
+      <w:pPr>
+        <w:ind w:left="4305" w:hanging="360"/>
+      </w:pPr>
+    </w:lvl>
+    <w:lvl w:ilvl="5" w:tplc="0419001B" w:tentative="1">
+      <w:start w:val="1"/>
+      <w:numFmt w:val="lowerRoman"/>
+      <w:lvlText w:val="%6."/>
+      <w:lvlJc w:val="right"/>
+      <w:pPr>
+        <w:ind w:left="5025" w:hanging="180"/>
+      </w:pPr>
+    </w:lvl>
+    <w:lvl w:ilvl="6" w:tplc="0419000F" w:tentative="1">
+      <w:start w:val="1"/>
+      <w:numFmt w:val="decimal"/>
+      <w:lvlText w:val="%7."/>
+      <w:lvlJc w:val="left"/>
+      <w:pPr>
+        <w:ind w:left="5745" w:hanging="360"/>
+      </w:pPr>
+    </w:lvl>
+    <w:lvl w:ilvl="7" w:tplc="04190019" w:tentative="1">
+      <w:start w:val="1"/>
+      <w:numFmt w:val="lowerLetter"/>
+      <w:lvlText w:val="%8."/>
+      <w:lvlJc w:val="left"/>
+      <w:pPr>
+        <w:ind w:left="6465" w:hanging="360"/>
+      </w:pPr>
+    </w:lvl>
+    <w:lvl w:ilvl="8" w:tplc="0419001B" w:tentative="1">
+      <w:start w:val="1"/>
+      <w:numFmt w:val="lowerRoman"/>
+      <w:lvlText w:val="%9."/>
+      <w:lvlJc w:val="right"/>
+      <w:pPr>
+        <w:ind w:left="7185" w:hanging="180"/>
+      </w:pPr>
+    </w:lvl>
+  </w:abstractNum>
+  <w:abstractNum w:abstractNumId="12">
     <w:nsid w:val="2D635E09"/>
     <w:multiLevelType w:val="hybridMultilevel"/>
     <w:tmpl w:val="87C4EE4E"/>
@@ -3957,7 +9447,7 @@
       </w:rPr>
     </w:lvl>
   </w:abstractNum>
-  <w:abstractNum w:abstractNumId="2">
+  <w:abstractNum w:abstractNumId="13">
     <w:nsid w:val="2DB404B4"/>
     <w:multiLevelType w:val="hybridMultilevel"/>
     <w:tmpl w:val="3026A344"/>
@@ -4070,7 +9560,408 @@
       </w:rPr>
     </w:lvl>
   </w:abstractNum>
-  <w:abstractNum w:abstractNumId="3">
+  <w:abstractNum w:abstractNumId="14">
+    <w:nsid w:val="30027DCE"/>
+    <w:multiLevelType w:val="hybridMultilevel"/>
+    <w:tmpl w:val="484600F4"/>
+    <w:lvl w:ilvl="0" w:tplc="0419000F">
+      <w:start w:val="1"/>
+      <w:numFmt w:val="decimal"/>
+      <w:lvlText w:val="%1."/>
+      <w:lvlJc w:val="left"/>
+      <w:pPr>
+        <w:ind w:left="720" w:hanging="360"/>
+      </w:pPr>
+    </w:lvl>
+    <w:lvl w:ilvl="1" w:tplc="04190019" w:tentative="1">
+      <w:start w:val="1"/>
+      <w:numFmt w:val="lowerLetter"/>
+      <w:lvlText w:val="%2."/>
+      <w:lvlJc w:val="left"/>
+      <w:pPr>
+        <w:ind w:left="1440" w:hanging="360"/>
+      </w:pPr>
+    </w:lvl>
+    <w:lvl w:ilvl="2" w:tplc="0419001B" w:tentative="1">
+      <w:start w:val="1"/>
+      <w:numFmt w:val="lowerRoman"/>
+      <w:lvlText w:val="%3."/>
+      <w:lvlJc w:val="right"/>
+      <w:pPr>
+        <w:ind w:left="2160" w:hanging="180"/>
+      </w:pPr>
+    </w:lvl>
+    <w:lvl w:ilvl="3" w:tplc="0419000F" w:tentative="1">
+      <w:start w:val="1"/>
+      <w:numFmt w:val="decimal"/>
+      <w:lvlText w:val="%4."/>
+      <w:lvlJc w:val="left"/>
+      <w:pPr>
+        <w:ind w:left="2880" w:hanging="360"/>
+      </w:pPr>
+    </w:lvl>
+    <w:lvl w:ilvl="4" w:tplc="04190019" w:tentative="1">
+      <w:start w:val="1"/>
+      <w:numFmt w:val="lowerLetter"/>
+      <w:lvlText w:val="%5."/>
+      <w:lvlJc w:val="left"/>
+      <w:pPr>
+        <w:ind w:left="3600" w:hanging="360"/>
+      </w:pPr>
+    </w:lvl>
+    <w:lvl w:ilvl="5" w:tplc="0419001B" w:tentative="1">
+      <w:start w:val="1"/>
+      <w:numFmt w:val="lowerRoman"/>
+      <w:lvlText w:val="%6."/>
+      <w:lvlJc w:val="right"/>
+      <w:pPr>
+        <w:ind w:left="4320" w:hanging="180"/>
+      </w:pPr>
+    </w:lvl>
+    <w:lvl w:ilvl="6" w:tplc="0419000F" w:tentative="1">
+      <w:start w:val="1"/>
+      <w:numFmt w:val="decimal"/>
+      <w:lvlText w:val="%7."/>
+      <w:lvlJc w:val="left"/>
+      <w:pPr>
+        <w:ind w:left="5040" w:hanging="360"/>
+      </w:pPr>
+    </w:lvl>
+    <w:lvl w:ilvl="7" w:tplc="04190019" w:tentative="1">
+      <w:start w:val="1"/>
+      <w:numFmt w:val="lowerLetter"/>
+      <w:lvlText w:val="%8."/>
+      <w:lvlJc w:val="left"/>
+      <w:pPr>
+        <w:ind w:left="5760" w:hanging="360"/>
+      </w:pPr>
+    </w:lvl>
+    <w:lvl w:ilvl="8" w:tplc="0419001B" w:tentative="1">
+      <w:start w:val="1"/>
+      <w:numFmt w:val="lowerRoman"/>
+      <w:lvlText w:val="%9."/>
+      <w:lvlJc w:val="right"/>
+      <w:pPr>
+        <w:ind w:left="6480" w:hanging="180"/>
+      </w:pPr>
+    </w:lvl>
+  </w:abstractNum>
+  <w:abstractNum w:abstractNumId="15">
+    <w:nsid w:val="315F5578"/>
+    <w:multiLevelType w:val="hybridMultilevel"/>
+    <w:tmpl w:val="5F42F3F6"/>
+    <w:lvl w:ilvl="0" w:tplc="04190001">
+      <w:start w:val="1"/>
+      <w:numFmt w:val="bullet"/>
+      <w:lvlText w:val=""/>
+      <w:lvlJc w:val="left"/>
+      <w:pPr>
+        <w:ind w:left="1785" w:hanging="360"/>
+      </w:pPr>
+      <w:rPr>
+        <w:rFonts w:ascii="Symbol" w:hAnsi="Symbol" w:hint="default"/>
+      </w:rPr>
+    </w:lvl>
+    <w:lvl w:ilvl="1" w:tplc="04190003" w:tentative="1">
+      <w:start w:val="1"/>
+      <w:numFmt w:val="bullet"/>
+      <w:lvlText w:val="o"/>
+      <w:lvlJc w:val="left"/>
+      <w:pPr>
+        <w:ind w:left="2505" w:hanging="360"/>
+      </w:pPr>
+      <w:rPr>
+        <w:rFonts w:ascii="Courier New" w:hAnsi="Courier New" w:cs="Courier New" w:hint="default"/>
+      </w:rPr>
+    </w:lvl>
+    <w:lvl w:ilvl="2" w:tplc="04190005" w:tentative="1">
+      <w:start w:val="1"/>
+      <w:numFmt w:val="bullet"/>
+      <w:lvlText w:val=""/>
+      <w:lvlJc w:val="left"/>
+      <w:pPr>
+        <w:ind w:left="3225" w:hanging="360"/>
+      </w:pPr>
+      <w:rPr>
+        <w:rFonts w:ascii="Wingdings" w:hAnsi="Wingdings" w:hint="default"/>
+      </w:rPr>
+    </w:lvl>
+    <w:lvl w:ilvl="3" w:tplc="04190001" w:tentative="1">
+      <w:start w:val="1"/>
+      <w:numFmt w:val="bullet"/>
+      <w:lvlText w:val=""/>
+      <w:lvlJc w:val="left"/>
+      <w:pPr>
+        <w:ind w:left="3945" w:hanging="360"/>
+      </w:pPr>
+      <w:rPr>
+        <w:rFonts w:ascii="Symbol" w:hAnsi="Symbol" w:hint="default"/>
+      </w:rPr>
+    </w:lvl>
+    <w:lvl w:ilvl="4" w:tplc="04190003" w:tentative="1">
+      <w:start w:val="1"/>
+      <w:numFmt w:val="bullet"/>
+      <w:lvlText w:val="o"/>
+      <w:lvlJc w:val="left"/>
+      <w:pPr>
+        <w:ind w:left="4665" w:hanging="360"/>
+      </w:pPr>
+      <w:rPr>
+        <w:rFonts w:ascii="Courier New" w:hAnsi="Courier New" w:cs="Courier New" w:hint="default"/>
+      </w:rPr>
+    </w:lvl>
+    <w:lvl w:ilvl="5" w:tplc="04190005" w:tentative="1">
+      <w:start w:val="1"/>
+      <w:numFmt w:val="bullet"/>
+      <w:lvlText w:val=""/>
+      <w:lvlJc w:val="left"/>
+      <w:pPr>
+        <w:ind w:left="5385" w:hanging="360"/>
+      </w:pPr>
+      <w:rPr>
+        <w:rFonts w:ascii="Wingdings" w:hAnsi="Wingdings" w:hint="default"/>
+      </w:rPr>
+    </w:lvl>
+    <w:lvl w:ilvl="6" w:tplc="04190001" w:tentative="1">
+      <w:start w:val="1"/>
+      <w:numFmt w:val="bullet"/>
+      <w:lvlText w:val=""/>
+      <w:lvlJc w:val="left"/>
+      <w:pPr>
+        <w:ind w:left="6105" w:hanging="360"/>
+      </w:pPr>
+      <w:rPr>
+        <w:rFonts w:ascii="Symbol" w:hAnsi="Symbol" w:hint="default"/>
+      </w:rPr>
+    </w:lvl>
+    <w:lvl w:ilvl="7" w:tplc="04190003" w:tentative="1">
+      <w:start w:val="1"/>
+      <w:numFmt w:val="bullet"/>
+      <w:lvlText w:val="o"/>
+      <w:lvlJc w:val="left"/>
+      <w:pPr>
+        <w:ind w:left="6825" w:hanging="360"/>
+      </w:pPr>
+      <w:rPr>
+        <w:rFonts w:ascii="Courier New" w:hAnsi="Courier New" w:cs="Courier New" w:hint="default"/>
+      </w:rPr>
+    </w:lvl>
+    <w:lvl w:ilvl="8" w:tplc="04190005" w:tentative="1">
+      <w:start w:val="1"/>
+      <w:numFmt w:val="bullet"/>
+      <w:lvlText w:val=""/>
+      <w:lvlJc w:val="left"/>
+      <w:pPr>
+        <w:ind w:left="7545" w:hanging="360"/>
+      </w:pPr>
+      <w:rPr>
+        <w:rFonts w:ascii="Wingdings" w:hAnsi="Wingdings" w:hint="default"/>
+      </w:rPr>
+    </w:lvl>
+  </w:abstractNum>
+  <w:abstractNum w:abstractNumId="16">
+    <w:nsid w:val="34BE1F42"/>
+    <w:multiLevelType w:val="hybridMultilevel"/>
+    <w:tmpl w:val="C8889238"/>
+    <w:lvl w:ilvl="0" w:tplc="04190001">
+      <w:start w:val="1"/>
+      <w:numFmt w:val="bullet"/>
+      <w:lvlText w:val=""/>
+      <w:lvlJc w:val="left"/>
+      <w:pPr>
+        <w:ind w:left="2143" w:hanging="360"/>
+      </w:pPr>
+      <w:rPr>
+        <w:rFonts w:ascii="Symbol" w:hAnsi="Symbol" w:hint="default"/>
+      </w:rPr>
+    </w:lvl>
+    <w:lvl w:ilvl="1" w:tplc="04190003" w:tentative="1">
+      <w:start w:val="1"/>
+      <w:numFmt w:val="bullet"/>
+      <w:lvlText w:val="o"/>
+      <w:lvlJc w:val="left"/>
+      <w:pPr>
+        <w:ind w:left="2863" w:hanging="360"/>
+      </w:pPr>
+      <w:rPr>
+        <w:rFonts w:ascii="Courier New" w:hAnsi="Courier New" w:cs="Courier New" w:hint="default"/>
+      </w:rPr>
+    </w:lvl>
+    <w:lvl w:ilvl="2" w:tplc="04190005" w:tentative="1">
+      <w:start w:val="1"/>
+      <w:numFmt w:val="bullet"/>
+      <w:lvlText w:val=""/>
+      <w:lvlJc w:val="left"/>
+      <w:pPr>
+        <w:ind w:left="3583" w:hanging="360"/>
+      </w:pPr>
+      <w:rPr>
+        <w:rFonts w:ascii="Wingdings" w:hAnsi="Wingdings" w:hint="default"/>
+      </w:rPr>
+    </w:lvl>
+    <w:lvl w:ilvl="3" w:tplc="04190001" w:tentative="1">
+      <w:start w:val="1"/>
+      <w:numFmt w:val="bullet"/>
+      <w:lvlText w:val=""/>
+      <w:lvlJc w:val="left"/>
+      <w:pPr>
+        <w:ind w:left="4303" w:hanging="360"/>
+      </w:pPr>
+      <w:rPr>
+        <w:rFonts w:ascii="Symbol" w:hAnsi="Symbol" w:hint="default"/>
+      </w:rPr>
+    </w:lvl>
+    <w:lvl w:ilvl="4" w:tplc="04190003" w:tentative="1">
+      <w:start w:val="1"/>
+      <w:numFmt w:val="bullet"/>
+      <w:lvlText w:val="o"/>
+      <w:lvlJc w:val="left"/>
+      <w:pPr>
+        <w:ind w:left="5023" w:hanging="360"/>
+      </w:pPr>
+      <w:rPr>
+        <w:rFonts w:ascii="Courier New" w:hAnsi="Courier New" w:cs="Courier New" w:hint="default"/>
+      </w:rPr>
+    </w:lvl>
+    <w:lvl w:ilvl="5" w:tplc="04190005" w:tentative="1">
+      <w:start w:val="1"/>
+      <w:numFmt w:val="bullet"/>
+      <w:lvlText w:val=""/>
+      <w:lvlJc w:val="left"/>
+      <w:pPr>
+        <w:ind w:left="5743" w:hanging="360"/>
+      </w:pPr>
+      <w:rPr>
+        <w:rFonts w:ascii="Wingdings" w:hAnsi="Wingdings" w:hint="default"/>
+      </w:rPr>
+    </w:lvl>
+    <w:lvl w:ilvl="6" w:tplc="04190001" w:tentative="1">
+      <w:start w:val="1"/>
+      <w:numFmt w:val="bullet"/>
+      <w:lvlText w:val=""/>
+      <w:lvlJc w:val="left"/>
+      <w:pPr>
+        <w:ind w:left="6463" w:hanging="360"/>
+      </w:pPr>
+      <w:rPr>
+        <w:rFonts w:ascii="Symbol" w:hAnsi="Symbol" w:hint="default"/>
+      </w:rPr>
+    </w:lvl>
+    <w:lvl w:ilvl="7" w:tplc="04190003" w:tentative="1">
+      <w:start w:val="1"/>
+      <w:numFmt w:val="bullet"/>
+      <w:lvlText w:val="o"/>
+      <w:lvlJc w:val="left"/>
+      <w:pPr>
+        <w:ind w:left="7183" w:hanging="360"/>
+      </w:pPr>
+      <w:rPr>
+        <w:rFonts w:ascii="Courier New" w:hAnsi="Courier New" w:cs="Courier New" w:hint="default"/>
+      </w:rPr>
+    </w:lvl>
+    <w:lvl w:ilvl="8" w:tplc="04190005" w:tentative="1">
+      <w:start w:val="1"/>
+      <w:numFmt w:val="bullet"/>
+      <w:lvlText w:val=""/>
+      <w:lvlJc w:val="left"/>
+      <w:pPr>
+        <w:ind w:left="7903" w:hanging="360"/>
+      </w:pPr>
+      <w:rPr>
+        <w:rFonts w:ascii="Wingdings" w:hAnsi="Wingdings" w:hint="default"/>
+      </w:rPr>
+    </w:lvl>
+  </w:abstractNum>
+  <w:abstractNum w:abstractNumId="17">
+    <w:nsid w:val="3C582EA0"/>
+    <w:multiLevelType w:val="hybridMultilevel"/>
+    <w:tmpl w:val="FBBAC2AE"/>
+    <w:lvl w:ilvl="0" w:tplc="9A4831CA">
+      <w:start w:val="1"/>
+      <w:numFmt w:val="decimal"/>
+      <w:lvlText w:val="%1)"/>
+      <w:lvlJc w:val="left"/>
+      <w:pPr>
+        <w:ind w:left="1853" w:hanging="360"/>
+      </w:pPr>
+      <w:rPr>
+        <w:rFonts w:hint="default"/>
+      </w:rPr>
+    </w:lvl>
+    <w:lvl w:ilvl="1" w:tplc="04190019" w:tentative="1">
+      <w:start w:val="1"/>
+      <w:numFmt w:val="lowerLetter"/>
+      <w:lvlText w:val="%2."/>
+      <w:lvlJc w:val="left"/>
+      <w:pPr>
+        <w:ind w:left="2228" w:hanging="360"/>
+      </w:pPr>
+    </w:lvl>
+    <w:lvl w:ilvl="2" w:tplc="0419001B" w:tentative="1">
+      <w:start w:val="1"/>
+      <w:numFmt w:val="lowerRoman"/>
+      <w:lvlText w:val="%3."/>
+      <w:lvlJc w:val="right"/>
+      <w:pPr>
+        <w:ind w:left="2948" w:hanging="180"/>
+      </w:pPr>
+    </w:lvl>
+    <w:lvl w:ilvl="3" w:tplc="0419000F" w:tentative="1">
+      <w:start w:val="1"/>
+      <w:numFmt w:val="decimal"/>
+      <w:lvlText w:val="%4."/>
+      <w:lvlJc w:val="left"/>
+      <w:pPr>
+        <w:ind w:left="3668" w:hanging="360"/>
+      </w:pPr>
+    </w:lvl>
+    <w:lvl w:ilvl="4" w:tplc="04190019" w:tentative="1">
+      <w:start w:val="1"/>
+      <w:numFmt w:val="lowerLetter"/>
+      <w:lvlText w:val="%5."/>
+      <w:lvlJc w:val="left"/>
+      <w:pPr>
+        <w:ind w:left="4388" w:hanging="360"/>
+      </w:pPr>
+    </w:lvl>
+    <w:lvl w:ilvl="5" w:tplc="0419001B" w:tentative="1">
+      <w:start w:val="1"/>
+      <w:numFmt w:val="lowerRoman"/>
+      <w:lvlText w:val="%6."/>
+      <w:lvlJc w:val="right"/>
+      <w:pPr>
+        <w:ind w:left="5108" w:hanging="180"/>
+      </w:pPr>
+    </w:lvl>
+    <w:lvl w:ilvl="6" w:tplc="0419000F" w:tentative="1">
+      <w:start w:val="1"/>
+      <w:numFmt w:val="decimal"/>
+      <w:lvlText w:val="%7."/>
+      <w:lvlJc w:val="left"/>
+      <w:pPr>
+        <w:ind w:left="5828" w:hanging="360"/>
+      </w:pPr>
+    </w:lvl>
+    <w:lvl w:ilvl="7" w:tplc="04190019" w:tentative="1">
+      <w:start w:val="1"/>
+      <w:numFmt w:val="lowerLetter"/>
+      <w:lvlText w:val="%8."/>
+      <w:lvlJc w:val="left"/>
+      <w:pPr>
+        <w:ind w:left="6548" w:hanging="360"/>
+      </w:pPr>
+    </w:lvl>
+    <w:lvl w:ilvl="8" w:tplc="0419001B" w:tentative="1">
+      <w:start w:val="1"/>
+      <w:numFmt w:val="lowerRoman"/>
+      <w:lvlText w:val="%9."/>
+      <w:lvlJc w:val="right"/>
+      <w:pPr>
+        <w:ind w:left="7268" w:hanging="180"/>
+      </w:pPr>
+    </w:lvl>
+  </w:abstractNum>
+  <w:abstractNum w:abstractNumId="18">
     <w:nsid w:val="3C5842F2"/>
     <w:multiLevelType w:val="hybridMultilevel"/>
     <w:tmpl w:val="0CF0B918"/>
@@ -4183,7 +10074,7 @@
       </w:rPr>
     </w:lvl>
   </w:abstractNum>
-  <w:abstractNum w:abstractNumId="4">
+  <w:abstractNum w:abstractNumId="19">
     <w:nsid w:val="41EE18AE"/>
     <w:multiLevelType w:val="hybridMultilevel"/>
     <w:tmpl w:val="08AC1EB6"/>
@@ -4296,7 +10187,295 @@
       </w:rPr>
     </w:lvl>
   </w:abstractNum>
-  <w:abstractNum w:abstractNumId="5">
+  <w:abstractNum w:abstractNumId="20">
+    <w:nsid w:val="4AB95B63"/>
+    <w:multiLevelType w:val="hybridMultilevel"/>
+    <w:tmpl w:val="47F62DD0"/>
+    <w:lvl w:ilvl="0" w:tplc="04190001">
+      <w:start w:val="1"/>
+      <w:numFmt w:val="bullet"/>
+      <w:lvlText w:val=""/>
+      <w:lvlJc w:val="left"/>
+      <w:pPr>
+        <w:ind w:left="788" w:hanging="360"/>
+      </w:pPr>
+      <w:rPr>
+        <w:rFonts w:ascii="Symbol" w:hAnsi="Symbol" w:hint="default"/>
+      </w:rPr>
+    </w:lvl>
+    <w:lvl w:ilvl="1" w:tplc="04190003" w:tentative="1">
+      <w:start w:val="1"/>
+      <w:numFmt w:val="bullet"/>
+      <w:lvlText w:val="o"/>
+      <w:lvlJc w:val="left"/>
+      <w:pPr>
+        <w:ind w:left="1508" w:hanging="360"/>
+      </w:pPr>
+      <w:rPr>
+        <w:rFonts w:ascii="Courier New" w:hAnsi="Courier New" w:cs="Courier New" w:hint="default"/>
+      </w:rPr>
+    </w:lvl>
+    <w:lvl w:ilvl="2" w:tplc="04190005" w:tentative="1">
+      <w:start w:val="1"/>
+      <w:numFmt w:val="bullet"/>
+      <w:lvlText w:val=""/>
+      <w:lvlJc w:val="left"/>
+      <w:pPr>
+        <w:ind w:left="2228" w:hanging="360"/>
+      </w:pPr>
+      <w:rPr>
+        <w:rFonts w:ascii="Wingdings" w:hAnsi="Wingdings" w:hint="default"/>
+      </w:rPr>
+    </w:lvl>
+    <w:lvl w:ilvl="3" w:tplc="04190001" w:tentative="1">
+      <w:start w:val="1"/>
+      <w:numFmt w:val="bullet"/>
+      <w:lvlText w:val=""/>
+      <w:lvlJc w:val="left"/>
+      <w:pPr>
+        <w:ind w:left="2948" w:hanging="360"/>
+      </w:pPr>
+      <w:rPr>
+        <w:rFonts w:ascii="Symbol" w:hAnsi="Symbol" w:hint="default"/>
+      </w:rPr>
+    </w:lvl>
+    <w:lvl w:ilvl="4" w:tplc="04190003" w:tentative="1">
+      <w:start w:val="1"/>
+      <w:numFmt w:val="bullet"/>
+      <w:lvlText w:val="o"/>
+      <w:lvlJc w:val="left"/>
+      <w:pPr>
+        <w:ind w:left="3668" w:hanging="360"/>
+      </w:pPr>
+      <w:rPr>
+        <w:rFonts w:ascii="Courier New" w:hAnsi="Courier New" w:cs="Courier New" w:hint="default"/>
+      </w:rPr>
+    </w:lvl>
+    <w:lvl w:ilvl="5" w:tplc="04190005" w:tentative="1">
+      <w:start w:val="1"/>
+      <w:numFmt w:val="bullet"/>
+      <w:lvlText w:val=""/>
+      <w:lvlJc w:val="left"/>
+      <w:pPr>
+        <w:ind w:left="4388" w:hanging="360"/>
+      </w:pPr>
+      <w:rPr>
+        <w:rFonts w:ascii="Wingdings" w:hAnsi="Wingdings" w:hint="default"/>
+      </w:rPr>
+    </w:lvl>
+    <w:lvl w:ilvl="6" w:tplc="04190001" w:tentative="1">
+      <w:start w:val="1"/>
+      <w:numFmt w:val="bullet"/>
+      <w:lvlText w:val=""/>
+      <w:lvlJc w:val="left"/>
+      <w:pPr>
+        <w:ind w:left="5108" w:hanging="360"/>
+      </w:pPr>
+      <w:rPr>
+        <w:rFonts w:ascii="Symbol" w:hAnsi="Symbol" w:hint="default"/>
+      </w:rPr>
+    </w:lvl>
+    <w:lvl w:ilvl="7" w:tplc="04190003" w:tentative="1">
+      <w:start w:val="1"/>
+      <w:numFmt w:val="bullet"/>
+      <w:lvlText w:val="o"/>
+      <w:lvlJc w:val="left"/>
+      <w:pPr>
+        <w:ind w:left="5828" w:hanging="360"/>
+      </w:pPr>
+      <w:rPr>
+        <w:rFonts w:ascii="Courier New" w:hAnsi="Courier New" w:cs="Courier New" w:hint="default"/>
+      </w:rPr>
+    </w:lvl>
+    <w:lvl w:ilvl="8" w:tplc="04190005" w:tentative="1">
+      <w:start w:val="1"/>
+      <w:numFmt w:val="bullet"/>
+      <w:lvlText w:val=""/>
+      <w:lvlJc w:val="left"/>
+      <w:pPr>
+        <w:ind w:left="6548" w:hanging="360"/>
+      </w:pPr>
+      <w:rPr>
+        <w:rFonts w:ascii="Wingdings" w:hAnsi="Wingdings" w:hint="default"/>
+      </w:rPr>
+    </w:lvl>
+  </w:abstractNum>
+  <w:abstractNum w:abstractNumId="21">
+    <w:nsid w:val="4C244652"/>
+    <w:multiLevelType w:val="hybridMultilevel"/>
+    <w:tmpl w:val="FD4E28E8"/>
+    <w:lvl w:ilvl="0" w:tplc="9A4831CA">
+      <w:start w:val="1"/>
+      <w:numFmt w:val="decimal"/>
+      <w:lvlText w:val="%1)"/>
+      <w:lvlJc w:val="left"/>
+      <w:pPr>
+        <w:ind w:left="1785" w:hanging="360"/>
+      </w:pPr>
+      <w:rPr>
+        <w:rFonts w:hint="default"/>
+      </w:rPr>
+    </w:lvl>
+    <w:lvl w:ilvl="1" w:tplc="04190019" w:tentative="1">
+      <w:start w:val="1"/>
+      <w:numFmt w:val="lowerLetter"/>
+      <w:lvlText w:val="%2."/>
+      <w:lvlJc w:val="left"/>
+      <w:pPr>
+        <w:ind w:left="2160" w:hanging="360"/>
+      </w:pPr>
+    </w:lvl>
+    <w:lvl w:ilvl="2" w:tplc="0419001B" w:tentative="1">
+      <w:start w:val="1"/>
+      <w:numFmt w:val="lowerRoman"/>
+      <w:lvlText w:val="%3."/>
+      <w:lvlJc w:val="right"/>
+      <w:pPr>
+        <w:ind w:left="2880" w:hanging="180"/>
+      </w:pPr>
+    </w:lvl>
+    <w:lvl w:ilvl="3" w:tplc="0419000F" w:tentative="1">
+      <w:start w:val="1"/>
+      <w:numFmt w:val="decimal"/>
+      <w:lvlText w:val="%4."/>
+      <w:lvlJc w:val="left"/>
+      <w:pPr>
+        <w:ind w:left="3600" w:hanging="360"/>
+      </w:pPr>
+    </w:lvl>
+    <w:lvl w:ilvl="4" w:tplc="04190019" w:tentative="1">
+      <w:start w:val="1"/>
+      <w:numFmt w:val="lowerLetter"/>
+      <w:lvlText w:val="%5."/>
+      <w:lvlJc w:val="left"/>
+      <w:pPr>
+        <w:ind w:left="4320" w:hanging="360"/>
+      </w:pPr>
+    </w:lvl>
+    <w:lvl w:ilvl="5" w:tplc="0419001B" w:tentative="1">
+      <w:start w:val="1"/>
+      <w:numFmt w:val="lowerRoman"/>
+      <w:lvlText w:val="%6."/>
+      <w:lvlJc w:val="right"/>
+      <w:pPr>
+        <w:ind w:left="5040" w:hanging="180"/>
+      </w:pPr>
+    </w:lvl>
+    <w:lvl w:ilvl="6" w:tplc="0419000F" w:tentative="1">
+      <w:start w:val="1"/>
+      <w:numFmt w:val="decimal"/>
+      <w:lvlText w:val="%7."/>
+      <w:lvlJc w:val="left"/>
+      <w:pPr>
+        <w:ind w:left="5760" w:hanging="360"/>
+      </w:pPr>
+    </w:lvl>
+    <w:lvl w:ilvl="7" w:tplc="04190019" w:tentative="1">
+      <w:start w:val="1"/>
+      <w:numFmt w:val="lowerLetter"/>
+      <w:lvlText w:val="%8."/>
+      <w:lvlJc w:val="left"/>
+      <w:pPr>
+        <w:ind w:left="6480" w:hanging="360"/>
+      </w:pPr>
+    </w:lvl>
+    <w:lvl w:ilvl="8" w:tplc="0419001B" w:tentative="1">
+      <w:start w:val="1"/>
+      <w:numFmt w:val="lowerRoman"/>
+      <w:lvlText w:val="%9."/>
+      <w:lvlJc w:val="right"/>
+      <w:pPr>
+        <w:ind w:left="7200" w:hanging="180"/>
+      </w:pPr>
+    </w:lvl>
+  </w:abstractNum>
+  <w:abstractNum w:abstractNumId="22">
+    <w:nsid w:val="4EEC7201"/>
+    <w:multiLevelType w:val="hybridMultilevel"/>
+    <w:tmpl w:val="CC3E1172"/>
+    <w:lvl w:ilvl="0" w:tplc="0419000F">
+      <w:start w:val="1"/>
+      <w:numFmt w:val="decimal"/>
+      <w:lvlText w:val="%1."/>
+      <w:lvlJc w:val="left"/>
+      <w:pPr>
+        <w:ind w:left="2148" w:hanging="360"/>
+      </w:pPr>
+    </w:lvl>
+    <w:lvl w:ilvl="1" w:tplc="04190019" w:tentative="1">
+      <w:start w:val="1"/>
+      <w:numFmt w:val="lowerLetter"/>
+      <w:lvlText w:val="%2."/>
+      <w:lvlJc w:val="left"/>
+      <w:pPr>
+        <w:ind w:left="2868" w:hanging="360"/>
+      </w:pPr>
+    </w:lvl>
+    <w:lvl w:ilvl="2" w:tplc="0419001B" w:tentative="1">
+      <w:start w:val="1"/>
+      <w:numFmt w:val="lowerRoman"/>
+      <w:lvlText w:val="%3."/>
+      <w:lvlJc w:val="right"/>
+      <w:pPr>
+        <w:ind w:left="3588" w:hanging="180"/>
+      </w:pPr>
+    </w:lvl>
+    <w:lvl w:ilvl="3" w:tplc="0419000F" w:tentative="1">
+      <w:start w:val="1"/>
+      <w:numFmt w:val="decimal"/>
+      <w:lvlText w:val="%4."/>
+      <w:lvlJc w:val="left"/>
+      <w:pPr>
+        <w:ind w:left="4308" w:hanging="360"/>
+      </w:pPr>
+    </w:lvl>
+    <w:lvl w:ilvl="4" w:tplc="04190019" w:tentative="1">
+      <w:start w:val="1"/>
+      <w:numFmt w:val="lowerLetter"/>
+      <w:lvlText w:val="%5."/>
+      <w:lvlJc w:val="left"/>
+      <w:pPr>
+        <w:ind w:left="5028" w:hanging="360"/>
+      </w:pPr>
+    </w:lvl>
+    <w:lvl w:ilvl="5" w:tplc="0419001B" w:tentative="1">
+      <w:start w:val="1"/>
+      <w:numFmt w:val="lowerRoman"/>
+      <w:lvlText w:val="%6."/>
+      <w:lvlJc w:val="right"/>
+      <w:pPr>
+        <w:ind w:left="5748" w:hanging="180"/>
+      </w:pPr>
+    </w:lvl>
+    <w:lvl w:ilvl="6" w:tplc="0419000F" w:tentative="1">
+      <w:start w:val="1"/>
+      <w:numFmt w:val="decimal"/>
+      <w:lvlText w:val="%7."/>
+      <w:lvlJc w:val="left"/>
+      <w:pPr>
+        <w:ind w:left="6468" w:hanging="360"/>
+      </w:pPr>
+    </w:lvl>
+    <w:lvl w:ilvl="7" w:tplc="04190019" w:tentative="1">
+      <w:start w:val="1"/>
+      <w:numFmt w:val="lowerLetter"/>
+      <w:lvlText w:val="%8."/>
+      <w:lvlJc w:val="left"/>
+      <w:pPr>
+        <w:ind w:left="7188" w:hanging="360"/>
+      </w:pPr>
+    </w:lvl>
+    <w:lvl w:ilvl="8" w:tplc="0419001B" w:tentative="1">
+      <w:start w:val="1"/>
+      <w:numFmt w:val="lowerRoman"/>
+      <w:lvlText w:val="%9."/>
+      <w:lvlJc w:val="right"/>
+      <w:pPr>
+        <w:ind w:left="7908" w:hanging="180"/>
+      </w:pPr>
+    </w:lvl>
+  </w:abstractNum>
+  <w:abstractNum w:abstractNumId="23">
     <w:nsid w:val="4F716A90"/>
     <w:multiLevelType w:val="hybridMultilevel"/>
     <w:tmpl w:val="BD70162A"/>
@@ -4409,7 +10588,661 @@
       </w:rPr>
     </w:lvl>
   </w:abstractNum>
-  <w:abstractNum w:abstractNumId="6">
+  <w:abstractNum w:abstractNumId="24">
+    <w:nsid w:val="55461C2F"/>
+    <w:multiLevelType w:val="hybridMultilevel"/>
+    <w:tmpl w:val="D61A1C98"/>
+    <w:lvl w:ilvl="0" w:tplc="04190001">
+      <w:start w:val="1"/>
+      <w:numFmt w:val="bullet"/>
+      <w:lvlText w:val=""/>
+      <w:lvlJc w:val="left"/>
+      <w:pPr>
+        <w:ind w:left="1785" w:hanging="360"/>
+      </w:pPr>
+      <w:rPr>
+        <w:rFonts w:ascii="Symbol" w:hAnsi="Symbol" w:hint="default"/>
+      </w:rPr>
+    </w:lvl>
+    <w:lvl w:ilvl="1" w:tplc="04190003" w:tentative="1">
+      <w:start w:val="1"/>
+      <w:numFmt w:val="bullet"/>
+      <w:lvlText w:val="o"/>
+      <w:lvlJc w:val="left"/>
+      <w:pPr>
+        <w:ind w:left="2505" w:hanging="360"/>
+      </w:pPr>
+      <w:rPr>
+        <w:rFonts w:ascii="Courier New" w:hAnsi="Courier New" w:cs="Courier New" w:hint="default"/>
+      </w:rPr>
+    </w:lvl>
+    <w:lvl w:ilvl="2" w:tplc="04190005" w:tentative="1">
+      <w:start w:val="1"/>
+      <w:numFmt w:val="bullet"/>
+      <w:lvlText w:val=""/>
+      <w:lvlJc w:val="left"/>
+      <w:pPr>
+        <w:ind w:left="3225" w:hanging="360"/>
+      </w:pPr>
+      <w:rPr>
+        <w:rFonts w:ascii="Wingdings" w:hAnsi="Wingdings" w:hint="default"/>
+      </w:rPr>
+    </w:lvl>
+    <w:lvl w:ilvl="3" w:tplc="04190001" w:tentative="1">
+      <w:start w:val="1"/>
+      <w:numFmt w:val="bullet"/>
+      <w:lvlText w:val=""/>
+      <w:lvlJc w:val="left"/>
+      <w:pPr>
+        <w:ind w:left="3945" w:hanging="360"/>
+      </w:pPr>
+      <w:rPr>
+        <w:rFonts w:ascii="Symbol" w:hAnsi="Symbol" w:hint="default"/>
+      </w:rPr>
+    </w:lvl>
+    <w:lvl w:ilvl="4" w:tplc="04190003" w:tentative="1">
+      <w:start w:val="1"/>
+      <w:numFmt w:val="bullet"/>
+      <w:lvlText w:val="o"/>
+      <w:lvlJc w:val="left"/>
+      <w:pPr>
+        <w:ind w:left="4665" w:hanging="360"/>
+      </w:pPr>
+      <w:rPr>
+        <w:rFonts w:ascii="Courier New" w:hAnsi="Courier New" w:cs="Courier New" w:hint="default"/>
+      </w:rPr>
+    </w:lvl>
+    <w:lvl w:ilvl="5" w:tplc="04190005" w:tentative="1">
+      <w:start w:val="1"/>
+      <w:numFmt w:val="bullet"/>
+      <w:lvlText w:val=""/>
+      <w:lvlJc w:val="left"/>
+      <w:pPr>
+        <w:ind w:left="5385" w:hanging="360"/>
+      </w:pPr>
+      <w:rPr>
+        <w:rFonts w:ascii="Wingdings" w:hAnsi="Wingdings" w:hint="default"/>
+      </w:rPr>
+    </w:lvl>
+    <w:lvl w:ilvl="6" w:tplc="04190001" w:tentative="1">
+      <w:start w:val="1"/>
+      <w:numFmt w:val="bullet"/>
+      <w:lvlText w:val=""/>
+      <w:lvlJc w:val="left"/>
+      <w:pPr>
+        <w:ind w:left="6105" w:hanging="360"/>
+      </w:pPr>
+      <w:rPr>
+        <w:rFonts w:ascii="Symbol" w:hAnsi="Symbol" w:hint="default"/>
+      </w:rPr>
+    </w:lvl>
+    <w:lvl w:ilvl="7" w:tplc="04190003" w:tentative="1">
+      <w:start w:val="1"/>
+      <w:numFmt w:val="bullet"/>
+      <w:lvlText w:val="o"/>
+      <w:lvlJc w:val="left"/>
+      <w:pPr>
+        <w:ind w:left="6825" w:hanging="360"/>
+      </w:pPr>
+      <w:rPr>
+        <w:rFonts w:ascii="Courier New" w:hAnsi="Courier New" w:cs="Courier New" w:hint="default"/>
+      </w:rPr>
+    </w:lvl>
+    <w:lvl w:ilvl="8" w:tplc="04190005" w:tentative="1">
+      <w:start w:val="1"/>
+      <w:numFmt w:val="bullet"/>
+      <w:lvlText w:val=""/>
+      <w:lvlJc w:val="left"/>
+      <w:pPr>
+        <w:ind w:left="7545" w:hanging="360"/>
+      </w:pPr>
+      <w:rPr>
+        <w:rFonts w:ascii="Wingdings" w:hAnsi="Wingdings" w:hint="default"/>
+      </w:rPr>
+    </w:lvl>
+  </w:abstractNum>
+  <w:abstractNum w:abstractNumId="25">
+    <w:nsid w:val="57D25A20"/>
+    <w:multiLevelType w:val="hybridMultilevel"/>
+    <w:tmpl w:val="6FF0E1F8"/>
+    <w:lvl w:ilvl="0" w:tplc="04190001">
+      <w:start w:val="1"/>
+      <w:numFmt w:val="bullet"/>
+      <w:lvlText w:val=""/>
+      <w:lvlJc w:val="left"/>
+      <w:pPr>
+        <w:ind w:left="1428" w:hanging="360"/>
+      </w:pPr>
+      <w:rPr>
+        <w:rFonts w:ascii="Symbol" w:hAnsi="Symbol" w:hint="default"/>
+      </w:rPr>
+    </w:lvl>
+    <w:lvl w:ilvl="1" w:tplc="04190003" w:tentative="1">
+      <w:start w:val="1"/>
+      <w:numFmt w:val="bullet"/>
+      <w:lvlText w:val="o"/>
+      <w:lvlJc w:val="left"/>
+      <w:pPr>
+        <w:ind w:left="2148" w:hanging="360"/>
+      </w:pPr>
+      <w:rPr>
+        <w:rFonts w:ascii="Courier New" w:hAnsi="Courier New" w:cs="Courier New" w:hint="default"/>
+      </w:rPr>
+    </w:lvl>
+    <w:lvl w:ilvl="2" w:tplc="04190005" w:tentative="1">
+      <w:start w:val="1"/>
+      <w:numFmt w:val="bullet"/>
+      <w:lvlText w:val=""/>
+      <w:lvlJc w:val="left"/>
+      <w:pPr>
+        <w:ind w:left="2868" w:hanging="360"/>
+      </w:pPr>
+      <w:rPr>
+        <w:rFonts w:ascii="Wingdings" w:hAnsi="Wingdings" w:hint="default"/>
+      </w:rPr>
+    </w:lvl>
+    <w:lvl w:ilvl="3" w:tplc="04190001" w:tentative="1">
+      <w:start w:val="1"/>
+      <w:numFmt w:val="bullet"/>
+      <w:lvlText w:val=""/>
+      <w:lvlJc w:val="left"/>
+      <w:pPr>
+        <w:ind w:left="3588" w:hanging="360"/>
+      </w:pPr>
+      <w:rPr>
+        <w:rFonts w:ascii="Symbol" w:hAnsi="Symbol" w:hint="default"/>
+      </w:rPr>
+    </w:lvl>
+    <w:lvl w:ilvl="4" w:tplc="04190003" w:tentative="1">
+      <w:start w:val="1"/>
+      <w:numFmt w:val="bullet"/>
+      <w:lvlText w:val="o"/>
+      <w:lvlJc w:val="left"/>
+      <w:pPr>
+        <w:ind w:left="4308" w:hanging="360"/>
+      </w:pPr>
+      <w:rPr>
+        <w:rFonts w:ascii="Courier New" w:hAnsi="Courier New" w:cs="Courier New" w:hint="default"/>
+      </w:rPr>
+    </w:lvl>
+    <w:lvl w:ilvl="5" w:tplc="04190005" w:tentative="1">
+      <w:start w:val="1"/>
+      <w:numFmt w:val="bullet"/>
+      <w:lvlText w:val=""/>
+      <w:lvlJc w:val="left"/>
+      <w:pPr>
+        <w:ind w:left="5028" w:hanging="360"/>
+      </w:pPr>
+      <w:rPr>
+        <w:rFonts w:ascii="Wingdings" w:hAnsi="Wingdings" w:hint="default"/>
+      </w:rPr>
+    </w:lvl>
+    <w:lvl w:ilvl="6" w:tplc="04190001" w:tentative="1">
+      <w:start w:val="1"/>
+      <w:numFmt w:val="bullet"/>
+      <w:lvlText w:val=""/>
+      <w:lvlJc w:val="left"/>
+      <w:pPr>
+        <w:ind w:left="5748" w:hanging="360"/>
+      </w:pPr>
+      <w:rPr>
+        <w:rFonts w:ascii="Symbol" w:hAnsi="Symbol" w:hint="default"/>
+      </w:rPr>
+    </w:lvl>
+    <w:lvl w:ilvl="7" w:tplc="04190003" w:tentative="1">
+      <w:start w:val="1"/>
+      <w:numFmt w:val="bullet"/>
+      <w:lvlText w:val="o"/>
+      <w:lvlJc w:val="left"/>
+      <w:pPr>
+        <w:ind w:left="6468" w:hanging="360"/>
+      </w:pPr>
+      <w:rPr>
+        <w:rFonts w:ascii="Courier New" w:hAnsi="Courier New" w:cs="Courier New" w:hint="default"/>
+      </w:rPr>
+    </w:lvl>
+    <w:lvl w:ilvl="8" w:tplc="04190005" w:tentative="1">
+      <w:start w:val="1"/>
+      <w:numFmt w:val="bullet"/>
+      <w:lvlText w:val=""/>
+      <w:lvlJc w:val="left"/>
+      <w:pPr>
+        <w:ind w:left="7188" w:hanging="360"/>
+      </w:pPr>
+      <w:rPr>
+        <w:rFonts w:ascii="Wingdings" w:hAnsi="Wingdings" w:hint="default"/>
+      </w:rPr>
+    </w:lvl>
+  </w:abstractNum>
+  <w:abstractNum w:abstractNumId="26">
+    <w:nsid w:val="5E5F30E0"/>
+    <w:multiLevelType w:val="hybridMultilevel"/>
+    <w:tmpl w:val="7F08EAB6"/>
+    <w:lvl w:ilvl="0" w:tplc="EC96CA2C">
+      <w:start w:val="1"/>
+      <w:numFmt w:val="decimal"/>
+      <w:lvlText w:val="%1)"/>
+      <w:lvlJc w:val="left"/>
+      <w:pPr>
+        <w:ind w:left="1065" w:hanging="360"/>
+      </w:pPr>
+      <w:rPr>
+        <w:rFonts w:hint="default"/>
+      </w:rPr>
+    </w:lvl>
+    <w:lvl w:ilvl="1" w:tplc="04190019" w:tentative="1">
+      <w:start w:val="1"/>
+      <w:numFmt w:val="lowerLetter"/>
+      <w:lvlText w:val="%2."/>
+      <w:lvlJc w:val="left"/>
+      <w:pPr>
+        <w:ind w:left="1440" w:hanging="360"/>
+      </w:pPr>
+    </w:lvl>
+    <w:lvl w:ilvl="2" w:tplc="0419001B" w:tentative="1">
+      <w:start w:val="1"/>
+      <w:numFmt w:val="lowerRoman"/>
+      <w:lvlText w:val="%3."/>
+      <w:lvlJc w:val="right"/>
+      <w:pPr>
+        <w:ind w:left="2160" w:hanging="180"/>
+      </w:pPr>
+    </w:lvl>
+    <w:lvl w:ilvl="3" w:tplc="0419000F" w:tentative="1">
+      <w:start w:val="1"/>
+      <w:numFmt w:val="decimal"/>
+      <w:lvlText w:val="%4."/>
+      <w:lvlJc w:val="left"/>
+      <w:pPr>
+        <w:ind w:left="2880" w:hanging="360"/>
+      </w:pPr>
+    </w:lvl>
+    <w:lvl w:ilvl="4" w:tplc="04190019" w:tentative="1">
+      <w:start w:val="1"/>
+      <w:numFmt w:val="lowerLetter"/>
+      <w:lvlText w:val="%5."/>
+      <w:lvlJc w:val="left"/>
+      <w:pPr>
+        <w:ind w:left="3600" w:hanging="360"/>
+      </w:pPr>
+    </w:lvl>
+    <w:lvl w:ilvl="5" w:tplc="0419001B" w:tentative="1">
+      <w:start w:val="1"/>
+      <w:numFmt w:val="lowerRoman"/>
+      <w:lvlText w:val="%6."/>
+      <w:lvlJc w:val="right"/>
+      <w:pPr>
+        <w:ind w:left="4320" w:hanging="180"/>
+      </w:pPr>
+    </w:lvl>
+    <w:lvl w:ilvl="6" w:tplc="0419000F" w:tentative="1">
+      <w:start w:val="1"/>
+      <w:numFmt w:val="decimal"/>
+      <w:lvlText w:val="%7."/>
+      <w:lvlJc w:val="left"/>
+      <w:pPr>
+        <w:ind w:left="5040" w:hanging="360"/>
+      </w:pPr>
+    </w:lvl>
+    <w:lvl w:ilvl="7" w:tplc="04190019" w:tentative="1">
+      <w:start w:val="1"/>
+      <w:numFmt w:val="lowerLetter"/>
+      <w:lvlText w:val="%8."/>
+      <w:lvlJc w:val="left"/>
+      <w:pPr>
+        <w:ind w:left="5760" w:hanging="360"/>
+      </w:pPr>
+    </w:lvl>
+    <w:lvl w:ilvl="8" w:tplc="0419001B" w:tentative="1">
+      <w:start w:val="1"/>
+      <w:numFmt w:val="lowerRoman"/>
+      <w:lvlText w:val="%9."/>
+      <w:lvlJc w:val="right"/>
+      <w:pPr>
+        <w:ind w:left="6480" w:hanging="180"/>
+      </w:pPr>
+    </w:lvl>
+  </w:abstractNum>
+  <w:abstractNum w:abstractNumId="27">
+    <w:nsid w:val="620D59A2"/>
+    <w:multiLevelType w:val="hybridMultilevel"/>
+    <w:tmpl w:val="E25EB3D8"/>
+    <w:lvl w:ilvl="0" w:tplc="04190001">
+      <w:start w:val="1"/>
+      <w:numFmt w:val="bullet"/>
+      <w:lvlText w:val=""/>
+      <w:lvlJc w:val="left"/>
+      <w:pPr>
+        <w:ind w:left="1428" w:hanging="360"/>
+      </w:pPr>
+      <w:rPr>
+        <w:rFonts w:ascii="Symbol" w:hAnsi="Symbol" w:hint="default"/>
+      </w:rPr>
+    </w:lvl>
+    <w:lvl w:ilvl="1" w:tplc="04190003" w:tentative="1">
+      <w:start w:val="1"/>
+      <w:numFmt w:val="bullet"/>
+      <w:lvlText w:val="o"/>
+      <w:lvlJc w:val="left"/>
+      <w:pPr>
+        <w:ind w:left="2148" w:hanging="360"/>
+      </w:pPr>
+      <w:rPr>
+        <w:rFonts w:ascii="Courier New" w:hAnsi="Courier New" w:cs="Courier New" w:hint="default"/>
+      </w:rPr>
+    </w:lvl>
+    <w:lvl w:ilvl="2" w:tplc="04190005" w:tentative="1">
+      <w:start w:val="1"/>
+      <w:numFmt w:val="bullet"/>
+      <w:lvlText w:val=""/>
+      <w:lvlJc w:val="left"/>
+      <w:pPr>
+        <w:ind w:left="2868" w:hanging="360"/>
+      </w:pPr>
+      <w:rPr>
+        <w:rFonts w:ascii="Wingdings" w:hAnsi="Wingdings" w:hint="default"/>
+      </w:rPr>
+    </w:lvl>
+    <w:lvl w:ilvl="3" w:tplc="04190001" w:tentative="1">
+      <w:start w:val="1"/>
+      <w:numFmt w:val="bullet"/>
+      <w:lvlText w:val=""/>
+      <w:lvlJc w:val="left"/>
+      <w:pPr>
+        <w:ind w:left="3588" w:hanging="360"/>
+      </w:pPr>
+      <w:rPr>
+        <w:rFonts w:ascii="Symbol" w:hAnsi="Symbol" w:hint="default"/>
+      </w:rPr>
+    </w:lvl>
+    <w:lvl w:ilvl="4" w:tplc="04190003" w:tentative="1">
+      <w:start w:val="1"/>
+      <w:numFmt w:val="bullet"/>
+      <w:lvlText w:val="o"/>
+      <w:lvlJc w:val="left"/>
+      <w:pPr>
+        <w:ind w:left="4308" w:hanging="360"/>
+      </w:pPr>
+      <w:rPr>
+        <w:rFonts w:ascii="Courier New" w:hAnsi="Courier New" w:cs="Courier New" w:hint="default"/>
+      </w:rPr>
+    </w:lvl>
+    <w:lvl w:ilvl="5" w:tplc="04190005" w:tentative="1">
+      <w:start w:val="1"/>
+      <w:numFmt w:val="bullet"/>
+      <w:lvlText w:val=""/>
+      <w:lvlJc w:val="left"/>
+      <w:pPr>
+        <w:ind w:left="5028" w:hanging="360"/>
+      </w:pPr>
+      <w:rPr>
+        <w:rFonts w:ascii="Wingdings" w:hAnsi="Wingdings" w:hint="default"/>
+      </w:rPr>
+    </w:lvl>
+    <w:lvl w:ilvl="6" w:tplc="04190001" w:tentative="1">
+      <w:start w:val="1"/>
+      <w:numFmt w:val="bullet"/>
+      <w:lvlText w:val=""/>
+      <w:lvlJc w:val="left"/>
+      <w:pPr>
+        <w:ind w:left="5748" w:hanging="360"/>
+      </w:pPr>
+      <w:rPr>
+        <w:rFonts w:ascii="Symbol" w:hAnsi="Symbol" w:hint="default"/>
+      </w:rPr>
+    </w:lvl>
+    <w:lvl w:ilvl="7" w:tplc="04190003" w:tentative="1">
+      <w:start w:val="1"/>
+      <w:numFmt w:val="bullet"/>
+      <w:lvlText w:val="o"/>
+      <w:lvlJc w:val="left"/>
+      <w:pPr>
+        <w:ind w:left="6468" w:hanging="360"/>
+      </w:pPr>
+      <w:rPr>
+        <w:rFonts w:ascii="Courier New" w:hAnsi="Courier New" w:cs="Courier New" w:hint="default"/>
+      </w:rPr>
+    </w:lvl>
+    <w:lvl w:ilvl="8" w:tplc="04190005" w:tentative="1">
+      <w:start w:val="1"/>
+      <w:numFmt w:val="bullet"/>
+      <w:lvlText w:val=""/>
+      <w:lvlJc w:val="left"/>
+      <w:pPr>
+        <w:ind w:left="7188" w:hanging="360"/>
+      </w:pPr>
+      <w:rPr>
+        <w:rFonts w:ascii="Wingdings" w:hAnsi="Wingdings" w:hint="default"/>
+      </w:rPr>
+    </w:lvl>
+  </w:abstractNum>
+  <w:abstractNum w:abstractNumId="28">
+    <w:nsid w:val="6757515A"/>
+    <w:multiLevelType w:val="hybridMultilevel"/>
+    <w:tmpl w:val="546C4A3A"/>
+    <w:lvl w:ilvl="0" w:tplc="04190001">
+      <w:start w:val="1"/>
+      <w:numFmt w:val="bullet"/>
+      <w:lvlText w:val=""/>
+      <w:lvlJc w:val="left"/>
+      <w:pPr>
+        <w:ind w:left="1785" w:hanging="360"/>
+      </w:pPr>
+      <w:rPr>
+        <w:rFonts w:ascii="Symbol" w:hAnsi="Symbol" w:hint="default"/>
+      </w:rPr>
+    </w:lvl>
+    <w:lvl w:ilvl="1" w:tplc="04190003" w:tentative="1">
+      <w:start w:val="1"/>
+      <w:numFmt w:val="bullet"/>
+      <w:lvlText w:val="o"/>
+      <w:lvlJc w:val="left"/>
+      <w:pPr>
+        <w:ind w:left="2505" w:hanging="360"/>
+      </w:pPr>
+      <w:rPr>
+        <w:rFonts w:ascii="Courier New" w:hAnsi="Courier New" w:cs="Courier New" w:hint="default"/>
+      </w:rPr>
+    </w:lvl>
+    <w:lvl w:ilvl="2" w:tplc="04190005" w:tentative="1">
+      <w:start w:val="1"/>
+      <w:numFmt w:val="bullet"/>
+      <w:lvlText w:val=""/>
+      <w:lvlJc w:val="left"/>
+      <w:pPr>
+        <w:ind w:left="3225" w:hanging="360"/>
+      </w:pPr>
+      <w:rPr>
+        <w:rFonts w:ascii="Wingdings" w:hAnsi="Wingdings" w:hint="default"/>
+      </w:rPr>
+    </w:lvl>
+    <w:lvl w:ilvl="3" w:tplc="04190001" w:tentative="1">
+      <w:start w:val="1"/>
+      <w:numFmt w:val="bullet"/>
+      <w:lvlText w:val=""/>
+      <w:lvlJc w:val="left"/>
+      <w:pPr>
+        <w:ind w:left="3945" w:hanging="360"/>
+      </w:pPr>
+      <w:rPr>
+        <w:rFonts w:ascii="Symbol" w:hAnsi="Symbol" w:hint="default"/>
+      </w:rPr>
+    </w:lvl>
+    <w:lvl w:ilvl="4" w:tplc="04190003" w:tentative="1">
+      <w:start w:val="1"/>
+      <w:numFmt w:val="bullet"/>
+      <w:lvlText w:val="o"/>
+      <w:lvlJc w:val="left"/>
+      <w:pPr>
+        <w:ind w:left="4665" w:hanging="360"/>
+      </w:pPr>
+      <w:rPr>
+        <w:rFonts w:ascii="Courier New" w:hAnsi="Courier New" w:cs="Courier New" w:hint="default"/>
+      </w:rPr>
+    </w:lvl>
+    <w:lvl w:ilvl="5" w:tplc="04190005" w:tentative="1">
+      <w:start w:val="1"/>
+      <w:numFmt w:val="bullet"/>
+      <w:lvlText w:val=""/>
+      <w:lvlJc w:val="left"/>
+      <w:pPr>
+        <w:ind w:left="5385" w:hanging="360"/>
+      </w:pPr>
+      <w:rPr>
+        <w:rFonts w:ascii="Wingdings" w:hAnsi="Wingdings" w:hint="default"/>
+      </w:rPr>
+    </w:lvl>
+    <w:lvl w:ilvl="6" w:tplc="04190001" w:tentative="1">
+      <w:start w:val="1"/>
+      <w:numFmt w:val="bullet"/>
+      <w:lvlText w:val=""/>
+      <w:lvlJc w:val="left"/>
+      <w:pPr>
+        <w:ind w:left="6105" w:hanging="360"/>
+      </w:pPr>
+      <w:rPr>
+        <w:rFonts w:ascii="Symbol" w:hAnsi="Symbol" w:hint="default"/>
+      </w:rPr>
+    </w:lvl>
+    <w:lvl w:ilvl="7" w:tplc="04190003" w:tentative="1">
+      <w:start w:val="1"/>
+      <w:numFmt w:val="bullet"/>
+      <w:lvlText w:val="o"/>
+      <w:lvlJc w:val="left"/>
+      <w:pPr>
+        <w:ind w:left="6825" w:hanging="360"/>
+      </w:pPr>
+      <w:rPr>
+        <w:rFonts w:ascii="Courier New" w:hAnsi="Courier New" w:cs="Courier New" w:hint="default"/>
+      </w:rPr>
+    </w:lvl>
+    <w:lvl w:ilvl="8" w:tplc="04190005" w:tentative="1">
+      <w:start w:val="1"/>
+      <w:numFmt w:val="bullet"/>
+      <w:lvlText w:val=""/>
+      <w:lvlJc w:val="left"/>
+      <w:pPr>
+        <w:ind w:left="7545" w:hanging="360"/>
+      </w:pPr>
+      <w:rPr>
+        <w:rFonts w:ascii="Wingdings" w:hAnsi="Wingdings" w:hint="default"/>
+      </w:rPr>
+    </w:lvl>
+  </w:abstractNum>
+  <w:abstractNum w:abstractNumId="29">
+    <w:nsid w:val="6A550AFA"/>
+    <w:multiLevelType w:val="hybridMultilevel"/>
+    <w:tmpl w:val="B614B384"/>
+    <w:lvl w:ilvl="0" w:tplc="04190001">
+      <w:start w:val="1"/>
+      <w:numFmt w:val="bullet"/>
+      <w:lvlText w:val=""/>
+      <w:lvlJc w:val="left"/>
+      <w:pPr>
+        <w:ind w:left="1426" w:hanging="360"/>
+      </w:pPr>
+      <w:rPr>
+        <w:rFonts w:ascii="Symbol" w:hAnsi="Symbol" w:hint="default"/>
+      </w:rPr>
+    </w:lvl>
+    <w:lvl w:ilvl="1" w:tplc="04190003" w:tentative="1">
+      <w:start w:val="1"/>
+      <w:numFmt w:val="bullet"/>
+      <w:lvlText w:val="o"/>
+      <w:lvlJc w:val="left"/>
+      <w:pPr>
+        <w:ind w:left="2146" w:hanging="360"/>
+      </w:pPr>
+      <w:rPr>
+        <w:rFonts w:ascii="Courier New" w:hAnsi="Courier New" w:cs="Courier New" w:hint="default"/>
+      </w:rPr>
+    </w:lvl>
+    <w:lvl w:ilvl="2" w:tplc="04190005" w:tentative="1">
+      <w:start w:val="1"/>
+      <w:numFmt w:val="bullet"/>
+      <w:lvlText w:val=""/>
+      <w:lvlJc w:val="left"/>
+      <w:pPr>
+        <w:ind w:left="2866" w:hanging="360"/>
+      </w:pPr>
+      <w:rPr>
+        <w:rFonts w:ascii="Wingdings" w:hAnsi="Wingdings" w:hint="default"/>
+      </w:rPr>
+    </w:lvl>
+    <w:lvl w:ilvl="3" w:tplc="04190001" w:tentative="1">
+      <w:start w:val="1"/>
+      <w:numFmt w:val="bullet"/>
+      <w:lvlText w:val=""/>
+      <w:lvlJc w:val="left"/>
+      <w:pPr>
+        <w:ind w:left="3586" w:hanging="360"/>
+      </w:pPr>
+      <w:rPr>
+        <w:rFonts w:ascii="Symbol" w:hAnsi="Symbol" w:hint="default"/>
+      </w:rPr>
+    </w:lvl>
+    <w:lvl w:ilvl="4" w:tplc="04190003" w:tentative="1">
+      <w:start w:val="1"/>
+      <w:numFmt w:val="bullet"/>
+      <w:lvlText w:val="o"/>
+      <w:lvlJc w:val="left"/>
+      <w:pPr>
+        <w:ind w:left="4306" w:hanging="360"/>
+      </w:pPr>
+      <w:rPr>
+        <w:rFonts w:ascii="Courier New" w:hAnsi="Courier New" w:cs="Courier New" w:hint="default"/>
+      </w:rPr>
+    </w:lvl>
+    <w:lvl w:ilvl="5" w:tplc="04190005" w:tentative="1">
+      <w:start w:val="1"/>
+      <w:numFmt w:val="bullet"/>
+      <w:lvlText w:val=""/>
+      <w:lvlJc w:val="left"/>
+      <w:pPr>
+        <w:ind w:left="5026" w:hanging="360"/>
+      </w:pPr>
+      <w:rPr>
+        <w:rFonts w:ascii="Wingdings" w:hAnsi="Wingdings" w:hint="default"/>
+      </w:rPr>
+    </w:lvl>
+    <w:lvl w:ilvl="6" w:tplc="04190001" w:tentative="1">
+      <w:start w:val="1"/>
+      <w:numFmt w:val="bullet"/>
+      <w:lvlText w:val=""/>
+      <w:lvlJc w:val="left"/>
+      <w:pPr>
+        <w:ind w:left="5746" w:hanging="360"/>
+      </w:pPr>
+      <w:rPr>
+        <w:rFonts w:ascii="Symbol" w:hAnsi="Symbol" w:hint="default"/>
+      </w:rPr>
+    </w:lvl>
+    <w:lvl w:ilvl="7" w:tplc="04190003" w:tentative="1">
+      <w:start w:val="1"/>
+      <w:numFmt w:val="bullet"/>
+      <w:lvlText w:val="o"/>
+      <w:lvlJc w:val="left"/>
+      <w:pPr>
+        <w:ind w:left="6466" w:hanging="360"/>
+      </w:pPr>
+      <w:rPr>
+        <w:rFonts w:ascii="Courier New" w:hAnsi="Courier New" w:cs="Courier New" w:hint="default"/>
+      </w:rPr>
+    </w:lvl>
+    <w:lvl w:ilvl="8" w:tplc="04190005" w:tentative="1">
+      <w:start w:val="1"/>
+      <w:numFmt w:val="bullet"/>
+      <w:lvlText w:val=""/>
+      <w:lvlJc w:val="left"/>
+      <w:pPr>
+        <w:ind w:left="7186" w:hanging="360"/>
+      </w:pPr>
+      <w:rPr>
+        <w:rFonts w:ascii="Wingdings" w:hAnsi="Wingdings" w:hint="default"/>
+      </w:rPr>
+    </w:lvl>
+  </w:abstractNum>
+  <w:abstractNum w:abstractNumId="30">
     <w:nsid w:val="72753ACC"/>
     <w:multiLevelType w:val="hybridMultilevel"/>
     <w:tmpl w:val="E7BCA4C0"/>
@@ -4522,26 +11355,306 @@
       </w:rPr>
     </w:lvl>
   </w:abstractNum>
+  <w:abstractNum w:abstractNumId="31">
+    <w:nsid w:val="76446DB8"/>
+    <w:multiLevelType w:val="hybridMultilevel"/>
+    <w:tmpl w:val="1A30254C"/>
+    <w:lvl w:ilvl="0" w:tplc="04190001">
+      <w:start w:val="1"/>
+      <w:numFmt w:val="bullet"/>
+      <w:lvlText w:val=""/>
+      <w:lvlJc w:val="left"/>
+      <w:pPr>
+        <w:ind w:left="1785" w:hanging="360"/>
+      </w:pPr>
+      <w:rPr>
+        <w:rFonts w:ascii="Symbol" w:hAnsi="Symbol" w:hint="default"/>
+      </w:rPr>
+    </w:lvl>
+    <w:lvl w:ilvl="1" w:tplc="04190003" w:tentative="1">
+      <w:start w:val="1"/>
+      <w:numFmt w:val="bullet"/>
+      <w:lvlText w:val="o"/>
+      <w:lvlJc w:val="left"/>
+      <w:pPr>
+        <w:ind w:left="2505" w:hanging="360"/>
+      </w:pPr>
+      <w:rPr>
+        <w:rFonts w:ascii="Courier New" w:hAnsi="Courier New" w:cs="Courier New" w:hint="default"/>
+      </w:rPr>
+    </w:lvl>
+    <w:lvl w:ilvl="2" w:tplc="04190005" w:tentative="1">
+      <w:start w:val="1"/>
+      <w:numFmt w:val="bullet"/>
+      <w:lvlText w:val=""/>
+      <w:lvlJc w:val="left"/>
+      <w:pPr>
+        <w:ind w:left="3225" w:hanging="360"/>
+      </w:pPr>
+      <w:rPr>
+        <w:rFonts w:ascii="Wingdings" w:hAnsi="Wingdings" w:hint="default"/>
+      </w:rPr>
+    </w:lvl>
+    <w:lvl w:ilvl="3" w:tplc="04190001" w:tentative="1">
+      <w:start w:val="1"/>
+      <w:numFmt w:val="bullet"/>
+      <w:lvlText w:val=""/>
+      <w:lvlJc w:val="left"/>
+      <w:pPr>
+        <w:ind w:left="3945" w:hanging="360"/>
+      </w:pPr>
+      <w:rPr>
+        <w:rFonts w:ascii="Symbol" w:hAnsi="Symbol" w:hint="default"/>
+      </w:rPr>
+    </w:lvl>
+    <w:lvl w:ilvl="4" w:tplc="04190003" w:tentative="1">
+      <w:start w:val="1"/>
+      <w:numFmt w:val="bullet"/>
+      <w:lvlText w:val="o"/>
+      <w:lvlJc w:val="left"/>
+      <w:pPr>
+        <w:ind w:left="4665" w:hanging="360"/>
+      </w:pPr>
+      <w:rPr>
+        <w:rFonts w:ascii="Courier New" w:hAnsi="Courier New" w:cs="Courier New" w:hint="default"/>
+      </w:rPr>
+    </w:lvl>
+    <w:lvl w:ilvl="5" w:tplc="04190005" w:tentative="1">
+      <w:start w:val="1"/>
+      <w:numFmt w:val="bullet"/>
+      <w:lvlText w:val=""/>
+      <w:lvlJc w:val="left"/>
+      <w:pPr>
+        <w:ind w:left="5385" w:hanging="360"/>
+      </w:pPr>
+      <w:rPr>
+        <w:rFonts w:ascii="Wingdings" w:hAnsi="Wingdings" w:hint="default"/>
+      </w:rPr>
+    </w:lvl>
+    <w:lvl w:ilvl="6" w:tplc="04190001" w:tentative="1">
+      <w:start w:val="1"/>
+      <w:numFmt w:val="bullet"/>
+      <w:lvlText w:val=""/>
+      <w:lvlJc w:val="left"/>
+      <w:pPr>
+        <w:ind w:left="6105" w:hanging="360"/>
+      </w:pPr>
+      <w:rPr>
+        <w:rFonts w:ascii="Symbol" w:hAnsi="Symbol" w:hint="default"/>
+      </w:rPr>
+    </w:lvl>
+    <w:lvl w:ilvl="7" w:tplc="04190003" w:tentative="1">
+      <w:start w:val="1"/>
+      <w:numFmt w:val="bullet"/>
+      <w:lvlText w:val="o"/>
+      <w:lvlJc w:val="left"/>
+      <w:pPr>
+        <w:ind w:left="6825" w:hanging="360"/>
+      </w:pPr>
+      <w:rPr>
+        <w:rFonts w:ascii="Courier New" w:hAnsi="Courier New" w:cs="Courier New" w:hint="default"/>
+      </w:rPr>
+    </w:lvl>
+    <w:lvl w:ilvl="8" w:tplc="04190005" w:tentative="1">
+      <w:start w:val="1"/>
+      <w:numFmt w:val="bullet"/>
+      <w:lvlText w:val=""/>
+      <w:lvlJc w:val="left"/>
+      <w:pPr>
+        <w:ind w:left="7545" w:hanging="360"/>
+      </w:pPr>
+      <w:rPr>
+        <w:rFonts w:ascii="Wingdings" w:hAnsi="Wingdings" w:hint="default"/>
+      </w:rPr>
+    </w:lvl>
+  </w:abstractNum>
+  <w:abstractNum w:abstractNumId="32">
+    <w:nsid w:val="7FFB2088"/>
+    <w:multiLevelType w:val="hybridMultilevel"/>
+    <w:tmpl w:val="58ECBAB2"/>
+    <w:lvl w:ilvl="0" w:tplc="EC96CA2C">
+      <w:start w:val="1"/>
+      <w:numFmt w:val="decimal"/>
+      <w:lvlText w:val="%1)"/>
+      <w:lvlJc w:val="left"/>
+      <w:pPr>
+        <w:ind w:left="2835" w:hanging="360"/>
+      </w:pPr>
+      <w:rPr>
+        <w:rFonts w:hint="default"/>
+      </w:rPr>
+    </w:lvl>
+    <w:lvl w:ilvl="1" w:tplc="04190019" w:tentative="1">
+      <w:start w:val="1"/>
+      <w:numFmt w:val="lowerLetter"/>
+      <w:lvlText w:val="%2."/>
+      <w:lvlJc w:val="left"/>
+      <w:pPr>
+        <w:ind w:left="3210" w:hanging="360"/>
+      </w:pPr>
+    </w:lvl>
+    <w:lvl w:ilvl="2" w:tplc="0419001B" w:tentative="1">
+      <w:start w:val="1"/>
+      <w:numFmt w:val="lowerRoman"/>
+      <w:lvlText w:val="%3."/>
+      <w:lvlJc w:val="right"/>
+      <w:pPr>
+        <w:ind w:left="3930" w:hanging="180"/>
+      </w:pPr>
+    </w:lvl>
+    <w:lvl w:ilvl="3" w:tplc="0419000F" w:tentative="1">
+      <w:start w:val="1"/>
+      <w:numFmt w:val="decimal"/>
+      <w:lvlText w:val="%4."/>
+      <w:lvlJc w:val="left"/>
+      <w:pPr>
+        <w:ind w:left="4650" w:hanging="360"/>
+      </w:pPr>
+    </w:lvl>
+    <w:lvl w:ilvl="4" w:tplc="04190019" w:tentative="1">
+      <w:start w:val="1"/>
+      <w:numFmt w:val="lowerLetter"/>
+      <w:lvlText w:val="%5."/>
+      <w:lvlJc w:val="left"/>
+      <w:pPr>
+        <w:ind w:left="5370" w:hanging="360"/>
+      </w:pPr>
+    </w:lvl>
+    <w:lvl w:ilvl="5" w:tplc="0419001B" w:tentative="1">
+      <w:start w:val="1"/>
+      <w:numFmt w:val="lowerRoman"/>
+      <w:lvlText w:val="%6."/>
+      <w:lvlJc w:val="right"/>
+      <w:pPr>
+        <w:ind w:left="6090" w:hanging="180"/>
+      </w:pPr>
+    </w:lvl>
+    <w:lvl w:ilvl="6" w:tplc="0419000F" w:tentative="1">
+      <w:start w:val="1"/>
+      <w:numFmt w:val="decimal"/>
+      <w:lvlText w:val="%7."/>
+      <w:lvlJc w:val="left"/>
+      <w:pPr>
+        <w:ind w:left="6810" w:hanging="360"/>
+      </w:pPr>
+    </w:lvl>
+    <w:lvl w:ilvl="7" w:tplc="04190019" w:tentative="1">
+      <w:start w:val="1"/>
+      <w:numFmt w:val="lowerLetter"/>
+      <w:lvlText w:val="%8."/>
+      <w:lvlJc w:val="left"/>
+      <w:pPr>
+        <w:ind w:left="7530" w:hanging="360"/>
+      </w:pPr>
+    </w:lvl>
+    <w:lvl w:ilvl="8" w:tplc="0419001B" w:tentative="1">
+      <w:start w:val="1"/>
+      <w:numFmt w:val="lowerRoman"/>
+      <w:lvlText w:val="%9."/>
+      <w:lvlJc w:val="right"/>
+      <w:pPr>
+        <w:ind w:left="8250" w:hanging="180"/>
+      </w:pPr>
+    </w:lvl>
+  </w:abstractNum>
   <w:num w:numId="1">
+    <w:abstractNumId w:val="12"/>
+  </w:num>
+  <w:num w:numId="2">
+    <w:abstractNumId w:val="13"/>
+  </w:num>
+  <w:num w:numId="3">
+    <w:abstractNumId w:val="18"/>
+  </w:num>
+  <w:num w:numId="4">
+    <w:abstractNumId w:val="19"/>
+  </w:num>
+  <w:num w:numId="5">
+    <w:abstractNumId w:val="23"/>
+  </w:num>
+  <w:num w:numId="6">
+    <w:abstractNumId w:val="10"/>
+  </w:num>
+  <w:num w:numId="7">
+    <w:abstractNumId w:val="30"/>
+  </w:num>
+  <w:num w:numId="8">
+    <w:abstractNumId w:val="6"/>
+  </w:num>
+  <w:num w:numId="9">
+    <w:abstractNumId w:val="20"/>
+  </w:num>
+  <w:num w:numId="10">
+    <w:abstractNumId w:val="17"/>
+  </w:num>
+  <w:num w:numId="11">
+    <w:abstractNumId w:val="2"/>
+  </w:num>
+  <w:num w:numId="12">
+    <w:abstractNumId w:val="21"/>
+  </w:num>
+  <w:num w:numId="13">
+    <w:abstractNumId w:val="5"/>
+  </w:num>
+  <w:num w:numId="14">
+    <w:abstractNumId w:val="7"/>
+  </w:num>
+  <w:num w:numId="15">
+    <w:abstractNumId w:val="24"/>
+  </w:num>
+  <w:num w:numId="16">
+    <w:abstractNumId w:val="15"/>
+  </w:num>
+  <w:num w:numId="17">
+    <w:abstractNumId w:val="31"/>
+  </w:num>
+  <w:num w:numId="18">
+    <w:abstractNumId w:val="28"/>
+  </w:num>
+  <w:num w:numId="19">
+    <w:abstractNumId w:val="29"/>
+  </w:num>
+  <w:num w:numId="20">
+    <w:abstractNumId w:val="25"/>
+  </w:num>
+  <w:num w:numId="21">
+    <w:abstractNumId w:val="16"/>
+  </w:num>
+  <w:num w:numId="22">
+    <w:abstractNumId w:val="0"/>
+  </w:num>
+  <w:num w:numId="23">
+    <w:abstractNumId w:val="27"/>
+  </w:num>
+  <w:num w:numId="24">
+    <w:abstractNumId w:val="8"/>
+  </w:num>
+  <w:num w:numId="25">
+    <w:abstractNumId w:val="22"/>
+  </w:num>
+  <w:num w:numId="26">
+    <w:abstractNumId w:val="14"/>
+  </w:num>
+  <w:num w:numId="27">
+    <w:abstractNumId w:val="4"/>
+  </w:num>
+  <w:num w:numId="28">
     <w:abstractNumId w:val="1"/>
   </w:num>
-  <w:num w:numId="2">
-    <w:abstractNumId w:val="2"/>
+  <w:num w:numId="29">
+    <w:abstractNumId w:val="11"/>
   </w:num>
-  <w:num w:numId="3">
+  <w:num w:numId="30">
+    <w:abstractNumId w:val="32"/>
+  </w:num>
+  <w:num w:numId="31">
     <w:abstractNumId w:val="3"/>
   </w:num>
-  <w:num w:numId="4">
-    <w:abstractNumId w:val="4"/>
+  <w:num w:numId="32">
+    <w:abstractNumId w:val="9"/>
   </w:num>
-  <w:num w:numId="5">
-    <w:abstractNumId w:val="5"/>
-  </w:num>
-  <w:num w:numId="6">
-    <w:abstractNumId w:val="0"/>
-  </w:num>
-  <w:num w:numId="7">
-    <w:abstractNumId w:val="6"/>
+  <w:num w:numId="33">
+    <w:abstractNumId w:val="26"/>
   </w:num>
 </w:numbering>
 </file>
@@ -4783,7 +11896,6 @@
   <w:style w:type="character" w:default="1" w:styleId="a0">
     <w:name w:val="Default Paragraph Font"/>
     <w:uiPriority w:val="1"/>
-    <w:semiHidden/>
     <w:unhideWhenUsed/>
   </w:style>
   <w:style w:type="table" w:default="1" w:styleId="a1">
@@ -5319,7 +12431,6 @@
   <w:style w:type="character" w:default="1" w:styleId="a0">
     <w:name w:val="Default Paragraph Font"/>
     <w:uiPriority w:val="1"/>
-    <w:semiHidden/>
     <w:unhideWhenUsed/>
   </w:style>
   <w:style w:type="table" w:default="1" w:styleId="a1">
@@ -5908,7 +13019,7 @@
 </file>
 
 <file path=customXml/itemProps1.xml><?xml version="1.0" encoding="utf-8"?>
-<ds:datastoreItem xmlns:ds="http://schemas.openxmlformats.org/officeDocument/2006/customXml" ds:itemID="{B72B4D81-5B2C-43FC-AE9F-CA3F9B6BBE0D}">
+<ds:datastoreItem xmlns:ds="http://schemas.openxmlformats.org/officeDocument/2006/customXml" ds:itemID="{6D3F2B89-B2C3-4C9D-AFFE-F8F7F819F951}">
   <ds:schemaRefs>
     <ds:schemaRef ds:uri="http://schemas.openxmlformats.org/officeDocument/2006/bibliography"/>
   </ds:schemaRefs>
